--- a/秋招/虎书总结.docx
+++ b/秋招/虎书总结.docx
@@ -10,13 +10,7 @@
         <w:t>虎书总结</w:t>
       </w:r>
     </w:p>
-    <w:p>
-      <w:pPr>
-        <w:rPr>
-          <w:rFonts w:hint="eastAsia"/>
-        </w:rPr>
-      </w:pPr>
-    </w:p>
+    <w:p/>
     <w:p>
       <w:r>
         <w:rPr>
@@ -100,11 +94,6 @@
       </w:r>
     </w:p>
     <w:p>
-      <w:pPr>
-        <w:rPr>
-          <w:rFonts w:hint="eastAsia"/>
-        </w:rPr>
-      </w:pPr>
       <w:r>
         <w:rPr>
           <w:rFonts w:hint="eastAsia"/>
@@ -121,11 +110,19 @@
       </w:r>
     </w:p>
     <w:p>
-      <w:r>
-        <w:rPr>
-          <w:rFonts w:hint="eastAsia"/>
-        </w:rPr>
-        <w:t>图像位深度 p61</w:t>
+      <w:proofErr w:type="gramStart"/>
+      <w:r>
+        <w:rPr>
+          <w:rFonts w:hint="eastAsia"/>
+        </w:rPr>
+        <w:t>图像位</w:t>
+      </w:r>
+      <w:proofErr w:type="gramEnd"/>
+      <w:r>
+        <w:rPr>
+          <w:rFonts w:hint="eastAsia"/>
+        </w:rPr>
+        <w:t>深度 p61</w:t>
       </w:r>
     </w:p>
     <w:p>
@@ -442,11 +439,6 @@
       </w:r>
     </w:p>
     <w:p>
-      <w:pPr>
-        <w:rPr>
-          <w:rFonts w:hint="eastAsia"/>
-        </w:rPr>
-      </w:pPr>
       <w:r>
         <w:rPr>
           <w:rFonts w:hint="eastAsia"/>
@@ -860,7 +852,21 @@
         <w:rPr>
           <w:rFonts w:hint="eastAsia"/>
         </w:rPr>
-        <w:t>镜面反射的多次追踪，从相交点朝反射方向发出光线再做追迹</w:t>
+        <w:t>镜面反射的多次追踪，从</w:t>
+      </w:r>
+      <w:proofErr w:type="gramStart"/>
+      <w:r>
+        <w:rPr>
+          <w:rFonts w:hint="eastAsia"/>
+        </w:rPr>
+        <w:t>相交点朝反射</w:t>
+      </w:r>
+      <w:proofErr w:type="gramEnd"/>
+      <w:r>
+        <w:rPr>
+          <w:rFonts w:hint="eastAsia"/>
+        </w:rPr>
+        <w:t>方向发出光线再做追迹</w:t>
       </w:r>
       <w:r>
         <w:rPr>
@@ -1725,11 +1731,6 @@
       </w:r>
     </w:p>
     <w:p>
-      <w:pPr>
-        <w:rPr>
-          <w:rFonts w:hint="eastAsia"/>
-        </w:rPr>
-      </w:pPr>
       <m:oMathPara>
         <m:oMath>
           <m:d>
@@ -1885,11 +1886,6 @@
       </w:r>
     </w:p>
     <w:p>
-      <w:pPr>
-        <w:rPr>
-          <w:rFonts w:hint="eastAsia"/>
-        </w:rPr>
-      </w:pPr>
       <w:r>
         <w:rPr>
           <w:rFonts w:hint="eastAsia"/>
@@ -2235,11 +2231,6 @@
       </w:r>
     </w:p>
     <w:p>
-      <w:pPr>
-        <w:rPr>
-          <w:rFonts w:hint="eastAsia"/>
-        </w:rPr>
-      </w:pPr>
       <m:oMathPara>
         <m:oMath>
           <m:r>
@@ -2357,7 +2348,63 @@
         <w:rPr>
           <w:rFonts w:hint="eastAsia"/>
         </w:rPr>
-        <w:t>3D中沿任意轴旋转：根据旋转轴建一个正交直角坐标系uvw空间，故先转到uvw空间，再旋转，再转回xyz空间 p125</w:t>
+        <w:t>3D中沿</w:t>
+      </w:r>
+      <w:proofErr w:type="gramStart"/>
+      <w:r>
+        <w:rPr>
+          <w:rFonts w:hint="eastAsia"/>
+        </w:rPr>
+        <w:t>任意轴</w:t>
+      </w:r>
+      <w:proofErr w:type="gramEnd"/>
+      <w:r>
+        <w:rPr>
+          <w:rFonts w:hint="eastAsia"/>
+        </w:rPr>
+        <w:t>旋转：根据旋转轴建一个正交直角坐标系</w:t>
+      </w:r>
+      <w:proofErr w:type="spellStart"/>
+      <w:r>
+        <w:rPr>
+          <w:rFonts w:hint="eastAsia"/>
+        </w:rPr>
+        <w:t>uvw</w:t>
+      </w:r>
+      <w:proofErr w:type="spellEnd"/>
+      <w:r>
+        <w:rPr>
+          <w:rFonts w:hint="eastAsia"/>
+        </w:rPr>
+        <w:t>空间，故先转到</w:t>
+      </w:r>
+      <w:proofErr w:type="spellStart"/>
+      <w:r>
+        <w:rPr>
+          <w:rFonts w:hint="eastAsia"/>
+        </w:rPr>
+        <w:t>uvw</w:t>
+      </w:r>
+      <w:proofErr w:type="spellEnd"/>
+      <w:r>
+        <w:rPr>
+          <w:rFonts w:hint="eastAsia"/>
+        </w:rPr>
+        <w:t>空间，再旋转，再转回</w:t>
+      </w:r>
+      <w:proofErr w:type="spellStart"/>
+      <w:r>
+        <w:rPr>
+          <w:rFonts w:hint="eastAsia"/>
+        </w:rPr>
+        <w:t>xyz</w:t>
+      </w:r>
+      <w:proofErr w:type="spellEnd"/>
+      <w:r>
+        <w:rPr>
+          <w:rFonts w:hint="eastAsia"/>
+        </w:rPr>
+        <w:t>空间 p125</w:t>
       </w:r>
     </w:p>
     <w:p>
@@ -2378,11 +2425,6 @@
       </w:r>
     </w:p>
     <w:p>
-      <w:pPr>
-        <w:rPr>
-          <w:rFonts w:hint="eastAsia"/>
-        </w:rPr>
-      </w:pPr>
       <m:oMathPara>
         <m:oMath>
           <m:r>
@@ -2889,11 +2931,6 @@
       </w:r>
     </w:p>
     <w:p>
-      <w:pPr>
-        <w:rPr>
-          <w:rFonts w:hint="eastAsia"/>
-        </w:rPr>
-      </w:pPr>
       <w:r>
         <w:rPr>
           <w:rFonts w:hint="eastAsia"/>
@@ -2948,7 +2985,21 @@
         <w:rPr>
           <w:rFonts w:hint="eastAsia"/>
         </w:rPr>
-        <w:t>注意这个过程中：lookat矩阵，投影矩阵（两种），视锥体</w:t>
+        <w:t>注意这个过程中：</w:t>
+      </w:r>
+      <w:proofErr w:type="spellStart"/>
+      <w:r>
+        <w:rPr>
+          <w:rFonts w:hint="eastAsia"/>
+        </w:rPr>
+        <w:t>lookat</w:t>
+      </w:r>
+      <w:proofErr w:type="spellEnd"/>
+      <w:r>
+        <w:rPr>
+          <w:rFonts w:hint="eastAsia"/>
+        </w:rPr>
+        <w:t>矩阵，投影矩阵（两种），视锥体</w:t>
       </w:r>
     </w:p>
     <w:p/>
@@ -2977,22 +3028,53 @@
       </w:r>
     </w:p>
     <w:p>
-      <w:pPr>
-        <w:rPr>
-          <w:rFonts w:hint="eastAsia"/>
-        </w:rPr>
-      </w:pPr>
       <w:r>
         <w:rPr>
           <w:rFonts w:hint="eastAsia"/>
         </w:rPr>
         <w:t>图形管线的大致流程：输入顶点信息——处理顶点（经过矩阵变换到屏幕坐标系）——光栅化——</w:t>
       </w:r>
-      <w:r>
-        <w:rPr>
-          <w:rFonts w:hint="eastAsia"/>
-        </w:rPr>
-        <w:t>处理片元——混合片元——存到FrameBuffer——显示</w:t>
+      <w:proofErr w:type="gramStart"/>
+      <w:r>
+        <w:rPr>
+          <w:rFonts w:hint="eastAsia"/>
+        </w:rPr>
+        <w:t>处理片元</w:t>
+      </w:r>
+      <w:proofErr w:type="gramEnd"/>
+      <w:r>
+        <w:rPr>
+          <w:rFonts w:hint="eastAsia"/>
+        </w:rPr>
+        <w:t>——</w:t>
+      </w:r>
+      <w:proofErr w:type="gramStart"/>
+      <w:r>
+        <w:rPr>
+          <w:rFonts w:hint="eastAsia"/>
+        </w:rPr>
+        <w:t>混合片元</w:t>
+      </w:r>
+      <w:proofErr w:type="gramEnd"/>
+      <w:r>
+        <w:rPr>
+          <w:rFonts w:hint="eastAsia"/>
+        </w:rPr>
+        <w:t>——存到</w:t>
+      </w:r>
+      <w:proofErr w:type="spellStart"/>
+      <w:r>
+        <w:rPr>
+          <w:rFonts w:hint="eastAsia"/>
+        </w:rPr>
+        <w:t>FrameBuffer</w:t>
+      </w:r>
+      <w:proofErr w:type="spellEnd"/>
+      <w:r>
+        <w:rPr>
+          <w:rFonts w:hint="eastAsia"/>
+        </w:rPr>
+        <w:t>——显示</w:t>
       </w:r>
     </w:p>
     <w:p>
@@ -3087,19 +3169,12 @@
       </w:r>
     </w:p>
     <w:p>
-      <w:pPr>
-        <w:rPr>
-          <w:rFonts w:hint="eastAsia"/>
-        </w:rPr>
-      </w:pPr>
       <w:r>
         <w:rPr>
           <w:rFonts w:hint="eastAsia"/>
         </w:rPr>
         <w:t>多边形的光栅化：扫描线算法或者拆成三角形</w:t>
       </w:r>
-      <w:bookmarkStart w:id="0" w:name="_GoBack"/>
-      <w:bookmarkEnd w:id="0"/>
     </w:p>
     <w:p>
       <w:r>
@@ -3118,11 +3193,6 @@
       </w:r>
     </w:p>
     <w:p>
-      <w:pPr>
-        <w:rPr>
-          <w:rFonts w:hint="eastAsia"/>
-        </w:rPr>
-      </w:pPr>
       <w:r>
         <w:rPr>
           <w:rFonts w:hint="eastAsia"/>
@@ -3251,78 +3321,443 @@
       </m:oMathPara>
     </w:p>
     <w:p>
+      <w:r>
+        <w:rPr>
+          <w:rFonts w:hint="eastAsia"/>
+        </w:rPr>
+        <w:t>逐顶点渲染与逐片元渲染：p175</w:t>
+      </w:r>
+    </w:p>
+    <w:p>
+      <w:r>
+        <w:rPr>
+          <w:rFonts w:hint="eastAsia"/>
+        </w:rPr>
+        <w:t>逐顶点渲染：称为</w:t>
+      </w:r>
+      <w:proofErr w:type="spellStart"/>
+      <w:r>
+        <w:rPr>
+          <w:rFonts w:hint="eastAsia"/>
+        </w:rPr>
+        <w:t>Gounraud</w:t>
+      </w:r>
+      <w:proofErr w:type="spellEnd"/>
+      <w:r>
+        <w:t xml:space="preserve"> </w:t>
+      </w:r>
+      <w:r>
+        <w:rPr>
+          <w:rFonts w:hint="eastAsia"/>
+        </w:rPr>
+        <w:t>shading，先计算顶点的颜色，中间</w:t>
+      </w:r>
+      <w:proofErr w:type="gramStart"/>
+      <w:r>
+        <w:rPr>
+          <w:rFonts w:hint="eastAsia"/>
+        </w:rPr>
+        <w:t>的片元颜色</w:t>
+      </w:r>
+      <w:proofErr w:type="gramEnd"/>
+      <w:r>
+        <w:rPr>
+          <w:rFonts w:hint="eastAsia"/>
+        </w:rPr>
+        <w:t xml:space="preserve">插值得到 </w:t>
+      </w:r>
+    </w:p>
+    <w:p>
+      <w:r>
+        <w:rPr>
+          <w:rFonts w:hint="eastAsia"/>
+        </w:rPr>
+        <w:t>逐片元渲染：成为</w:t>
+      </w:r>
+      <w:proofErr w:type="spellStart"/>
+      <w:r>
+        <w:rPr>
+          <w:rFonts w:hint="eastAsia"/>
+        </w:rPr>
+        <w:t>Phong</w:t>
+      </w:r>
+      <w:proofErr w:type="spellEnd"/>
+      <w:r>
+        <w:t xml:space="preserve"> </w:t>
+      </w:r>
+      <w:r>
+        <w:rPr>
+          <w:rFonts w:hint="eastAsia"/>
+        </w:rPr>
+        <w:t>shading，先插值法线等，再计算中间</w:t>
+      </w:r>
+      <w:proofErr w:type="gramStart"/>
+      <w:r>
+        <w:rPr>
+          <w:rFonts w:hint="eastAsia"/>
+        </w:rPr>
+        <w:t>的片元颜色</w:t>
+      </w:r>
+      <w:proofErr w:type="gramEnd"/>
+    </w:p>
+    <w:p>
+      <w:r>
+        <w:rPr>
+          <w:rFonts w:hint="eastAsia"/>
+        </w:rPr>
+        <w:t>简单的抗锯齿：用box滤波器 p178</w:t>
+      </w:r>
+    </w:p>
+    <w:p>
+      <w:r>
+        <w:rPr>
+          <w:rFonts w:hint="eastAsia"/>
+        </w:rPr>
+        <w:t>剔除问题：注意与裁剪区别 p179</w:t>
+      </w:r>
+    </w:p>
+    <w:p>
+      <w:r>
+        <w:rPr>
+          <w:rFonts w:hint="eastAsia"/>
+        </w:rPr>
+        <w:t>三种情况：视锥剔除：</w:t>
+      </w:r>
+      <w:r>
+        <w:rPr>
+          <w:rFonts w:hint="eastAsia"/>
+        </w:rPr>
+        <w:t>视锥体外；遮挡剔除：视锥</w:t>
+      </w:r>
+      <w:proofErr w:type="gramStart"/>
+      <w:r>
+        <w:rPr>
+          <w:rFonts w:hint="eastAsia"/>
+        </w:rPr>
+        <w:t>体内但</w:t>
+      </w:r>
+      <w:proofErr w:type="gramEnd"/>
+      <w:r>
+        <w:rPr>
+          <w:rFonts w:hint="eastAsia"/>
+        </w:rPr>
+        <w:t>被遮挡；背向剔除：视锥</w:t>
+      </w:r>
+      <w:proofErr w:type="gramStart"/>
+      <w:r>
+        <w:rPr>
+          <w:rFonts w:hint="eastAsia"/>
+        </w:rPr>
+        <w:t>体内但</w:t>
+      </w:r>
+      <w:proofErr w:type="gramEnd"/>
+      <w:r>
+        <w:rPr>
+          <w:rFonts w:hint="eastAsia"/>
+        </w:rPr>
+        <w:t>背向（被自己另外的三角形挡）</w:t>
+      </w:r>
+    </w:p>
+    <w:p/>
+    <w:p>
+      <w:r>
+        <w:rPr>
+          <w:rFonts w:hint="eastAsia"/>
+        </w:rPr>
+        <w:t>信号处理</w:t>
+      </w:r>
+    </w:p>
+    <w:p>
+      <w:r>
+        <w:rPr>
+          <w:rFonts w:hint="eastAsia"/>
+        </w:rPr>
+        <w:t>信号采样与重建；卷积；卷积滤波器；图像中的信号处理；采样理论；卷积与傅里叶变换；</w:t>
+      </w:r>
+    </w:p>
+    <w:p>
+      <w:r>
+        <w:rPr>
+          <w:rFonts w:hint="eastAsia"/>
+        </w:rPr>
+        <w:t>重采样问题：p212</w:t>
+      </w:r>
+    </w:p>
+    <w:p>
+      <w:r>
+        <w:rPr>
+          <w:rFonts w:hint="eastAsia"/>
+        </w:rPr>
+        <w:t>先重建一个连续函数，随后再采样，为避免锯齿，两个过程都要用合适的滤波器。滤波器需要在速度和质量上权衡，按质量排序为：box——tent——piecewise</w:t>
+      </w:r>
+      <w:r>
+        <w:t xml:space="preserve"> </w:t>
+      </w:r>
+      <w:r>
+        <w:rPr>
+          <w:rFonts w:hint="eastAsia"/>
+        </w:rPr>
+        <w:t>cubic，同时为了加速，常常把行列分开进行操作。</w:t>
+      </w:r>
+    </w:p>
+    <w:p/>
+    <w:p>
+      <w:r>
+        <w:rPr>
+          <w:rFonts w:hint="eastAsia"/>
+        </w:rPr>
+        <w:lastRenderedPageBreak/>
+        <w:t>表面渲染</w:t>
+      </w:r>
+    </w:p>
+    <w:p>
+      <w:r>
+        <w:rPr>
+          <w:rFonts w:hint="eastAsia"/>
+        </w:rPr>
+        <w:t>漫反射；环境光；</w:t>
+      </w:r>
+      <w:proofErr w:type="spellStart"/>
+      <w:r>
+        <w:rPr>
+          <w:rFonts w:hint="eastAsia"/>
+        </w:rPr>
+        <w:t>Phong</w:t>
+      </w:r>
+      <w:proofErr w:type="spellEnd"/>
+      <w:r>
+        <w:rPr>
+          <w:rFonts w:hint="eastAsia"/>
+        </w:rPr>
+        <w:t>模型（区别于</w:t>
+      </w:r>
+      <w:proofErr w:type="spellStart"/>
+      <w:r>
+        <w:rPr>
+          <w:rFonts w:hint="eastAsia"/>
+        </w:rPr>
+        <w:t>Phong</w:t>
+      </w:r>
+      <w:proofErr w:type="spellEnd"/>
+      <w:r>
+        <w:rPr>
+          <w:rFonts w:hint="eastAsia"/>
+        </w:rPr>
+        <w:t>着色）；艺术渲染</w:t>
+      </w:r>
+      <w:r>
+        <w:rPr>
+          <w:rFonts w:hint="eastAsia"/>
+        </w:rPr>
+        <w:t>、</w:t>
+      </w:r>
+    </w:p>
+    <w:p/>
+    <w:p>
+      <w:r>
+        <w:rPr>
+          <w:rFonts w:hint="eastAsia"/>
+        </w:rPr>
+        <w:t>纹理映射</w:t>
+      </w:r>
+    </w:p>
+    <w:p>
+      <w:r>
+        <w:rPr>
+          <w:rFonts w:hint="eastAsia"/>
+        </w:rPr>
+        <w:t>概念：映射图像到表面上；应用：制造阴影和反射，定义表面的微结构</w:t>
+      </w:r>
+    </w:p>
+    <w:p>
+      <w:r>
+        <w:rPr>
+          <w:rFonts w:hint="eastAsia"/>
+        </w:rPr>
+        <w:t>两个难点：容易变形、重采样带来的锯齿 p243</w:t>
+      </w:r>
+    </w:p>
+    <w:p>
+      <w:r>
+        <w:rPr>
+          <w:rFonts w:hint="eastAsia"/>
+        </w:rPr>
+        <w:t>纹理映射的两个主要问题：建立纹理坐标方程、查找纹理值而不引入严重的锯齿 p246</w:t>
+      </w:r>
+    </w:p>
+    <w:p>
+      <w:r>
+        <w:rPr>
+          <w:rFonts w:hint="eastAsia"/>
+        </w:rPr>
+        <w:t>纹理坐标方程的条件：双射性、连续性、</w:t>
+      </w:r>
+      <w:proofErr w:type="gramStart"/>
+      <w:r>
+        <w:rPr>
+          <w:rFonts w:hint="eastAsia"/>
+        </w:rPr>
+        <w:t>偏导大小</w:t>
+      </w:r>
+      <w:proofErr w:type="gramEnd"/>
+      <w:r>
+        <w:rPr>
+          <w:rFonts w:hint="eastAsia"/>
+        </w:rPr>
+        <w:t>在距离和方向上平滑 p247</w:t>
+      </w:r>
+    </w:p>
+    <w:p>
+      <w:r>
+        <w:rPr>
+          <w:rFonts w:hint="eastAsia"/>
+        </w:rPr>
+        <w:t>纹理坐标方程建立的两个方法： p248</w:t>
+      </w:r>
+    </w:p>
+    <w:p>
+      <w:r>
+        <w:rPr>
+          <w:rFonts w:hint="eastAsia"/>
+        </w:rPr>
+        <w:t>从表面点出发在几何上计算方程</w:t>
+      </w:r>
+    </w:p>
+    <w:p>
+      <w:r>
+        <w:rPr>
+          <w:rFonts w:hint="eastAsia"/>
+        </w:rPr>
+        <w:t>垂直投影和透视投影</w:t>
+      </w:r>
+      <w:r>
+        <w:rPr>
+          <w:rFonts w:hint="eastAsia"/>
+        </w:rPr>
+        <w:t>：</w:t>
+      </w:r>
+    </w:p>
+    <w:p>
+      <w:r>
+        <w:rPr>
+          <w:rFonts w:hint="eastAsia"/>
+        </w:rPr>
+        <w:t>球坐标映射，根据</w:t>
+      </w:r>
+      <m:oMath>
+        <m:r>
+          <m:rPr>
+            <m:sty m:val="p"/>
+          </m:rPr>
+          <w:rPr>
+            <w:rFonts w:ascii="Cambria Math" w:hAnsi="Cambria Math"/>
+          </w:rPr>
+          <m:t>ϕ</m:t>
+        </m:r>
+        <m:r>
+          <m:rPr>
+            <m:sty m:val="p"/>
+          </m:rPr>
+          <w:rPr>
+            <w:rFonts w:ascii="Cambria Math" w:hAnsi="Cambria Math" w:hint="eastAsia"/>
+          </w:rPr>
+          <m:t>和</m:t>
+        </m:r>
+        <m:r>
+          <m:rPr>
+            <m:sty m:val="p"/>
+          </m:rPr>
+          <w:rPr>
+            <w:rFonts w:ascii="Cambria Math" w:hAnsi="Cambria Math"/>
+          </w:rPr>
+          <m:t>θ</m:t>
+        </m:r>
+      </m:oMath>
+      <w:r>
+        <w:rPr>
+          <w:rFonts w:hint="eastAsia"/>
+        </w:rPr>
+        <w:t>来映射，忽略</w:t>
+      </w:r>
+      <m:oMath>
+        <m:r>
+          <m:rPr>
+            <m:sty m:val="p"/>
+          </m:rPr>
+          <w:rPr>
+            <w:rFonts w:ascii="Cambria Math" w:hAnsi="Cambria Math"/>
+          </w:rPr>
+          <m:t>p</m:t>
+        </m:r>
+      </m:oMath>
+    </w:p>
+    <w:p>
+      <w:r>
+        <w:rPr>
+          <w:rFonts w:hint="eastAsia"/>
+        </w:rPr>
+        <w:t>柱坐标映射</w:t>
+      </w:r>
+    </w:p>
+    <w:p>
+      <w:r>
+        <w:rPr>
+          <w:rFonts w:hint="eastAsia"/>
+        </w:rPr>
+        <w:t>立方体映射</w:t>
+      </w:r>
+    </w:p>
+    <w:p>
       <w:pPr>
         <w:rPr>
           <w:rFonts w:hint="eastAsia"/>
         </w:rPr>
       </w:pPr>
-      <w:r>
-        <w:rPr>
-          <w:rFonts w:hint="eastAsia"/>
-        </w:rPr>
-        <w:t>逐顶点渲染与逐片元渲染：p175</w:t>
-      </w:r>
-    </w:p>
-    <w:p>
-      <w:r>
-        <w:rPr>
-          <w:rFonts w:hint="eastAsia"/>
-        </w:rPr>
-        <w:t>逐顶点渲染：称为Gounraud</w:t>
-      </w:r>
-      <w:r>
-        <w:t xml:space="preserve"> </w:t>
-      </w:r>
-      <w:r>
-        <w:rPr>
-          <w:rFonts w:hint="eastAsia"/>
-        </w:rPr>
-        <w:t xml:space="preserve">shading，先计算顶点的颜色，中间的片元颜色插值得到 </w:t>
-      </w:r>
-    </w:p>
-    <w:p>
-      <w:r>
-        <w:rPr>
-          <w:rFonts w:hint="eastAsia"/>
-        </w:rPr>
-        <w:t>逐片元渲染：成为Phong</w:t>
-      </w:r>
-      <w:r>
-        <w:t xml:space="preserve"> </w:t>
-      </w:r>
-      <w:r>
-        <w:rPr>
-          <w:rFonts w:hint="eastAsia"/>
-        </w:rPr>
-        <w:t>shading，先插值法线等，再计算中间的片元颜色</w:t>
-      </w:r>
-    </w:p>
-    <w:p>
-      <w:r>
-        <w:rPr>
-          <w:rFonts w:hint="eastAsia"/>
-        </w:rPr>
-        <w:t>简单的抗锯齿：用box滤波器 p178</w:t>
-      </w:r>
-    </w:p>
-    <w:p>
-      <w:r>
-        <w:rPr>
-          <w:rFonts w:hint="eastAsia"/>
-        </w:rPr>
-        <w:t>剔除问题：</w:t>
-      </w:r>
-      <w:r>
-        <w:rPr>
-          <w:rFonts w:hint="eastAsia"/>
-        </w:rPr>
-        <w:t>注意与裁剪区别</w:t>
-      </w:r>
-      <w:r>
-        <w:rPr>
-          <w:rFonts w:hint="eastAsia"/>
-        </w:rPr>
-        <w:t xml:space="preserve"> p179</w:t>
+    </w:p>
+    <w:p>
+      <w:r>
+        <w:rPr>
+          <w:rFonts w:hint="eastAsia"/>
+        </w:rPr>
+        <w:t>在顶点中存纹理坐标插值使用</w:t>
+      </w:r>
+      <w:r>
+        <w:rPr>
+          <w:rFonts w:hint="eastAsia"/>
+        </w:rPr>
+        <w:t>：</w:t>
+      </w:r>
+    </w:p>
+    <w:p>
+      <w:r>
+        <w:rPr>
+          <w:rFonts w:hint="eastAsia"/>
+        </w:rPr>
+        <w:t>纹理映射的质量取决于网格体在纹理上的排布。</w:t>
+      </w:r>
+    </w:p>
+    <w:p>
+      <w:r>
+        <w:rPr>
+          <w:rFonts w:hint="eastAsia"/>
+        </w:rPr>
+        <w:t>对于边缘有多种处理：设置背景色、clamp取边缘色、</w:t>
+      </w:r>
+      <w:proofErr w:type="gramStart"/>
+      <w:r>
+        <w:rPr>
+          <w:rFonts w:hint="eastAsia"/>
+        </w:rPr>
+        <w:t>取余重复</w:t>
+      </w:r>
+      <w:proofErr w:type="gramEnd"/>
+    </w:p>
+    <w:p>
+      <w:r>
+        <w:rPr>
+          <w:rFonts w:hint="eastAsia"/>
+        </w:rPr>
+        <w:t>要得到正确的透视纹理映射，需要修正：</w:t>
       </w:r>
     </w:p>
     <w:p>
@@ -3331,18 +3766,1525 @@
           <w:rFonts w:hint="eastAsia"/>
         </w:rPr>
       </w:pPr>
-      <w:r>
-        <w:rPr>
-          <w:rFonts w:hint="eastAsia"/>
-        </w:rPr>
-        <w:t>三种情况：视锥剔除：</w:t>
-      </w:r>
-      <w:r>
-        <w:rPr>
-          <w:rFonts w:hint="eastAsia"/>
-        </w:rPr>
-        <w:t>视锥体外；遮挡剔除：视锥体内但被遮挡；背向剔除：视锥体内但背向（被自己另外的三角形挡）</w:t>
-      </w:r>
+      <m:oMathPara>
+        <m:oMath>
+          <m:r>
+            <m:rPr>
+              <m:sty m:val="p"/>
+            </m:rPr>
+            <w:rPr>
+              <w:rFonts w:ascii="Cambria Math" w:hAnsi="Cambria Math"/>
+            </w:rPr>
+            <m:t>u=α</m:t>
+          </m:r>
+          <m:sSub>
+            <m:sSubPr>
+              <m:ctrlPr>
+                <w:rPr>
+                  <w:rFonts w:ascii="Cambria Math" w:hAnsi="Cambria Math"/>
+                </w:rPr>
+              </m:ctrlPr>
+            </m:sSubPr>
+            <m:e>
+              <m:r>
+                <m:rPr>
+                  <m:sty m:val="p"/>
+                </m:rPr>
+                <w:rPr>
+                  <w:rFonts w:ascii="Cambria Math" w:hAnsi="Cambria Math"/>
+                </w:rPr>
+                <m:t>u</m:t>
+              </m:r>
+            </m:e>
+            <m:sub>
+              <m:r>
+                <m:rPr>
+                  <m:sty m:val="p"/>
+                </m:rPr>
+                <w:rPr>
+                  <w:rFonts w:ascii="Cambria Math" w:hAnsi="Cambria Math"/>
+                </w:rPr>
+                <m:t>0</m:t>
+              </m:r>
+            </m:sub>
+          </m:sSub>
+          <m:r>
+            <w:rPr>
+              <w:rFonts w:ascii="Cambria Math" w:hAnsi="Cambria Math"/>
+            </w:rPr>
+            <m:t>+β</m:t>
+          </m:r>
+          <m:sSub>
+            <m:sSubPr>
+              <m:ctrlPr>
+                <w:rPr>
+                  <w:rFonts w:ascii="Cambria Math" w:hAnsi="Cambria Math"/>
+                  <w:i/>
+                </w:rPr>
+              </m:ctrlPr>
+            </m:sSubPr>
+            <m:e>
+              <m:r>
+                <w:rPr>
+                  <w:rFonts w:ascii="Cambria Math" w:hAnsi="Cambria Math"/>
+                </w:rPr>
+                <m:t>u</m:t>
+              </m:r>
+            </m:e>
+            <m:sub>
+              <m:r>
+                <w:rPr>
+                  <w:rFonts w:ascii="Cambria Math" w:hAnsi="Cambria Math"/>
+                </w:rPr>
+                <m:t>1</m:t>
+              </m:r>
+            </m:sub>
+          </m:sSub>
+          <m:r>
+            <w:rPr>
+              <w:rFonts w:ascii="Cambria Math" w:hAnsi="Cambria Math"/>
+            </w:rPr>
+            <m:t>+γ</m:t>
+          </m:r>
+          <m:sSub>
+            <m:sSubPr>
+              <m:ctrlPr>
+                <w:rPr>
+                  <w:rFonts w:ascii="Cambria Math" w:hAnsi="Cambria Math"/>
+                  <w:i/>
+                </w:rPr>
+              </m:ctrlPr>
+            </m:sSubPr>
+            <m:e>
+              <m:r>
+                <w:rPr>
+                  <w:rFonts w:ascii="Cambria Math" w:hAnsi="Cambria Math"/>
+                </w:rPr>
+                <m:t>u</m:t>
+              </m:r>
+            </m:e>
+            <m:sub>
+              <m:r>
+                <w:rPr>
+                  <w:rFonts w:ascii="Cambria Math" w:hAnsi="Cambria Math"/>
+                </w:rPr>
+                <m:t>2</m:t>
+              </m:r>
+            </m:sub>
+          </m:sSub>
+          <m:r>
+            <w:rPr>
+              <w:rFonts w:ascii="Cambria Math" w:hAnsi="Cambria Math"/>
+            </w:rPr>
+            <m:t>→u=</m:t>
+          </m:r>
+          <m:f>
+            <m:fPr>
+              <m:ctrlPr>
+                <w:rPr>
+                  <w:rFonts w:ascii="Cambria Math" w:hAnsi="Cambria Math"/>
+                  <w:i/>
+                </w:rPr>
+              </m:ctrlPr>
+            </m:fPr>
+            <m:num>
+              <m:r>
+                <w:rPr>
+                  <w:rFonts w:ascii="Cambria Math" w:hAnsi="Cambria Math"/>
+                </w:rPr>
+                <m:t>α</m:t>
+              </m:r>
+              <m:f>
+                <m:fPr>
+                  <m:ctrlPr>
+                    <w:rPr>
+                      <w:rFonts w:ascii="Cambria Math" w:hAnsi="Cambria Math"/>
+                      <w:i/>
+                    </w:rPr>
+                  </m:ctrlPr>
+                </m:fPr>
+                <m:num>
+                  <m:sSub>
+                    <m:sSubPr>
+                      <m:ctrlPr>
+                        <w:rPr>
+                          <w:rFonts w:ascii="Cambria Math" w:hAnsi="Cambria Math"/>
+                          <w:i/>
+                        </w:rPr>
+                      </m:ctrlPr>
+                    </m:sSubPr>
+                    <m:e>
+                      <m:r>
+                        <w:rPr>
+                          <w:rFonts w:ascii="Cambria Math" w:hAnsi="Cambria Math"/>
+                        </w:rPr>
+                        <m:t>u</m:t>
+                      </m:r>
+                    </m:e>
+                    <m:sub>
+                      <m:r>
+                        <w:rPr>
+                          <w:rFonts w:ascii="Cambria Math" w:hAnsi="Cambria Math"/>
+                        </w:rPr>
+                        <m:t>0</m:t>
+                      </m:r>
+                    </m:sub>
+                  </m:sSub>
+                </m:num>
+                <m:den>
+                  <m:sSub>
+                    <m:sSubPr>
+                      <m:ctrlPr>
+                        <w:rPr>
+                          <w:rFonts w:ascii="Cambria Math" w:hAnsi="Cambria Math"/>
+                          <w:i/>
+                        </w:rPr>
+                      </m:ctrlPr>
+                    </m:sSubPr>
+                    <m:e>
+                      <m:r>
+                        <w:rPr>
+                          <w:rFonts w:ascii="Cambria Math" w:hAnsi="Cambria Math"/>
+                        </w:rPr>
+                        <m:t>w</m:t>
+                      </m:r>
+                    </m:e>
+                    <m:sub>
+                      <m:r>
+                        <w:rPr>
+                          <w:rFonts w:ascii="Cambria Math" w:hAnsi="Cambria Math"/>
+                        </w:rPr>
+                        <m:t>0</m:t>
+                      </m:r>
+                    </m:sub>
+                  </m:sSub>
+                </m:den>
+              </m:f>
+              <m:r>
+                <w:rPr>
+                  <w:rFonts w:ascii="Cambria Math" w:hAnsi="Cambria Math"/>
+                </w:rPr>
+                <m:t>+β</m:t>
+              </m:r>
+              <m:f>
+                <m:fPr>
+                  <m:ctrlPr>
+                    <w:rPr>
+                      <w:rFonts w:ascii="Cambria Math" w:hAnsi="Cambria Math"/>
+                      <w:i/>
+                    </w:rPr>
+                  </m:ctrlPr>
+                </m:fPr>
+                <m:num>
+                  <m:sSub>
+                    <m:sSubPr>
+                      <m:ctrlPr>
+                        <w:rPr>
+                          <w:rFonts w:ascii="Cambria Math" w:hAnsi="Cambria Math"/>
+                          <w:i/>
+                        </w:rPr>
+                      </m:ctrlPr>
+                    </m:sSubPr>
+                    <m:e>
+                      <m:r>
+                        <w:rPr>
+                          <w:rFonts w:ascii="Cambria Math" w:hAnsi="Cambria Math"/>
+                        </w:rPr>
+                        <m:t>u</m:t>
+                      </m:r>
+                    </m:e>
+                    <m:sub>
+                      <m:r>
+                        <w:rPr>
+                          <w:rFonts w:ascii="Cambria Math" w:hAnsi="Cambria Math"/>
+                        </w:rPr>
+                        <m:t>1</m:t>
+                      </m:r>
+                    </m:sub>
+                  </m:sSub>
+                </m:num>
+                <m:den>
+                  <m:sSub>
+                    <m:sSubPr>
+                      <m:ctrlPr>
+                        <w:rPr>
+                          <w:rFonts w:ascii="Cambria Math" w:hAnsi="Cambria Math"/>
+                          <w:i/>
+                        </w:rPr>
+                      </m:ctrlPr>
+                    </m:sSubPr>
+                    <m:e>
+                      <m:r>
+                        <w:rPr>
+                          <w:rFonts w:ascii="Cambria Math" w:hAnsi="Cambria Math"/>
+                        </w:rPr>
+                        <m:t>w</m:t>
+                      </m:r>
+                    </m:e>
+                    <m:sub>
+                      <m:r>
+                        <w:rPr>
+                          <w:rFonts w:ascii="Cambria Math" w:hAnsi="Cambria Math"/>
+                        </w:rPr>
+                        <m:t>1</m:t>
+                      </m:r>
+                    </m:sub>
+                  </m:sSub>
+                </m:den>
+              </m:f>
+              <m:r>
+                <w:rPr>
+                  <w:rFonts w:ascii="Cambria Math" w:hAnsi="Cambria Math"/>
+                </w:rPr>
+                <m:t>+γ</m:t>
+              </m:r>
+              <m:f>
+                <m:fPr>
+                  <m:ctrlPr>
+                    <w:rPr>
+                      <w:rFonts w:ascii="Cambria Math" w:hAnsi="Cambria Math"/>
+                      <w:i/>
+                    </w:rPr>
+                  </m:ctrlPr>
+                </m:fPr>
+                <m:num>
+                  <m:sSub>
+                    <m:sSubPr>
+                      <m:ctrlPr>
+                        <w:rPr>
+                          <w:rFonts w:ascii="Cambria Math" w:hAnsi="Cambria Math"/>
+                          <w:i/>
+                        </w:rPr>
+                      </m:ctrlPr>
+                    </m:sSubPr>
+                    <m:e>
+                      <m:r>
+                        <w:rPr>
+                          <w:rFonts w:ascii="Cambria Math" w:hAnsi="Cambria Math"/>
+                        </w:rPr>
+                        <m:t>u</m:t>
+                      </m:r>
+                    </m:e>
+                    <m:sub>
+                      <m:r>
+                        <w:rPr>
+                          <w:rFonts w:ascii="Cambria Math" w:hAnsi="Cambria Math"/>
+                        </w:rPr>
+                        <m:t>2</m:t>
+                      </m:r>
+                    </m:sub>
+                  </m:sSub>
+                </m:num>
+                <m:den>
+                  <m:sSub>
+                    <m:sSubPr>
+                      <m:ctrlPr>
+                        <w:rPr>
+                          <w:rFonts w:ascii="Cambria Math" w:hAnsi="Cambria Math"/>
+                          <w:i/>
+                        </w:rPr>
+                      </m:ctrlPr>
+                    </m:sSubPr>
+                    <m:e>
+                      <m:r>
+                        <w:rPr>
+                          <w:rFonts w:ascii="Cambria Math" w:hAnsi="Cambria Math"/>
+                        </w:rPr>
+                        <m:t>w</m:t>
+                      </m:r>
+                    </m:e>
+                    <m:sub>
+                      <m:r>
+                        <w:rPr>
+                          <w:rFonts w:ascii="Cambria Math" w:hAnsi="Cambria Math"/>
+                        </w:rPr>
+                        <m:t>2</m:t>
+                      </m:r>
+                    </m:sub>
+                  </m:sSub>
+                </m:den>
+              </m:f>
+            </m:num>
+            <m:den>
+              <m:r>
+                <w:rPr>
+                  <w:rFonts w:ascii="Cambria Math" w:hAnsi="Cambria Math"/>
+                </w:rPr>
+                <m:t>α</m:t>
+              </m:r>
+              <m:f>
+                <m:fPr>
+                  <m:ctrlPr>
+                    <w:rPr>
+                      <w:rFonts w:ascii="Cambria Math" w:hAnsi="Cambria Math"/>
+                      <w:i/>
+                    </w:rPr>
+                  </m:ctrlPr>
+                </m:fPr>
+                <m:num>
+                  <m:r>
+                    <w:rPr>
+                      <w:rFonts w:ascii="Cambria Math" w:hAnsi="Cambria Math"/>
+                    </w:rPr>
+                    <m:t>1</m:t>
+                  </m:r>
+                </m:num>
+                <m:den>
+                  <m:sSub>
+                    <m:sSubPr>
+                      <m:ctrlPr>
+                        <w:rPr>
+                          <w:rFonts w:ascii="Cambria Math" w:hAnsi="Cambria Math"/>
+                          <w:i/>
+                        </w:rPr>
+                      </m:ctrlPr>
+                    </m:sSubPr>
+                    <m:e>
+                      <m:r>
+                        <w:rPr>
+                          <w:rFonts w:ascii="Cambria Math" w:hAnsi="Cambria Math"/>
+                        </w:rPr>
+                        <m:t>w</m:t>
+                      </m:r>
+                    </m:e>
+                    <m:sub>
+                      <m:r>
+                        <w:rPr>
+                          <w:rFonts w:ascii="Cambria Math" w:hAnsi="Cambria Math"/>
+                        </w:rPr>
+                        <m:t>0</m:t>
+                      </m:r>
+                    </m:sub>
+                  </m:sSub>
+                </m:den>
+              </m:f>
+              <m:r>
+                <w:rPr>
+                  <w:rFonts w:ascii="Cambria Math" w:hAnsi="Cambria Math"/>
+                </w:rPr>
+                <m:t>+β</m:t>
+              </m:r>
+              <m:f>
+                <m:fPr>
+                  <m:ctrlPr>
+                    <w:rPr>
+                      <w:rFonts w:ascii="Cambria Math" w:hAnsi="Cambria Math"/>
+                      <w:i/>
+                    </w:rPr>
+                  </m:ctrlPr>
+                </m:fPr>
+                <m:num>
+                  <m:r>
+                    <w:rPr>
+                      <w:rFonts w:ascii="Cambria Math" w:hAnsi="Cambria Math"/>
+                    </w:rPr>
+                    <m:t>1</m:t>
+                  </m:r>
+                </m:num>
+                <m:den>
+                  <m:sSub>
+                    <m:sSubPr>
+                      <m:ctrlPr>
+                        <w:rPr>
+                          <w:rFonts w:ascii="Cambria Math" w:hAnsi="Cambria Math"/>
+                          <w:i/>
+                        </w:rPr>
+                      </m:ctrlPr>
+                    </m:sSubPr>
+                    <m:e>
+                      <m:r>
+                        <w:rPr>
+                          <w:rFonts w:ascii="Cambria Math" w:hAnsi="Cambria Math"/>
+                        </w:rPr>
+                        <m:t>w</m:t>
+                      </m:r>
+                    </m:e>
+                    <m:sub>
+                      <m:r>
+                        <w:rPr>
+                          <w:rFonts w:ascii="Cambria Math" w:hAnsi="Cambria Math"/>
+                        </w:rPr>
+                        <m:t>1</m:t>
+                      </m:r>
+                    </m:sub>
+                  </m:sSub>
+                </m:den>
+              </m:f>
+              <m:r>
+                <w:rPr>
+                  <w:rFonts w:ascii="Cambria Math" w:hAnsi="Cambria Math"/>
+                </w:rPr>
+                <m:t>+γ</m:t>
+              </m:r>
+              <m:f>
+                <m:fPr>
+                  <m:ctrlPr>
+                    <w:rPr>
+                      <w:rFonts w:ascii="Cambria Math" w:hAnsi="Cambria Math"/>
+                      <w:i/>
+                    </w:rPr>
+                  </m:ctrlPr>
+                </m:fPr>
+                <m:num>
+                  <m:r>
+                    <w:rPr>
+                      <w:rFonts w:ascii="Cambria Math" w:hAnsi="Cambria Math"/>
+                    </w:rPr>
+                    <m:t>1</m:t>
+                  </m:r>
+                </m:num>
+                <m:den>
+                  <m:sSub>
+                    <m:sSubPr>
+                      <m:ctrlPr>
+                        <w:rPr>
+                          <w:rFonts w:ascii="Cambria Math" w:hAnsi="Cambria Math"/>
+                          <w:i/>
+                        </w:rPr>
+                      </m:ctrlPr>
+                    </m:sSubPr>
+                    <m:e>
+                      <m:r>
+                        <w:rPr>
+                          <w:rFonts w:ascii="Cambria Math" w:hAnsi="Cambria Math"/>
+                        </w:rPr>
+                        <m:t>w</m:t>
+                      </m:r>
+                    </m:e>
+                    <m:sub>
+                      <m:r>
+                        <w:rPr>
+                          <w:rFonts w:ascii="Cambria Math" w:hAnsi="Cambria Math"/>
+                        </w:rPr>
+                        <m:t>2</m:t>
+                      </m:r>
+                    </m:sub>
+                  </m:sSub>
+                </m:den>
+              </m:f>
+            </m:den>
+          </m:f>
+        </m:oMath>
+      </m:oMathPara>
+    </w:p>
+    <w:p>
+      <w:r>
+        <w:rPr>
+          <w:rFonts w:hint="eastAsia"/>
+        </w:rPr>
+        <w:t>为了解决接缝处的连续性：在接缝处，复制纹理坐标，不为不同面的顶点共享</w:t>
+      </w:r>
+    </w:p>
+    <w:p>
+      <w:r>
+        <w:rPr>
+          <w:rFonts w:hint="eastAsia"/>
+        </w:rPr>
+        <w:t>纹理映射中查找纹理时的抗锯齿：p260</w:t>
+      </w:r>
+    </w:p>
+    <w:p>
+      <w:r>
+        <w:rPr>
+          <w:rFonts w:hint="eastAsia"/>
+        </w:rPr>
+        <w:t>纹理空间足迹：在纹理中对应于</w:t>
+      </w:r>
+      <w:r>
+        <w:rPr>
+          <w:rFonts w:hint="eastAsia"/>
+        </w:rPr>
+        <w:t>最终栅格化图像方格</w:t>
+      </w:r>
+      <w:r>
+        <w:rPr>
+          <w:rFonts w:hint="eastAsia"/>
+        </w:rPr>
+        <w:t>的区域</w:t>
+      </w:r>
+      <w:r>
+        <w:rPr>
+          <w:rFonts w:hint="eastAsia"/>
+        </w:rPr>
+        <w:t>，求解的话需要先逆投影，再纹理坐标映射，要想做到抗锯齿，就要对纹理空间足迹进行滤波，但是直接计算运算量过大</w:t>
+      </w:r>
+    </w:p>
+    <w:p>
+      <w:r>
+        <w:t>M</w:t>
+      </w:r>
+      <w:r>
+        <w:rPr>
+          <w:rFonts w:hint="eastAsia"/>
+        </w:rPr>
+        <w:t>ipmapping：p265</w:t>
+      </w:r>
+    </w:p>
+    <w:p>
+      <w:r>
+        <w:rPr>
+          <w:rFonts w:hint="eastAsia"/>
+        </w:rPr>
+        <w:t>为了解决纹理空间足迹滤波的计算量过大的问题，引入了多级纹理（Mipmap）进行插值，</w:t>
+      </w:r>
+      <w:r>
+        <w:rPr>
+          <w:rFonts w:hint="eastAsia"/>
+        </w:rPr>
+        <w:t>具体如下：</w:t>
+      </w:r>
+    </w:p>
+    <w:p>
+      <w:pPr>
+        <w:rPr>
+          <w:rFonts w:hint="eastAsia"/>
+        </w:rPr>
+      </w:pPr>
+      <m:oMathPara>
+        <m:oMath>
+          <m:r>
+            <m:rPr>
+              <m:sty m:val="p"/>
+            </m:rPr>
+            <w:rPr>
+              <w:rFonts w:ascii="Cambria Math" w:hAnsi="Cambria Math"/>
+            </w:rPr>
+            <m:t>D=</m:t>
+          </m:r>
+          <m:func>
+            <m:funcPr>
+              <m:ctrlPr>
+                <w:rPr>
+                  <w:rFonts w:ascii="Cambria Math" w:hAnsi="Cambria Math"/>
+                </w:rPr>
+              </m:ctrlPr>
+            </m:funcPr>
+            <m:fName>
+              <m:r>
+                <m:rPr>
+                  <m:sty m:val="p"/>
+                </m:rPr>
+                <w:rPr>
+                  <w:rFonts w:ascii="Cambria Math" w:hAnsi="Cambria Math"/>
+                </w:rPr>
+                <m:t>max</m:t>
+              </m:r>
+            </m:fName>
+            <m:e>
+              <m:d>
+                <m:dPr>
+                  <m:begChr m:val="{"/>
+                  <m:endChr m:val="}"/>
+                  <m:ctrlPr>
+                    <w:rPr>
+                      <w:rFonts w:ascii="Cambria Math" w:hAnsi="Cambria Math"/>
+                    </w:rPr>
+                  </m:ctrlPr>
+                </m:dPr>
+                <m:e>
+                  <m:d>
+                    <m:dPr>
+                      <m:begChr m:val="|"/>
+                      <m:endChr m:val="|"/>
+                      <m:ctrlPr>
+                        <w:rPr>
+                          <w:rFonts w:ascii="Cambria Math" w:hAnsi="Cambria Math"/>
+                        </w:rPr>
+                      </m:ctrlPr>
+                    </m:dPr>
+                    <m:e>
+                      <m:d>
+                        <m:dPr>
+                          <m:begChr m:val="|"/>
+                          <m:endChr m:val="|"/>
+                          <m:ctrlPr>
+                            <w:rPr>
+                              <w:rFonts w:ascii="Cambria Math" w:hAnsi="Cambria Math"/>
+                            </w:rPr>
+                          </m:ctrlPr>
+                        </m:dPr>
+                        <m:e>
+                          <m:sSub>
+                            <m:sSubPr>
+                              <m:ctrlPr>
+                                <w:rPr>
+                                  <w:rFonts w:ascii="Cambria Math" w:hAnsi="Cambria Math"/>
+                                </w:rPr>
+                              </m:ctrlPr>
+                            </m:sSubPr>
+                            <m:e>
+                              <m:r>
+                                <m:rPr>
+                                  <m:sty m:val="p"/>
+                                </m:rPr>
+                                <w:rPr>
+                                  <w:rFonts w:ascii="Cambria Math" w:hAnsi="Cambria Math"/>
+                                </w:rPr>
+                                <m:t>u</m:t>
+                              </m:r>
+                            </m:e>
+                            <m:sub>
+                              <m:r>
+                                <m:rPr>
+                                  <m:sty m:val="p"/>
+                                </m:rPr>
+                                <w:rPr>
+                                  <w:rFonts w:ascii="Cambria Math" w:hAnsi="Cambria Math"/>
+                                </w:rPr>
+                                <m:t>x</m:t>
+                              </m:r>
+                            </m:sub>
+                          </m:sSub>
+                        </m:e>
+                      </m:d>
+                    </m:e>
+                  </m:d>
+                  <m:r>
+                    <m:rPr>
+                      <m:sty m:val="p"/>
+                    </m:rPr>
+                    <w:rPr>
+                      <w:rFonts w:ascii="Cambria Math" w:hAnsi="Cambria Math"/>
+                    </w:rPr>
+                    <m:t>,</m:t>
+                  </m:r>
+                  <m:d>
+                    <m:dPr>
+                      <m:begChr m:val="|"/>
+                      <m:endChr m:val="|"/>
+                      <m:ctrlPr>
+                        <w:rPr>
+                          <w:rFonts w:ascii="Cambria Math" w:hAnsi="Cambria Math"/>
+                        </w:rPr>
+                      </m:ctrlPr>
+                    </m:dPr>
+                    <m:e>
+                      <m:d>
+                        <m:dPr>
+                          <m:begChr m:val="|"/>
+                          <m:endChr m:val="|"/>
+                          <m:ctrlPr>
+                            <w:rPr>
+                              <w:rFonts w:ascii="Cambria Math" w:hAnsi="Cambria Math"/>
+                            </w:rPr>
+                          </m:ctrlPr>
+                        </m:dPr>
+                        <m:e>
+                          <m:sSub>
+                            <m:sSubPr>
+                              <m:ctrlPr>
+                                <w:rPr>
+                                  <w:rFonts w:ascii="Cambria Math" w:hAnsi="Cambria Math"/>
+                                </w:rPr>
+                              </m:ctrlPr>
+                            </m:sSubPr>
+                            <m:e>
+                              <m:r>
+                                <m:rPr>
+                                  <m:sty m:val="p"/>
+                                </m:rPr>
+                                <w:rPr>
+                                  <w:rFonts w:ascii="Cambria Math" w:hAnsi="Cambria Math"/>
+                                </w:rPr>
+                                <m:t>u</m:t>
+                              </m:r>
+                            </m:e>
+                            <m:sub>
+                              <m:r>
+                                <m:rPr>
+                                  <m:sty m:val="p"/>
+                                </m:rPr>
+                                <w:rPr>
+                                  <w:rFonts w:ascii="Cambria Math" w:hAnsi="Cambria Math"/>
+                                </w:rPr>
+                                <m:t>y</m:t>
+                              </m:r>
+                            </m:sub>
+                          </m:sSub>
+                        </m:e>
+                      </m:d>
+                    </m:e>
+                  </m:d>
+                </m:e>
+              </m:d>
+            </m:e>
+          </m:func>
+          <m:r>
+            <m:rPr>
+              <m:sty m:val="p"/>
+            </m:rPr>
+            <w:rPr>
+              <w:rFonts w:ascii="Cambria Math" w:hAnsi="Cambria Math"/>
+            </w:rPr>
+            <m:t>→k=</m:t>
+          </m:r>
+          <m:func>
+            <m:funcPr>
+              <m:ctrlPr>
+                <w:rPr>
+                  <w:rFonts w:ascii="Cambria Math" w:hAnsi="Cambria Math"/>
+                </w:rPr>
+              </m:ctrlPr>
+            </m:funcPr>
+            <m:fName>
+              <m:sSub>
+                <m:sSubPr>
+                  <m:ctrlPr>
+                    <w:rPr>
+                      <w:rFonts w:ascii="Cambria Math" w:hAnsi="Cambria Math"/>
+                    </w:rPr>
+                  </m:ctrlPr>
+                </m:sSubPr>
+                <m:e>
+                  <m:r>
+                    <m:rPr>
+                      <m:sty m:val="p"/>
+                    </m:rPr>
+                    <w:rPr>
+                      <w:rFonts w:ascii="Cambria Math" w:hAnsi="Cambria Math"/>
+                    </w:rPr>
+                    <m:t>log</m:t>
+                  </m:r>
+                </m:e>
+                <m:sub>
+                  <m:r>
+                    <m:rPr>
+                      <m:sty m:val="p"/>
+                    </m:rPr>
+                    <w:rPr>
+                      <w:rFonts w:ascii="Cambria Math" w:hAnsi="Cambria Math"/>
+                    </w:rPr>
+                    <m:t>2</m:t>
+                  </m:r>
+                </m:sub>
+              </m:sSub>
+              <m:ctrlPr>
+                <w:rPr>
+                  <w:rFonts w:ascii="Cambria Math" w:hAnsi="Cambria Math"/>
+                  <w:i/>
+                </w:rPr>
+              </m:ctrlPr>
+            </m:fName>
+            <m:e>
+              <m:r>
+                <w:rPr>
+                  <w:rFonts w:ascii="Cambria Math" w:hAnsi="Cambria Math"/>
+                </w:rPr>
+                <m:t>D</m:t>
+              </m:r>
+              <m:ctrlPr>
+                <w:rPr>
+                  <w:rFonts w:ascii="Cambria Math" w:hAnsi="Cambria Math"/>
+                  <w:i/>
+                </w:rPr>
+              </m:ctrlPr>
+            </m:e>
+          </m:func>
+          <m:r>
+            <w:rPr>
+              <w:rFonts w:ascii="Cambria Math" w:hAnsi="Cambria Math"/>
+            </w:rPr>
+            <m:t>→</m:t>
+          </m:r>
+          <m:sSub>
+            <m:sSubPr>
+              <m:ctrlPr>
+                <w:rPr>
+                  <w:rFonts w:ascii="Cambria Math" w:hAnsi="Cambria Math"/>
+                  <w:i/>
+                </w:rPr>
+              </m:ctrlPr>
+            </m:sSubPr>
+            <m:e>
+              <m:r>
+                <w:rPr>
+                  <w:rFonts w:ascii="Cambria Math" w:hAnsi="Cambria Math"/>
+                </w:rPr>
+                <m:t>k</m:t>
+              </m:r>
+            </m:e>
+            <m:sub>
+              <m:r>
+                <w:rPr>
+                  <w:rFonts w:ascii="Cambria Math" w:hAnsi="Cambria Math"/>
+                </w:rPr>
+                <m:t>0</m:t>
+              </m:r>
+            </m:sub>
+          </m:sSub>
+          <m:r>
+            <w:rPr>
+              <w:rFonts w:ascii="Cambria Math" w:hAnsi="Cambria Math"/>
+            </w:rPr>
+            <m:t>~k~</m:t>
+          </m:r>
+          <m:sSub>
+            <m:sSubPr>
+              <m:ctrlPr>
+                <w:rPr>
+                  <w:rFonts w:ascii="Cambria Math" w:hAnsi="Cambria Math"/>
+                  <w:i/>
+                </w:rPr>
+              </m:ctrlPr>
+            </m:sSubPr>
+            <m:e>
+              <m:r>
+                <w:rPr>
+                  <w:rFonts w:ascii="Cambria Math" w:hAnsi="Cambria Math"/>
+                </w:rPr>
+                <m:t>k</m:t>
+              </m:r>
+            </m:e>
+            <m:sub>
+              <m:r>
+                <w:rPr>
+                  <w:rFonts w:ascii="Cambria Math" w:hAnsi="Cambria Math"/>
+                </w:rPr>
+                <m:t>1</m:t>
+              </m:r>
+            </m:sub>
+          </m:sSub>
+          <m:r>
+            <w:rPr>
+              <w:rFonts w:ascii="Cambria Math" w:hAnsi="Cambria Math"/>
+            </w:rPr>
+            <m:t>→bilinearInterp</m:t>
+          </m:r>
+        </m:oMath>
+      </m:oMathPara>
+    </w:p>
+    <w:p>
+      <w:r>
+        <w:rPr>
+          <w:noProof/>
+        </w:rPr>
+        <w:drawing>
+          <wp:inline distT="0" distB="0" distL="0" distR="0" wp14:anchorId="3E03FC93" wp14:editId="65C9AB43">
+            <wp:extent cx="5274310" cy="2317750"/>
+            <wp:effectExtent l="0" t="0" r="2540" b="6350"/>
+            <wp:docPr id="3" name="图片 3"/>
+            <wp:cNvGraphicFramePr>
+              <a:graphicFrameLocks xmlns:a="http://schemas.openxmlformats.org/drawingml/2006/main" noChangeAspect="1"/>
+            </wp:cNvGraphicFramePr>
+            <a:graphic xmlns:a="http://schemas.openxmlformats.org/drawingml/2006/main">
+              <a:graphicData uri="http://schemas.openxmlformats.org/drawingml/2006/picture">
+                <pic:pic xmlns:pic="http://schemas.openxmlformats.org/drawingml/2006/picture">
+                  <pic:nvPicPr>
+                    <pic:cNvPr id="1" name=""/>
+                    <pic:cNvPicPr/>
+                  </pic:nvPicPr>
+                  <pic:blipFill>
+                    <a:blip r:embed="rId9"/>
+                    <a:stretch>
+                      <a:fillRect/>
+                    </a:stretch>
+                  </pic:blipFill>
+                  <pic:spPr>
+                    <a:xfrm>
+                      <a:off x="0" y="0"/>
+                      <a:ext cx="5274310" cy="2317750"/>
+                    </a:xfrm>
+                    <a:prstGeom prst="rect">
+                      <a:avLst/>
+                    </a:prstGeom>
+                  </pic:spPr>
+                </pic:pic>
+              </a:graphicData>
+            </a:graphic>
+          </wp:inline>
+        </w:drawing>
+      </w:r>
+    </w:p>
+    <w:p>
+      <w:r>
+        <w:rPr>
+          <w:rFonts w:hint="eastAsia"/>
+        </w:rPr>
+        <w:lastRenderedPageBreak/>
+        <w:t>纹理映射的应用：p267</w:t>
+      </w:r>
+    </w:p>
+    <w:p>
+      <w:r>
+        <w:rPr>
+          <w:rFonts w:hint="eastAsia"/>
+        </w:rPr>
+        <w:t>改变表面颜色：贴花、增加装饰、打印文字、模拟材质</w:t>
+      </w:r>
+    </w:p>
+    <w:p>
+      <w:r>
+        <w:rPr>
+          <w:rFonts w:hint="eastAsia"/>
+        </w:rPr>
+        <w:t>改变其他渲染参数：镜面反射度、镜面粗糙度</w:t>
+      </w:r>
+    </w:p>
+    <w:p>
+      <w:r>
+        <w:rPr>
+          <w:rFonts w:hint="eastAsia"/>
+        </w:rPr>
+        <w:t>法线贴图与凹凸贴图：实际描述的是一个东西，但是法线贴图是凹凸贴图的微分</w:t>
+      </w:r>
+    </w:p>
+    <w:p>
+      <w:r>
+        <w:rPr>
+          <w:rFonts w:hint="eastAsia"/>
+        </w:rPr>
+        <w:t>置换贴图：用</w:t>
+      </w:r>
+      <w:proofErr w:type="gramStart"/>
+      <w:r>
+        <w:rPr>
+          <w:rFonts w:hint="eastAsia"/>
+        </w:rPr>
+        <w:t>一</w:t>
+      </w:r>
+      <w:proofErr w:type="gramEnd"/>
+      <w:r>
+        <w:rPr>
+          <w:rFonts w:hint="eastAsia"/>
+        </w:rPr>
+        <w:t>张贴图来移动顶点的位置，通常用大量的小三角形结合置换贴图来模拟地形</w:t>
+      </w:r>
+    </w:p>
+    <w:p>
+      <w:r>
+        <w:rPr>
+          <w:rFonts w:hint="eastAsia"/>
+        </w:rPr>
+        <w:t>阴影贴图：判断一个点是否为阴影：从点光源对场景做透视投影，用</w:t>
+      </w:r>
+      <w:proofErr w:type="spellStart"/>
+      <w:r>
+        <w:rPr>
+          <w:rFonts w:hint="eastAsia"/>
+        </w:rPr>
+        <w:t>z-buffer</w:t>
+      </w:r>
+      <w:proofErr w:type="spellEnd"/>
+      <w:r>
+        <w:rPr>
+          <w:rFonts w:hint="eastAsia"/>
+        </w:rPr>
+        <w:t>来判断阴影点与否，进而转化为贴图，并在摄像机中渲染阴影时使用</w:t>
+      </w:r>
+    </w:p>
+    <w:p>
+      <w:r>
+        <w:rPr>
+          <w:rFonts w:hint="eastAsia"/>
+        </w:rPr>
+        <w:t>环境贴图：最直接的是在光线追迹时，光线没有击中任何物体；进一步应用是保存</w:t>
+      </w:r>
+      <w:r>
+        <w:rPr>
+          <w:rFonts w:hint="eastAsia"/>
+        </w:rPr>
+        <w:t>所有的环境光照（光线追迹里面的蒙特卡洛积分或者光栅化过程中的多光源多阴影计算）。基线是球坐标映射，更效率的是立方映射</w:t>
+      </w:r>
+    </w:p>
+    <w:p>
+      <w:r>
+        <w:rPr>
+          <w:rFonts w:hint="eastAsia"/>
+        </w:rPr>
+        <w:t>程序纹理：p273</w:t>
+      </w:r>
+    </w:p>
+    <w:p>
+      <w:r>
+        <w:rPr>
+          <w:rFonts w:hint="eastAsia"/>
+        </w:rPr>
+        <w:t>程序纹理：通过数学方法计算生成，如斑纹纹理、柏林噪声、湍流扰动</w:t>
+      </w:r>
+    </w:p>
+    <w:p/>
+    <w:p>
+      <w:r>
+        <w:rPr>
+          <w:rFonts w:hint="eastAsia"/>
+        </w:rPr>
+        <w:t>数据结构</w:t>
+      </w:r>
+    </w:p>
+    <w:p/>
+    <w:p>
+      <w:r>
+        <w:rPr>
+          <w:rFonts w:hint="eastAsia"/>
+        </w:rPr>
+        <w:t>光线追迹的深化</w:t>
+      </w:r>
+    </w:p>
+    <w:p/>
+    <w:p>
+      <w:r>
+        <w:rPr>
+          <w:rFonts w:hint="eastAsia"/>
+        </w:rPr>
+        <w:t>采样</w:t>
+      </w:r>
+    </w:p>
+    <w:p/>
+    <w:p>
+      <w:r>
+        <w:rPr>
+          <w:rFonts w:hint="eastAsia"/>
+        </w:rPr>
+        <w:t>曲线</w:t>
+      </w:r>
+    </w:p>
+    <w:p/>
+    <w:p>
+      <w:r>
+        <w:rPr>
+          <w:rFonts w:hint="eastAsia"/>
+        </w:rPr>
+        <w:t>计算机动画</w:t>
+      </w:r>
+    </w:p>
+    <w:p/>
+    <w:p>
+      <w:r>
+        <w:rPr>
+          <w:rFonts w:hint="eastAsia"/>
+        </w:rPr>
+        <w:t>可编程图形硬件的使用</w:t>
+      </w:r>
+    </w:p>
+    <w:p>
+      <w:pPr>
+        <w:rPr>
+          <w:rFonts w:hint="eastAsia"/>
+        </w:rPr>
+      </w:pPr>
+      <w:r>
+        <w:rPr>
+          <w:rFonts w:hint="eastAsia"/>
+        </w:rPr>
+        <w:t>图形硬件管线图：p439</w:t>
+      </w:r>
+    </w:p>
+    <w:p>
+      <w:r>
+        <w:rPr>
+          <w:noProof/>
+        </w:rPr>
+        <w:drawing>
+          <wp:inline distT="0" distB="0" distL="0" distR="0" wp14:anchorId="7C9B7FE5" wp14:editId="74866448">
+            <wp:extent cx="2305050" cy="3429000"/>
+            <wp:effectExtent l="0" t="0" r="0" b="0"/>
+            <wp:docPr id="4" name="图片 4"/>
+            <wp:cNvGraphicFramePr>
+              <a:graphicFrameLocks xmlns:a="http://schemas.openxmlformats.org/drawingml/2006/main" noChangeAspect="1"/>
+            </wp:cNvGraphicFramePr>
+            <a:graphic xmlns:a="http://schemas.openxmlformats.org/drawingml/2006/main">
+              <a:graphicData uri="http://schemas.openxmlformats.org/drawingml/2006/picture">
+                <pic:pic xmlns:pic="http://schemas.openxmlformats.org/drawingml/2006/picture">
+                  <pic:nvPicPr>
+                    <pic:cNvPr id="1" name=""/>
+                    <pic:cNvPicPr/>
+                  </pic:nvPicPr>
+                  <pic:blipFill>
+                    <a:blip r:embed="rId10"/>
+                    <a:stretch>
+                      <a:fillRect/>
+                    </a:stretch>
+                  </pic:blipFill>
+                  <pic:spPr>
+                    <a:xfrm>
+                      <a:off x="0" y="0"/>
+                      <a:ext cx="2305050" cy="3429000"/>
+                    </a:xfrm>
+                    <a:prstGeom prst="rect">
+                      <a:avLst/>
+                    </a:prstGeom>
+                  </pic:spPr>
+                </pic:pic>
+              </a:graphicData>
+            </a:graphic>
+          </wp:inline>
+        </w:drawing>
+      </w:r>
+    </w:p>
+    <w:p>
+      <w:r>
+        <w:rPr>
+          <w:rFonts w:hint="eastAsia"/>
+        </w:rPr>
+        <w:t>CPU与GPU：称为host与device的关系，需要建立映射 p440</w:t>
+      </w:r>
+    </w:p>
+    <w:p>
+      <w:r>
+        <w:rPr>
+          <w:rFonts w:hint="eastAsia"/>
+        </w:rPr>
+        <w:lastRenderedPageBreak/>
+        <w:t>OpenGL编程</w:t>
+      </w:r>
+      <w:r>
+        <w:rPr>
+          <w:rFonts w:hint="eastAsia"/>
+        </w:rPr>
+        <w:t>（不记录代码细节）</w:t>
+      </w:r>
+      <w:r>
+        <w:rPr>
+          <w:rFonts w:hint="eastAsia"/>
+        </w:rPr>
+        <w:t>：p441</w:t>
+      </w:r>
+    </w:p>
+    <w:p>
+      <w:r>
+        <w:rPr>
+          <w:rFonts w:hint="eastAsia"/>
+        </w:rPr>
+        <w:t>图形硬件编程中三个概念：</w:t>
+      </w:r>
+    </w:p>
+    <w:p>
+      <w:r>
+        <w:rPr>
+          <w:rFonts w:hint="eastAsia"/>
+        </w:rPr>
+        <w:t>缓冲：内存中一种线性结构的数据，将给GPU使用</w:t>
+      </w:r>
+    </w:p>
+    <w:p>
+      <w:r>
+        <w:rPr>
+          <w:rFonts w:hint="eastAsia"/>
+        </w:rPr>
+        <w:t>状态：可理解为图形管线中的某一个阶段</w:t>
+      </w:r>
+    </w:p>
+    <w:p>
+      <w:r>
+        <w:rPr>
+          <w:rFonts w:hint="eastAsia"/>
+        </w:rPr>
+        <w:t>着色器：在GPU上发生的逐点和逐片元的计算</w:t>
+      </w:r>
+    </w:p>
+    <w:p>
+      <w:r>
+        <w:rPr>
+          <w:rFonts w:hint="eastAsia"/>
+        </w:rPr>
+        <w:t>双缓冲技术：</w:t>
+      </w:r>
+      <w:r>
+        <w:rPr>
+          <w:rFonts w:hint="eastAsia"/>
+        </w:rPr>
+        <w:t>p442</w:t>
+      </w:r>
+    </w:p>
+    <w:p>
+      <w:r>
+        <w:rPr>
+          <w:rFonts w:hint="eastAsia"/>
+        </w:rPr>
+        <w:t>有一个背景缓冲和显示缓冲，在背景缓冲中进行计算，在一帧的末尾将背景缓冲与显示缓冲交换，在一帧开始的时候清理背景缓冲</w:t>
+      </w:r>
+    </w:p>
+    <w:p>
+      <w:r>
+        <w:rPr>
+          <w:rFonts w:hint="eastAsia"/>
+        </w:rPr>
+        <w:t>状态机：p443</w:t>
+      </w:r>
+    </w:p>
+    <w:p>
+      <w:r>
+        <w:rPr>
+          <w:rFonts w:hint="eastAsia"/>
+        </w:rPr>
+        <w:t>一些功能通过状态机开启或者关闭，如要开启深度测试</w:t>
+      </w:r>
+      <w:r>
+        <w:rPr>
+          <w:rFonts w:hint="eastAsia"/>
+        </w:rPr>
+        <w:t>等。</w:t>
+      </w:r>
+    </w:p>
+    <w:p>
+      <w:proofErr w:type="spellStart"/>
+      <w:r>
+        <w:t>O</w:t>
+      </w:r>
+      <w:r>
+        <w:rPr>
+          <w:rFonts w:hint="eastAsia"/>
+        </w:rPr>
+        <w:t>pengl</w:t>
+      </w:r>
+      <w:proofErr w:type="spellEnd"/>
+      <w:r>
+        <w:rPr>
+          <w:rFonts w:hint="eastAsia"/>
+        </w:rPr>
+        <w:t>的着色器可参考：</w:t>
+      </w:r>
+      <w:hyperlink r:id="rId11" w:history="1">
+        <w:r>
+          <w:rPr>
+            <w:rStyle w:val="a9"/>
+          </w:rPr>
+          <w:t>https://www.jianshu.com/p/bdcf7f4a9dcb</w:t>
+        </w:r>
+      </w:hyperlink>
+    </w:p>
+    <w:p>
+      <w:r>
+        <w:rPr>
+          <w:rFonts w:hint="eastAsia"/>
+        </w:rPr>
+        <w:t>小结vs和fs：</w:t>
+      </w:r>
+      <w:r>
+        <w:rPr>
+          <w:rFonts w:hint="eastAsia"/>
+        </w:rPr>
+        <w:t>p449</w:t>
+      </w:r>
+    </w:p>
+    <w:p>
+      <w:r>
+        <w:rPr>
+          <w:rFonts w:hint="eastAsia"/>
+        </w:rPr>
+        <w:t>顶点着色器：</w:t>
+      </w:r>
+    </w:p>
+    <w:p>
+      <w:r>
+        <w:rPr>
+          <w:rFonts w:hint="eastAsia"/>
+        </w:rPr>
+        <w:t>功能：对顶点进行变换、计算顶点的颜色、处理纹理坐标</w:t>
+      </w:r>
+    </w:p>
+    <w:p>
+      <w:r>
+        <w:rPr>
+          <w:rFonts w:hint="eastAsia"/>
+        </w:rPr>
+        <w:t>输入：来自CPU的attribute：顶点及其附属；来自CPU的全局uniform：变换矩阵、光照参数、颜色等</w:t>
+      </w:r>
+    </w:p>
+    <w:p>
+      <w:pPr>
+        <w:rPr>
+          <w:rFonts w:hint="eastAsia"/>
+        </w:rPr>
+      </w:pPr>
+      <w:r>
+        <w:rPr>
+          <w:rFonts w:hint="eastAsia"/>
+        </w:rPr>
+        <w:t>输出：输出给fs的varying：</w:t>
+      </w:r>
+      <w:r>
+        <w:rPr>
+          <w:rFonts w:hint="eastAsia"/>
+        </w:rPr>
+        <w:t>如法线、该光照方向等，</w:t>
+      </w:r>
+      <w:r>
+        <w:rPr>
+          <w:rFonts w:hint="eastAsia"/>
+        </w:rPr>
+        <w:t>必须经fs处理；内建变量：</w:t>
+      </w:r>
+      <w:proofErr w:type="spellStart"/>
+      <w:r>
+        <w:rPr>
+          <w:rFonts w:hint="eastAsia"/>
+        </w:rPr>
+        <w:t>gl_</w:t>
+      </w:r>
+      <w:r>
+        <w:t>Position</w:t>
+      </w:r>
+      <w:proofErr w:type="spellEnd"/>
+      <w:r>
+        <w:rPr>
+          <w:rFonts w:hint="eastAsia"/>
+        </w:rPr>
+        <w:t>（必需）</w:t>
+      </w:r>
+      <w:r>
+        <w:t>\</w:t>
+      </w:r>
+      <w:proofErr w:type="spellStart"/>
+      <w:r>
+        <w:t>gl_FrontFacing</w:t>
+      </w:r>
+      <w:proofErr w:type="spellEnd"/>
+      <w:r>
+        <w:t>\</w:t>
+      </w:r>
+      <w:proofErr w:type="spellStart"/>
+      <w:r>
+        <w:t>gl_PointSize</w:t>
+      </w:r>
+      <w:proofErr w:type="spellEnd"/>
+    </w:p>
+    <w:p>
+      <w:proofErr w:type="gramStart"/>
+      <w:r>
+        <w:rPr>
+          <w:rFonts w:hint="eastAsia"/>
+        </w:rPr>
+        <w:t>片元着色</w:t>
+      </w:r>
+      <w:proofErr w:type="gramEnd"/>
+      <w:r>
+        <w:rPr>
+          <w:rFonts w:hint="eastAsia"/>
+        </w:rPr>
+        <w:t>器：</w:t>
+      </w:r>
+    </w:p>
+    <w:p>
+      <w:r>
+        <w:rPr>
+          <w:rFonts w:hint="eastAsia"/>
+        </w:rPr>
+        <w:t>功能：通过光照值、透明度、纹理贴图等来计算每个像素的颜色及其属性，也可以改变像素深度；</w:t>
+      </w:r>
+    </w:p>
+    <w:p>
+      <w:pPr>
+        <w:rPr>
+          <w:rFonts w:hint="eastAsia"/>
+        </w:rPr>
+      </w:pPr>
+      <w:r>
+        <w:rPr>
+          <w:rFonts w:hint="eastAsia"/>
+        </w:rPr>
+        <w:t>输入：来自vs的varying；</w:t>
+      </w:r>
+      <w:r>
+        <w:rPr>
+          <w:rFonts w:hint="eastAsia"/>
+        </w:rPr>
+        <w:t>经vs处理后的内建变量</w:t>
+      </w:r>
+      <w:proofErr w:type="spellStart"/>
+      <w:r>
+        <w:rPr>
+          <w:rFonts w:hint="eastAsia"/>
+        </w:rPr>
+        <w:t>gl_</w:t>
+      </w:r>
+      <w:r>
+        <w:t>Position</w:t>
+      </w:r>
+      <w:proofErr w:type="spellEnd"/>
+      <w:r>
+        <w:t>\</w:t>
+      </w:r>
+      <w:proofErr w:type="spellStart"/>
+      <w:r>
+        <w:t>gl_FrontFacing</w:t>
+      </w:r>
+      <w:proofErr w:type="spellEnd"/>
+      <w:r>
+        <w:t>\</w:t>
+      </w:r>
+      <w:proofErr w:type="spellStart"/>
+      <w:r>
+        <w:t>gl_PointSize</w:t>
+      </w:r>
+      <w:proofErr w:type="spellEnd"/>
+      <w:r>
+        <w:rPr>
+          <w:rFonts w:hint="eastAsia"/>
+        </w:rPr>
+        <w:t>，fs的输入都会在光栅化阶段被插值后，再传进来</w:t>
+      </w:r>
+    </w:p>
+    <w:p>
+      <w:pPr>
+        <w:tabs>
+          <w:tab w:val="left" w:pos="3514"/>
+        </w:tabs>
+      </w:pPr>
+      <w:r>
+        <w:rPr>
+          <w:rFonts w:hint="eastAsia"/>
+        </w:rPr>
+        <w:t>输出：内建变量：</w:t>
+      </w:r>
+      <w:proofErr w:type="spellStart"/>
+      <w:r>
+        <w:rPr>
+          <w:rFonts w:hint="eastAsia"/>
+        </w:rPr>
+        <w:t>gl_</w:t>
+      </w:r>
+      <w:r>
+        <w:t>FragColor</w:t>
+      </w:r>
+      <w:proofErr w:type="spellEnd"/>
+      <w:r>
+        <w:tab/>
+      </w:r>
+    </w:p>
+    <w:p>
+      <w:pPr>
+        <w:tabs>
+          <w:tab w:val="left" w:pos="3514"/>
+        </w:tabs>
+      </w:pPr>
+      <w:r>
+        <w:rPr>
+          <w:rFonts w:hint="eastAsia"/>
+        </w:rPr>
+        <w:t>VBO与VAO：</w:t>
+      </w:r>
+    </w:p>
+    <w:p>
+      <w:pPr>
+        <w:tabs>
+          <w:tab w:val="left" w:pos="3514"/>
+        </w:tabs>
+      </w:pPr>
+      <w:r>
+        <w:rPr>
+          <w:rFonts w:hint="eastAsia"/>
+        </w:rPr>
+        <w:t>顶点缓冲对象：在host里面保存许多顶点及其附属</w:t>
+      </w:r>
+    </w:p>
+    <w:p>
+      <w:pPr>
+        <w:tabs>
+          <w:tab w:val="left" w:pos="3514"/>
+        </w:tabs>
+        <w:rPr>
+          <w:rFonts w:hint="eastAsia"/>
+        </w:rPr>
+      </w:pPr>
+      <w:r>
+        <w:rPr>
+          <w:rFonts w:hint="eastAsia"/>
+        </w:rPr>
+        <w:t>顶点序列对象：保存VBO中顶点的顺序</w:t>
+      </w:r>
+      <w:bookmarkStart w:id="0" w:name="_GoBack"/>
+      <w:bookmarkEnd w:id="0"/>
     </w:p>
     <w:sectPr>
       <w:pgSz w:w="11906" w:h="16838"/>
@@ -4094,6 +6036,18 @@
       <w:color w:val="808080"/>
     </w:rPr>
   </w:style>
+  <w:style w:type="character" w:styleId="a9">
+    <w:name w:val="Hyperlink"/>
+    <w:basedOn w:val="a0"/>
+    <w:uiPriority w:val="99"/>
+    <w:semiHidden/>
+    <w:unhideWhenUsed/>
+    <w:rsid w:val="008910A7"/>
+    <w:rPr>
+      <w:color w:val="0000FF"/>
+      <w:u w:val="single"/>
+    </w:rPr>
+  </w:style>
 </w:styles>
 </file>
 

--- a/秋招/虎书总结.docx
+++ b/秋招/虎书总结.docx
@@ -3,15 +3,36 @@
 <w:document xmlns:wpc="http://schemas.microsoft.com/office/word/2010/wordprocessingCanvas" xmlns:cx="http://schemas.microsoft.com/office/drawing/2014/chartex" xmlns:cx1="http://schemas.microsoft.com/office/drawing/2015/9/8/chartex" xmlns:cx2="http://schemas.microsoft.com/office/drawing/2015/10/21/chartex" xmlns:cx3="http://schemas.microsoft.com/office/drawing/2016/5/9/chartex" xmlns:cx4="http://schemas.microsoft.com/office/drawing/2016/5/10/chartex" xmlns:cx5="http://schemas.microsoft.com/office/drawing/2016/5/11/chartex" xmlns:cx6="http://schemas.microsoft.com/office/drawing/2016/5/12/chartex" xmlns:cx7="http://schemas.microsoft.com/office/drawing/2016/5/13/chartex" xmlns:cx8="http://schemas.microsoft.com/office/drawing/2016/5/14/chartex" xmlns:mc="http://schemas.openxmlformats.org/markup-compatibility/2006" xmlns:aink="http://schemas.microsoft.com/office/drawing/2016/ink" xmlns:am3d="http://schemas.microsoft.com/office/drawing/2017/model3d" xmlns:o="urn:schemas-microsoft-com:office:office" xmlns:r="http://schemas.openxmlformats.org/officeDocument/2006/relationships" xmlns:m="http://schemas.openxmlformats.org/officeDocument/2006/math" xmlns:v="urn:schemas-microsoft-com:vml" xmlns:wp14="http://schemas.microsoft.com/office/word/2010/wordprocessingDrawing" xmlns:wp="http://schemas.openxmlformats.org/drawingml/2006/wordprocessingDrawing" xmlns:w10="urn:schemas-microsoft-com:office:word" xmlns:w="http://schemas.openxmlformats.org/wordprocessingml/2006/main" xmlns:w14="http://schemas.microsoft.com/office/word/2010/wordml" xmlns:w15="http://schemas.microsoft.com/office/word/2012/wordml" xmlns:w16cid="http://schemas.microsoft.com/office/word/2016/wordml/cid" xmlns:w16se="http://schemas.microsoft.com/office/word/2015/wordml/symex" xmlns:wpg="http://schemas.microsoft.com/office/word/2010/wordprocessingGroup" xmlns:wpi="http://schemas.microsoft.com/office/word/2010/wordprocessingInk" xmlns:wne="http://schemas.microsoft.com/office/word/2006/wordml" xmlns:wps="http://schemas.microsoft.com/office/word/2010/wordprocessingShape" mc:Ignorable="w14 w15 w16se w16cid wp14">
   <w:body>
     <w:p>
-      <w:r>
-        <w:rPr>
-          <w:rFonts w:hint="eastAsia"/>
+      <w:pPr>
+        <w:ind w:leftChars="0" w:left="0"/>
+        <w:jc w:val="center"/>
+        <w:rPr>
+          <w:b/>
+          <w:bCs/>
+          <w:sz w:val="44"/>
+          <w:szCs w:val="44"/>
+        </w:rPr>
+      </w:pPr>
+      <w:r>
+        <w:rPr>
+          <w:rFonts w:hint="eastAsia"/>
+          <w:b/>
+          <w:bCs/>
+          <w:sz w:val="44"/>
+          <w:szCs w:val="44"/>
         </w:rPr>
         <w:t>虎书总结</w:t>
       </w:r>
     </w:p>
-    <w:p/>
-    <w:p>
+    <w:p>
+      <w:pPr>
+        <w:ind w:left="420"/>
+      </w:pPr>
+    </w:p>
+    <w:p>
+      <w:pPr>
+        <w:pStyle w:val="1"/>
+      </w:pPr>
       <w:r>
         <w:rPr>
           <w:rFonts w:hint="eastAsia"/>
@@ -20,6 +41,9 @@
       </w:r>
     </w:p>
     <w:p>
+      <w:pPr>
+        <w:ind w:left="420"/>
+      </w:pPr>
       <w:r>
         <w:rPr>
           <w:rFonts w:hint="eastAsia"/>
@@ -28,14 +52,24 @@
       </w:r>
     </w:p>
     <w:p>
-      <w:r>
-        <w:rPr>
+      <w:pPr>
+        <w:pStyle w:val="af"/>
+        <w:rPr>
+          <w:rStyle w:val="ad"/>
+        </w:rPr>
+      </w:pPr>
+      <w:r>
+        <w:rPr>
+          <w:rStyle w:val="ad"/>
           <w:rFonts w:hint="eastAsia"/>
         </w:rPr>
         <w:t>注意点：</w:t>
       </w:r>
     </w:p>
     <w:p>
+      <w:pPr>
+        <w:ind w:left="420"/>
+      </w:pPr>
       <w:r>
         <w:rPr>
           <w:rFonts w:hint="eastAsia"/>
@@ -43,8 +77,15 @@
         <w:t>常常把调试输出用图片的形式显示</w:t>
       </w:r>
     </w:p>
-    <w:p/>
-    <w:p>
+    <w:p>
+      <w:pPr>
+        <w:ind w:left="420"/>
+      </w:pPr>
+    </w:p>
+    <w:p>
+      <w:pPr>
+        <w:pStyle w:val="1"/>
+      </w:pPr>
       <w:r>
         <w:rPr>
           <w:rFonts w:hint="eastAsia"/>
@@ -53,6 +94,9 @@
       </w:r>
     </w:p>
     <w:p>
+      <w:pPr>
+        <w:ind w:left="420"/>
+      </w:pPr>
       <w:r>
         <w:rPr>
           <w:rFonts w:hint="eastAsia"/>
@@ -61,22 +105,45 @@
       </w:r>
     </w:p>
     <w:p>
-      <w:r>
-        <w:rPr>
+      <w:pPr>
+        <w:pStyle w:val="af"/>
+        <w:rPr>
+          <w:rStyle w:val="ad"/>
+        </w:rPr>
+      </w:pPr>
+      <w:r>
+        <w:rPr>
+          <w:rStyle w:val="ad"/>
           <w:rFonts w:hint="eastAsia"/>
         </w:rPr>
         <w:t>注意点：</w:t>
       </w:r>
     </w:p>
     <w:p>
-      <w:r>
-        <w:rPr>
-          <w:rFonts w:hint="eastAsia"/>
-        </w:rPr>
-        <w:t>从一个向量或者两个向量重建笛卡尔坐标系</w:t>
-      </w:r>
-    </w:p>
-    <w:p>
+      <w:pPr>
+        <w:pStyle w:val="a"/>
+        <w:spacing w:before="156"/>
+      </w:pPr>
+      <w:r>
+        <w:rPr>
+          <w:rFonts w:hint="eastAsia"/>
+        </w:rPr>
+        <w:t>从一个向量或</w:t>
+      </w:r>
+      <w:bookmarkStart w:id="0" w:name="_GoBack"/>
+      <w:bookmarkEnd w:id="0"/>
+      <w:r>
+        <w:rPr>
+          <w:rFonts w:hint="eastAsia"/>
+        </w:rPr>
+        <w:t>者两个向量重建笛卡尔坐标系</w:t>
+      </w:r>
+    </w:p>
+    <w:p>
+      <w:pPr>
+        <w:pStyle w:val="a"/>
+        <w:spacing w:before="156"/>
+      </w:pPr>
       <w:r>
         <w:rPr>
           <w:rFonts w:hint="eastAsia"/>
@@ -84,8 +151,15 @@
         <w:t>三角形中重心坐标 p46</w:t>
       </w:r>
     </w:p>
-    <w:p/>
-    <w:p>
+    <w:p>
+      <w:pPr>
+        <w:ind w:left="420"/>
+      </w:pPr>
+    </w:p>
+    <w:p>
+      <w:pPr>
+        <w:pStyle w:val="1"/>
+      </w:pPr>
       <w:r>
         <w:rPr>
           <w:rFonts w:hint="eastAsia"/>
@@ -94,6 +168,9 @@
       </w:r>
     </w:p>
     <w:p>
+      <w:pPr>
+        <w:ind w:left="420"/>
+      </w:pPr>
       <w:r>
         <w:rPr>
           <w:rFonts w:hint="eastAsia"/>
@@ -102,14 +179,25 @@
       </w:r>
     </w:p>
     <w:p>
-      <w:r>
-        <w:rPr>
+      <w:pPr>
+        <w:pStyle w:val="af"/>
+        <w:rPr>
+          <w:rStyle w:val="ad"/>
+        </w:rPr>
+      </w:pPr>
+      <w:r>
+        <w:rPr>
+          <w:rStyle w:val="ad"/>
           <w:rFonts w:hint="eastAsia"/>
         </w:rPr>
         <w:t>注意点：</w:t>
       </w:r>
     </w:p>
     <w:p>
+      <w:pPr>
+        <w:pStyle w:val="a"/>
+        <w:spacing w:before="156"/>
+      </w:pPr>
       <w:proofErr w:type="gramStart"/>
       <w:r>
         <w:rPr>
@@ -126,6 +214,10 @@
       </w:r>
     </w:p>
     <w:p>
+      <w:pPr>
+        <w:pStyle w:val="a"/>
+        <w:spacing w:before="156"/>
+      </w:pPr>
       <w:r>
         <w:rPr>
           <w:rFonts w:hint="eastAsia"/>
@@ -133,8 +225,15 @@
         <w:t>显示器显示的值与图像的值：非线性、量化 p62</w:t>
       </w:r>
     </w:p>
-    <w:p/>
-    <w:p>
+    <w:p>
+      <w:pPr>
+        <w:ind w:left="420"/>
+      </w:pPr>
+    </w:p>
+    <w:p>
+      <w:pPr>
+        <w:pStyle w:val="1"/>
+      </w:pPr>
       <w:r>
         <w:rPr>
           <w:rFonts w:hint="eastAsia"/>
@@ -143,6 +242,9 @@
       </w:r>
     </w:p>
     <w:p>
+      <w:pPr>
+        <w:ind w:left="420"/>
+      </w:pPr>
       <w:r>
         <w:rPr>
           <w:rFonts w:hint="eastAsia"/>
@@ -157,14 +259,25 @@
       </w:r>
     </w:p>
     <w:p>
-      <w:r>
-        <w:rPr>
+      <w:pPr>
+        <w:pStyle w:val="af"/>
+        <w:rPr>
+          <w:rStyle w:val="ad"/>
+        </w:rPr>
+      </w:pPr>
+      <w:r>
+        <w:rPr>
+          <w:rStyle w:val="ad"/>
           <w:rFonts w:hint="eastAsia"/>
         </w:rPr>
         <w:t>注意点：</w:t>
       </w:r>
     </w:p>
     <w:p>
+      <w:pPr>
+        <w:pStyle w:val="a"/>
+        <w:spacing w:before="156"/>
+      </w:pPr>
       <w:r>
         <w:rPr>
           <w:rFonts w:hint="eastAsia"/>
@@ -173,6 +286,10 @@
       </w:r>
     </w:p>
     <w:p>
+      <w:pPr>
+        <w:pStyle w:val="a"/>
+        <w:spacing w:before="156"/>
+      </w:pPr>
       <w:r>
         <w:rPr>
           <w:rFonts w:hint="eastAsia"/>
@@ -193,14 +310,23 @@
       </w:r>
     </w:p>
     <w:p>
-      <w:r>
-        <w:rPr>
-          <w:rFonts w:hint="eastAsia"/>
-        </w:rPr>
+      <w:pPr>
+        <w:pStyle w:val="a"/>
+        <w:spacing w:before="156"/>
+      </w:pPr>
+      <w:r>
+        <w:rPr>
+          <w:rFonts w:hint="eastAsia"/>
+        </w:rPr>
+        <w:lastRenderedPageBreak/>
         <w:t>光线（射线）的表示方法 p73</w:t>
       </w:r>
     </w:p>
     <w:p>
+      <w:pPr>
+        <w:pStyle w:val="a"/>
+        <w:spacing w:before="156"/>
+      </w:pPr>
       <w:r>
         <w:rPr>
           <w:rFonts w:hint="eastAsia"/>
@@ -209,6 +335,10 @@
       </w:r>
     </w:p>
     <w:p>
+      <w:pPr>
+        <w:pStyle w:val="a"/>
+        <w:spacing w:before="156"/>
+      </w:pPr>
       <w:r>
         <w:rPr>
           <w:rFonts w:hint="eastAsia"/>
@@ -223,6 +353,9 @@
       </w:r>
     </w:p>
     <w:p>
+      <w:pPr>
+        <w:ind w:left="420"/>
+      </w:pPr>
       <w:r>
         <w:rPr>
           <w:rFonts w:hint="eastAsia"/>
@@ -231,6 +364,9 @@
       </w:r>
     </w:p>
     <w:p>
+      <w:pPr>
+        <w:ind w:left="420"/>
+      </w:pPr>
       <m:oMathPara>
         <m:oMath>
           <m:d>
@@ -337,6 +473,9 @@
       </m:oMathPara>
     </w:p>
     <w:p>
+      <w:pPr>
+        <w:ind w:left="420"/>
+      </w:pPr>
       <w:r>
         <w:rPr>
           <w:rFonts w:hint="eastAsia"/>
@@ -345,6 +484,9 @@
       </w:r>
     </w:p>
     <w:p>
+      <w:pPr>
+        <w:ind w:left="420"/>
+      </w:pPr>
       <m:oMathPara>
         <m:oMath>
           <m:d>
@@ -413,6 +555,9 @@
       </m:oMathPara>
     </w:p>
     <w:p>
+      <w:pPr>
+        <w:ind w:left="420"/>
+      </w:pPr>
       <w:r>
         <w:rPr>
           <w:rFonts w:hint="eastAsia"/>
@@ -439,6 +584,9 @@
       </w:r>
     </w:p>
     <w:p>
+      <w:pPr>
+        <w:pStyle w:val="a0"/>
+      </w:pPr>
       <w:r>
         <w:rPr>
           <w:rFonts w:hint="eastAsia"/>
@@ -518,6 +666,9 @@
       </m:oMath>
     </w:p>
     <w:p>
+      <w:pPr>
+        <w:pStyle w:val="a0"/>
+      </w:pPr>
       <w:r>
         <w:rPr>
           <w:rFonts w:hint="eastAsia"/>
@@ -544,6 +695,10 @@
       </w:r>
     </w:p>
     <w:p>
+      <w:pPr>
+        <w:pStyle w:val="a"/>
+        <w:spacing w:before="156"/>
+      </w:pPr>
       <w:r>
         <w:rPr>
           <w:rFonts w:hint="eastAsia"/>
@@ -552,6 +707,9 @@
       </w:r>
     </w:p>
     <w:p>
+      <w:pPr>
+        <w:ind w:left="420"/>
+      </w:pPr>
       <w:r>
         <w:rPr>
           <w:rFonts w:hint="eastAsia"/>
@@ -560,6 +718,9 @@
       </w:r>
     </w:p>
     <w:p>
+      <w:pPr>
+        <w:ind w:left="420"/>
+      </w:pPr>
       <m:oMathPara>
         <m:oMath>
           <m:r>
@@ -792,6 +953,9 @@
       </m:oMathPara>
     </w:p>
     <w:p>
+      <w:pPr>
+        <w:ind w:left="420"/>
+      </w:pPr>
       <w:r>
         <w:rPr>
           <w:rFonts w:hint="eastAsia"/>
@@ -800,6 +964,10 @@
       </w:r>
     </w:p>
     <w:p>
+      <w:pPr>
+        <w:pStyle w:val="a"/>
+        <w:spacing w:before="156"/>
+      </w:pPr>
       <w:r>
         <w:rPr>
           <w:rFonts w:hint="eastAsia"/>
@@ -808,15 +976,21 @@
       </w:r>
     </w:p>
     <w:p>
-      <w:r>
-        <w:rPr>
-          <w:rFonts w:hint="eastAsia"/>
-        </w:rPr>
-        <w:lastRenderedPageBreak/>
+      <w:pPr>
+        <w:pStyle w:val="a"/>
+        <w:spacing w:before="156"/>
+      </w:pPr>
+      <w:r>
+        <w:rPr>
+          <w:rFonts w:hint="eastAsia"/>
+        </w:rPr>
         <w:t>阴影：p86</w:t>
       </w:r>
     </w:p>
     <w:p>
+      <w:pPr>
+        <w:ind w:left="420"/>
+      </w:pPr>
       <w:r>
         <w:rPr>
           <w:rFonts w:hint="eastAsia"/>
@@ -848,6 +1022,10 @@
       </w:r>
     </w:p>
     <w:p>
+      <w:pPr>
+        <w:pStyle w:val="a"/>
+        <w:spacing w:before="156"/>
+      </w:pPr>
       <w:r>
         <w:rPr>
           <w:rFonts w:hint="eastAsia"/>
@@ -876,6 +1054,10 @@
       </w:r>
     </w:p>
     <w:p>
+      <w:pPr>
+        <w:pStyle w:val="a"/>
+        <w:spacing w:before="156"/>
+      </w:pPr>
       <w:r>
         <w:rPr>
           <w:rFonts w:hint="eastAsia"/>
@@ -883,8 +1065,15 @@
         <w:t>光线追迹的其他用途：判断鼠标点击的某一物体是哪个物体？p88</w:t>
       </w:r>
     </w:p>
-    <w:p/>
-    <w:p>
+    <w:p>
+      <w:pPr>
+        <w:ind w:left="420"/>
+      </w:pPr>
+    </w:p>
+    <w:p>
+      <w:pPr>
+        <w:pStyle w:val="1"/>
+      </w:pPr>
       <w:r>
         <w:rPr>
           <w:rFonts w:hint="eastAsia"/>
@@ -893,6 +1082,9 @@
       </w:r>
     </w:p>
     <w:p>
+      <w:pPr>
+        <w:ind w:left="420"/>
+      </w:pPr>
       <w:r>
         <w:rPr>
           <w:rFonts w:hint="eastAsia"/>
@@ -901,6 +1093,9 @@
       </w:r>
     </w:p>
     <w:p>
+      <w:pPr>
+        <w:pStyle w:val="af"/>
+      </w:pPr>
       <w:r>
         <w:rPr>
           <w:rFonts w:hint="eastAsia"/>
@@ -909,6 +1104,10 @@
       </w:r>
     </w:p>
     <w:p>
+      <w:pPr>
+        <w:pStyle w:val="a"/>
+        <w:spacing w:before="156"/>
+      </w:pPr>
       <w:r>
         <w:rPr>
           <w:rFonts w:hint="eastAsia"/>
@@ -929,6 +1128,9 @@
       </w:r>
     </w:p>
     <w:p>
+      <w:pPr>
+        <w:ind w:left="420"/>
+      </w:pPr>
       <m:oMathPara>
         <m:oMath>
           <m:r>
@@ -975,6 +1177,10 @@
       </m:oMathPara>
     </w:p>
     <w:p>
+      <w:pPr>
+        <w:pStyle w:val="a"/>
+        <w:spacing w:before="156"/>
+      </w:pPr>
       <w:r>
         <w:rPr>
           <w:rFonts w:hint="eastAsia"/>
@@ -1063,6 +1269,9 @@
       </w:r>
     </w:p>
     <w:p>
+      <w:pPr>
+        <w:ind w:left="420"/>
+      </w:pPr>
       <m:oMathPara>
         <m:oMath>
           <m:d>
@@ -1268,16 +1477,27 @@
         </m:oMath>
       </m:oMathPara>
     </w:p>
-    <w:p/>
-    <w:p>
-      <w:r>
-        <w:rPr>
-          <w:rFonts w:hint="eastAsia"/>
-        </w:rPr>
+    <w:p>
+      <w:pPr>
+        <w:ind w:left="420"/>
+      </w:pPr>
+    </w:p>
+    <w:p>
+      <w:pPr>
+        <w:pStyle w:val="1"/>
+      </w:pPr>
+      <w:r>
+        <w:rPr>
+          <w:rFonts w:hint="eastAsia"/>
+        </w:rPr>
+        <w:lastRenderedPageBreak/>
         <w:t>变换矩阵</w:t>
       </w:r>
     </w:p>
     <w:p>
+      <w:pPr>
+        <w:ind w:left="420"/>
+      </w:pPr>
       <w:r>
         <w:rPr>
           <w:rFonts w:hint="eastAsia"/>
@@ -1292,6 +1512,9 @@
       </w:r>
     </w:p>
     <w:p>
+      <w:pPr>
+        <w:pStyle w:val="af"/>
+      </w:pPr>
       <w:r>
         <w:rPr>
           <w:rFonts w:hint="eastAsia"/>
@@ -1300,6 +1523,10 @@
       </w:r>
     </w:p>
     <w:p>
+      <w:pPr>
+        <w:pStyle w:val="a"/>
+        <w:spacing w:before="156"/>
+      </w:pPr>
       <w:r>
         <w:rPr>
           <w:rFonts w:hint="eastAsia"/>
@@ -1314,6 +1541,9 @@
       </w:r>
     </w:p>
     <w:p>
+      <w:pPr>
+        <w:ind w:left="420"/>
+      </w:pPr>
       <m:oMathPara>
         <m:oMath>
           <m:d>
@@ -1426,6 +1656,10 @@
       </m:oMathPara>
     </w:p>
     <w:p>
+      <w:pPr>
+        <w:pStyle w:val="a"/>
+        <w:spacing w:before="156"/>
+      </w:pPr>
       <w:r>
         <w:rPr>
           <w:rFonts w:hint="eastAsia"/>
@@ -1457,6 +1691,9 @@
       </w:r>
     </w:p>
     <w:p>
+      <w:pPr>
+        <w:ind w:left="420"/>
+      </w:pPr>
       <m:oMathPara>
         <m:oMath>
           <m:d>
@@ -1631,6 +1868,10 @@
       </m:oMathPara>
     </w:p>
     <w:p>
+      <w:pPr>
+        <w:pStyle w:val="a"/>
+        <w:spacing w:before="156"/>
+      </w:pPr>
       <w:r>
         <w:rPr>
           <w:rFonts w:hint="eastAsia"/>
@@ -1645,6 +1886,9 @@
       </w:r>
     </w:p>
     <w:p>
+      <w:pPr>
+        <w:ind w:left="420"/>
+      </w:pPr>
       <m:oMathPara>
         <m:oMath>
           <m:d>
@@ -1717,6 +1961,10 @@
       </m:oMathPara>
     </w:p>
     <w:p>
+      <w:pPr>
+        <w:pStyle w:val="a"/>
+        <w:spacing w:before="156"/>
+      </w:pPr>
       <w:r>
         <w:rPr>
           <w:rFonts w:hint="eastAsia"/>
@@ -1731,6 +1979,9 @@
       </w:r>
     </w:p>
     <w:p>
+      <w:pPr>
+        <w:ind w:left="420"/>
+      </w:pPr>
       <m:oMathPara>
         <m:oMath>
           <m:d>
@@ -1878,6 +2129,9 @@
       </m:oMathPara>
     </w:p>
     <w:p>
+      <w:pPr>
+        <w:ind w:left="420"/>
+      </w:pPr>
       <w:r>
         <w:rPr>
           <w:rFonts w:hint="eastAsia"/>
@@ -1886,6 +2140,10 @@
       </w:r>
     </w:p>
     <w:p>
+      <w:pPr>
+        <w:pStyle w:val="a"/>
+        <w:spacing w:before="156"/>
+      </w:pPr>
       <w:r>
         <w:rPr>
           <w:rFonts w:hint="eastAsia"/>
@@ -1903,6 +2161,9 @@
       </w:r>
     </w:p>
     <w:p>
+      <w:pPr>
+        <w:ind w:left="420"/>
+      </w:pPr>
       <m:oMathPara>
         <m:oMath>
           <m:d>
@@ -2223,6 +2484,10 @@
       </m:oMathPara>
     </w:p>
     <w:p>
+      <w:pPr>
+        <w:pStyle w:val="a"/>
+        <w:spacing w:before="156"/>
+      </w:pPr>
       <w:r>
         <w:rPr>
           <w:rFonts w:hint="eastAsia"/>
@@ -2231,6 +2496,9 @@
       </w:r>
     </w:p>
     <w:p>
+      <w:pPr>
+        <w:ind w:left="420"/>
+      </w:pPr>
       <m:oMathPara>
         <m:oMath>
           <m:r>
@@ -2344,6 +2612,10 @@
       </m:oMathPara>
     </w:p>
     <w:p>
+      <w:pPr>
+        <w:pStyle w:val="a"/>
+        <w:spacing w:before="156"/>
+      </w:pPr>
       <w:r>
         <w:rPr>
           <w:rFonts w:hint="eastAsia"/>
@@ -2408,6 +2680,10 @@
       </w:r>
     </w:p>
     <w:p>
+      <w:pPr>
+        <w:pStyle w:val="a"/>
+        <w:spacing w:before="156"/>
+      </w:pPr>
       <w:r>
         <w:rPr>
           <w:rFonts w:hint="eastAsia"/>
@@ -2416,15 +2692,20 @@
       </w:r>
     </w:p>
     <w:p>
-      <w:r>
-        <w:rPr>
-          <w:rFonts w:hint="eastAsia"/>
-        </w:rPr>
-        <w:lastRenderedPageBreak/>
+      <w:pPr>
+        <w:ind w:left="420"/>
+      </w:pPr>
+      <w:r>
+        <w:rPr>
+          <w:rFonts w:hint="eastAsia"/>
+        </w:rPr>
         <w:t>仿射变换：平移变换不能简单表示，需要用齐次矩阵。注意点与方向的齐次表达区别： p129</w:t>
       </w:r>
     </w:p>
     <w:p>
+      <w:pPr>
+        <w:ind w:left="420"/>
+      </w:pPr>
       <m:oMathPara>
         <m:oMath>
           <m:r>
@@ -2571,6 +2852,10 @@
       </m:oMathPara>
     </w:p>
     <w:p>
+      <w:pPr>
+        <w:pStyle w:val="a"/>
+        <w:spacing w:before="156"/>
+      </w:pPr>
       <w:r>
         <w:rPr>
           <w:rFonts w:hint="eastAsia"/>
@@ -2583,12 +2868,12 @@
     </w:p>
     <w:p>
       <w:pPr>
-        <w:pStyle w:val="a7"/>
+        <w:pStyle w:val="a9"/>
         <w:numPr>
           <w:ilvl w:val="0"/>
           <w:numId w:val="2"/>
         </w:numPr>
-        <w:ind w:firstLineChars="0"/>
+        <w:ind w:left="780" w:firstLineChars="0"/>
       </w:pPr>
       <w:r>
         <w:rPr>
@@ -2641,12 +2926,12 @@
     </w:p>
     <w:p>
       <w:pPr>
-        <w:pStyle w:val="a7"/>
+        <w:pStyle w:val="a9"/>
         <w:numPr>
           <w:ilvl w:val="0"/>
           <w:numId w:val="2"/>
         </w:numPr>
-        <w:ind w:firstLineChars="0"/>
+        <w:ind w:left="780" w:firstLineChars="0"/>
       </w:pPr>
       <w:r>
         <w:rPr>
@@ -2721,10 +3006,14 @@
       </m:oMath>
     </w:p>
     <w:p>
-      <w:r>
-        <w:rPr>
-          <w:rFonts w:hint="eastAsia"/>
-        </w:rPr>
+      <w:pPr>
+        <w:ind w:left="420"/>
+      </w:pPr>
+      <w:r>
+        <w:rPr>
+          <w:rFonts w:hint="eastAsia"/>
+        </w:rPr>
+        <w:lastRenderedPageBreak/>
         <w:t xml:space="preserve">一般矩阵，奇异值分解 </w:t>
       </w:r>
       <m:oMath>
@@ -2905,8 +3194,15 @@
         </m:oMath>
       </m:oMathPara>
     </w:p>
-    <w:p/>
-    <w:p>
+    <w:p>
+      <w:pPr>
+        <w:ind w:left="420"/>
+      </w:pPr>
+    </w:p>
+    <w:p>
+      <w:pPr>
+        <w:pStyle w:val="1"/>
+      </w:pPr>
       <w:r>
         <w:rPr>
           <w:rFonts w:hint="eastAsia"/>
@@ -2915,6 +3211,9 @@
       </w:r>
     </w:p>
     <w:p>
+      <w:pPr>
+        <w:pStyle w:val="af"/>
+      </w:pPr>
       <w:r>
         <w:rPr>
           <w:rFonts w:hint="eastAsia"/>
@@ -2923,6 +3222,10 @@
       </w:r>
     </w:p>
     <w:p>
+      <w:pPr>
+        <w:pStyle w:val="a"/>
+        <w:spacing w:before="156"/>
+      </w:pPr>
       <w:r>
         <w:rPr>
           <w:rFonts w:hint="eastAsia"/>
@@ -2931,6 +3234,10 @@
       </w:r>
     </w:p>
     <w:p>
+      <w:pPr>
+        <w:pStyle w:val="a"/>
+        <w:spacing w:before="156"/>
+      </w:pPr>
       <w:r>
         <w:rPr>
           <w:rFonts w:hint="eastAsia"/>
@@ -2939,155 +3246,19 @@
       </w:r>
     </w:p>
     <w:p>
+      <w:pPr>
+        <w:ind w:left="420"/>
+        <w:jc w:val="center"/>
+      </w:pPr>
       <w:r>
         <w:rPr>
           <w:noProof/>
         </w:rPr>
         <w:drawing>
-          <wp:inline distT="0" distB="0" distL="0" distR="0" wp14:anchorId="45C55C0E" wp14:editId="19E9B471">
-            <wp:extent cx="5274310" cy="3522980"/>
-            <wp:effectExtent l="0" t="0" r="2540" b="1270"/>
+          <wp:inline distT="0" distB="0" distL="0" distR="0" wp14:anchorId="45C55C0E" wp14:editId="7C587C0B">
+            <wp:extent cx="3998794" cy="2670998"/>
+            <wp:effectExtent l="0" t="0" r="1905" b="0"/>
             <wp:docPr id="1" name="图片 1"/>
-            <wp:cNvGraphicFramePr>
-              <a:graphicFrameLocks xmlns:a="http://schemas.openxmlformats.org/drawingml/2006/main" noChangeAspect="1"/>
-            </wp:cNvGraphicFramePr>
-            <a:graphic xmlns:a="http://schemas.openxmlformats.org/drawingml/2006/main">
-              <a:graphicData uri="http://schemas.openxmlformats.org/drawingml/2006/picture">
-                <pic:pic xmlns:pic="http://schemas.openxmlformats.org/drawingml/2006/picture">
-                  <pic:nvPicPr>
-                    <pic:cNvPr id="1" name=""/>
-                    <pic:cNvPicPr/>
-                  </pic:nvPicPr>
-                  <pic:blipFill>
-                    <a:blip r:embed="rId7"/>
-                    <a:stretch>
-                      <a:fillRect/>
-                    </a:stretch>
-                  </pic:blipFill>
-                  <pic:spPr>
-                    <a:xfrm>
-                      <a:off x="0" y="0"/>
-                      <a:ext cx="5274310" cy="3522980"/>
-                    </a:xfrm>
-                    <a:prstGeom prst="rect">
-                      <a:avLst/>
-                    </a:prstGeom>
-                  </pic:spPr>
-                </pic:pic>
-              </a:graphicData>
-            </a:graphic>
-          </wp:inline>
-        </w:drawing>
-      </w:r>
-    </w:p>
-    <w:p>
-      <w:r>
-        <w:rPr>
-          <w:rFonts w:hint="eastAsia"/>
-        </w:rPr>
-        <w:t>注意这个过程中：</w:t>
-      </w:r>
-      <w:proofErr w:type="spellStart"/>
-      <w:r>
-        <w:rPr>
-          <w:rFonts w:hint="eastAsia"/>
-        </w:rPr>
-        <w:t>lookat</w:t>
-      </w:r>
-      <w:proofErr w:type="spellEnd"/>
-      <w:r>
-        <w:rPr>
-          <w:rFonts w:hint="eastAsia"/>
-        </w:rPr>
-        <w:t>矩阵，投影矩阵（两种），视锥体</w:t>
-      </w:r>
-    </w:p>
-    <w:p/>
-    <w:p>
-      <w:r>
-        <w:rPr>
-          <w:rFonts w:hint="eastAsia"/>
-        </w:rPr>
-        <w:t>图形管线</w:t>
-      </w:r>
-    </w:p>
-    <w:p>
-      <w:r>
-        <w:rPr>
-          <w:rFonts w:hint="eastAsia"/>
-        </w:rPr>
-        <w:t>注意点：</w:t>
-      </w:r>
-    </w:p>
-    <w:p>
-      <w:r>
-        <w:rPr>
-          <w:rFonts w:hint="eastAsia"/>
-        </w:rPr>
-        <w:t>图形管线的概念：从物体到图像像素的过程 p159</w:t>
-      </w:r>
-    </w:p>
-    <w:p>
-      <w:r>
-        <w:rPr>
-          <w:rFonts w:hint="eastAsia"/>
-        </w:rPr>
-        <w:t>图形管线的大致流程：输入顶点信息——处理顶点（经过矩阵变换到屏幕坐标系）——光栅化——</w:t>
-      </w:r>
-      <w:proofErr w:type="gramStart"/>
-      <w:r>
-        <w:rPr>
-          <w:rFonts w:hint="eastAsia"/>
-        </w:rPr>
-        <w:t>处理片元</w:t>
-      </w:r>
-      <w:proofErr w:type="gramEnd"/>
-      <w:r>
-        <w:rPr>
-          <w:rFonts w:hint="eastAsia"/>
-        </w:rPr>
-        <w:t>——</w:t>
-      </w:r>
-      <w:proofErr w:type="gramStart"/>
-      <w:r>
-        <w:rPr>
-          <w:rFonts w:hint="eastAsia"/>
-        </w:rPr>
-        <w:t>混合片元</w:t>
-      </w:r>
-      <w:proofErr w:type="gramEnd"/>
-      <w:r>
-        <w:rPr>
-          <w:rFonts w:hint="eastAsia"/>
-        </w:rPr>
-        <w:t>——存到</w:t>
-      </w:r>
-      <w:proofErr w:type="spellStart"/>
-      <w:r>
-        <w:rPr>
-          <w:rFonts w:hint="eastAsia"/>
-        </w:rPr>
-        <w:t>FrameBuffer</w:t>
-      </w:r>
-      <w:proofErr w:type="spellEnd"/>
-      <w:r>
-        <w:rPr>
-          <w:rFonts w:hint="eastAsia"/>
-        </w:rPr>
-        <w:t>——显示</w:t>
-      </w:r>
-    </w:p>
-    <w:p>
-      <w:r>
-        <w:rPr>
-          <w:noProof/>
-        </w:rPr>
-        <w:lastRenderedPageBreak/>
-        <w:drawing>
-          <wp:inline distT="0" distB="0" distL="0" distR="0" wp14:anchorId="080A1FBE" wp14:editId="07706C0E">
-            <wp:extent cx="2266950" cy="3933825"/>
-            <wp:effectExtent l="0" t="0" r="0" b="9525"/>
-            <wp:docPr id="2" name="图片 2"/>
             <wp:cNvGraphicFramePr>
               <a:graphicFrameLocks xmlns:a="http://schemas.openxmlformats.org/drawingml/2006/main" noChangeAspect="1"/>
             </wp:cNvGraphicFramePr>
@@ -3107,7 +3278,7 @@
                   <pic:spPr>
                     <a:xfrm>
                       <a:off x="0" y="0"/>
-                      <a:ext cx="2266950" cy="3933825"/>
+                      <a:ext cx="4018768" cy="2684340"/>
                     </a:xfrm>
                     <a:prstGeom prst="rect">
                       <a:avLst/>
@@ -3121,6 +3292,175 @@
       </w:r>
     </w:p>
     <w:p>
+      <w:pPr>
+        <w:ind w:left="420"/>
+      </w:pPr>
+      <w:r>
+        <w:rPr>
+          <w:rFonts w:hint="eastAsia"/>
+        </w:rPr>
+        <w:t>注意这个过程中：</w:t>
+      </w:r>
+      <w:proofErr w:type="spellStart"/>
+      <w:r>
+        <w:rPr>
+          <w:rFonts w:hint="eastAsia"/>
+        </w:rPr>
+        <w:t>lookat</w:t>
+      </w:r>
+      <w:proofErr w:type="spellEnd"/>
+      <w:r>
+        <w:rPr>
+          <w:rFonts w:hint="eastAsia"/>
+        </w:rPr>
+        <w:t>矩阵，投影矩阵（两种），视锥体</w:t>
+      </w:r>
+    </w:p>
+    <w:p>
+      <w:pPr>
+        <w:ind w:left="420"/>
+      </w:pPr>
+    </w:p>
+    <w:p>
+      <w:pPr>
+        <w:pStyle w:val="1"/>
+      </w:pPr>
+      <w:r>
+        <w:rPr>
+          <w:rFonts w:hint="eastAsia"/>
+        </w:rPr>
+        <w:t>图形管线</w:t>
+      </w:r>
+    </w:p>
+    <w:p>
+      <w:pPr>
+        <w:pStyle w:val="af"/>
+      </w:pPr>
+      <w:r>
+        <w:rPr>
+          <w:rFonts w:hint="eastAsia"/>
+        </w:rPr>
+        <w:t>注意点：</w:t>
+      </w:r>
+    </w:p>
+    <w:p>
+      <w:pPr>
+        <w:pStyle w:val="a"/>
+        <w:spacing w:before="156"/>
+      </w:pPr>
+      <w:r>
+        <w:rPr>
+          <w:rFonts w:hint="eastAsia"/>
+        </w:rPr>
+        <w:t>图形管线的概念：从物体到图像像素的过程 p159</w:t>
+      </w:r>
+    </w:p>
+    <w:p>
+      <w:pPr>
+        <w:pStyle w:val="a"/>
+        <w:spacing w:before="156"/>
+      </w:pPr>
+      <w:r>
+        <w:rPr>
+          <w:rFonts w:hint="eastAsia"/>
+        </w:rPr>
+        <w:t>图形管线的大致流程：输入顶点信息——处理顶点（经过矩阵变换到屏幕坐标系）——光栅化——</w:t>
+      </w:r>
+      <w:proofErr w:type="gramStart"/>
+      <w:r>
+        <w:rPr>
+          <w:rFonts w:hint="eastAsia"/>
+        </w:rPr>
+        <w:t>处理片元</w:t>
+      </w:r>
+      <w:proofErr w:type="gramEnd"/>
+      <w:r>
+        <w:rPr>
+          <w:rFonts w:hint="eastAsia"/>
+        </w:rPr>
+        <w:t>——</w:t>
+      </w:r>
+      <w:proofErr w:type="gramStart"/>
+      <w:r>
+        <w:rPr>
+          <w:rFonts w:hint="eastAsia"/>
+        </w:rPr>
+        <w:t>混合片元</w:t>
+      </w:r>
+      <w:proofErr w:type="gramEnd"/>
+      <w:r>
+        <w:rPr>
+          <w:rFonts w:hint="eastAsia"/>
+        </w:rPr>
+        <w:t>——存到</w:t>
+      </w:r>
+      <w:proofErr w:type="spellStart"/>
+      <w:r>
+        <w:rPr>
+          <w:rFonts w:hint="eastAsia"/>
+        </w:rPr>
+        <w:t>FrameBuffer</w:t>
+      </w:r>
+      <w:proofErr w:type="spellEnd"/>
+      <w:r>
+        <w:rPr>
+          <w:rFonts w:hint="eastAsia"/>
+        </w:rPr>
+        <w:t>——显示</w:t>
+      </w:r>
+    </w:p>
+    <w:p>
+      <w:pPr>
+        <w:ind w:left="420"/>
+        <w:jc w:val="center"/>
+      </w:pPr>
+      <w:r>
+        <w:rPr>
+          <w:noProof/>
+        </w:rPr>
+        <w:lastRenderedPageBreak/>
+        <w:drawing>
+          <wp:inline distT="0" distB="0" distL="0" distR="0" wp14:anchorId="080A1FBE" wp14:editId="2C7EDBF6">
+            <wp:extent cx="1733266" cy="3007726"/>
+            <wp:effectExtent l="0" t="8572" r="0" b="0"/>
+            <wp:docPr id="2" name="图片 2"/>
+            <wp:cNvGraphicFramePr>
+              <a:graphicFrameLocks xmlns:a="http://schemas.openxmlformats.org/drawingml/2006/main" noChangeAspect="1"/>
+            </wp:cNvGraphicFramePr>
+            <a:graphic xmlns:a="http://schemas.openxmlformats.org/drawingml/2006/main">
+              <a:graphicData uri="http://schemas.openxmlformats.org/drawingml/2006/picture">
+                <pic:pic xmlns:pic="http://schemas.openxmlformats.org/drawingml/2006/picture">
+                  <pic:nvPicPr>
+                    <pic:cNvPr id="1" name=""/>
+                    <pic:cNvPicPr/>
+                  </pic:nvPicPr>
+                  <pic:blipFill>
+                    <a:blip r:embed="rId9"/>
+                    <a:stretch>
+                      <a:fillRect/>
+                    </a:stretch>
+                  </pic:blipFill>
+                  <pic:spPr>
+                    <a:xfrm rot="16200000">
+                      <a:off x="0" y="0"/>
+                      <a:ext cx="1762507" cy="3058468"/>
+                    </a:xfrm>
+                    <a:prstGeom prst="rect">
+                      <a:avLst/>
+                    </a:prstGeom>
+                  </pic:spPr>
+                </pic:pic>
+              </a:graphicData>
+            </a:graphic>
+          </wp:inline>
+        </w:drawing>
+      </w:r>
+    </w:p>
+    <w:p>
+      <w:pPr>
+        <w:pStyle w:val="a"/>
+        <w:spacing w:before="156"/>
+      </w:pPr>
       <w:r>
         <w:rPr>
           <w:rFonts w:hint="eastAsia"/>
@@ -3135,6 +3475,9 @@
       </w:r>
     </w:p>
     <w:p>
+      <w:pPr>
+        <w:ind w:left="420"/>
+      </w:pPr>
       <w:r>
         <w:rPr>
           <w:rFonts w:hint="eastAsia"/>
@@ -3149,6 +3492,9 @@
       </w:r>
     </w:p>
     <w:p>
+      <w:pPr>
+        <w:ind w:left="420"/>
+      </w:pPr>
       <w:r>
         <w:rPr>
           <w:rFonts w:hint="eastAsia"/>
@@ -3169,6 +3515,9 @@
       </w:r>
     </w:p>
     <w:p>
+      <w:pPr>
+        <w:ind w:left="420"/>
+      </w:pPr>
       <w:r>
         <w:rPr>
           <w:rFonts w:hint="eastAsia"/>
@@ -3177,6 +3526,9 @@
       </w:r>
     </w:p>
     <w:p>
+      <w:pPr>
+        <w:ind w:left="420"/>
+      </w:pPr>
       <w:r>
         <w:rPr>
           <w:rFonts w:hint="eastAsia"/>
@@ -3185,6 +3537,10 @@
       </w:r>
     </w:p>
     <w:p>
+      <w:pPr>
+        <w:pStyle w:val="a"/>
+        <w:spacing w:before="156"/>
+      </w:pPr>
       <w:r>
         <w:rPr>
           <w:rFonts w:hint="eastAsia"/>
@@ -3193,6 +3549,9 @@
       </w:r>
     </w:p>
     <w:p>
+      <w:pPr>
+        <w:ind w:left="420"/>
+      </w:pPr>
       <w:r>
         <w:rPr>
           <w:rFonts w:hint="eastAsia"/>
@@ -3213,6 +3572,9 @@
       </w:r>
     </w:p>
     <w:p>
+      <w:pPr>
+        <w:ind w:left="420"/>
+      </w:pPr>
       <m:oMathPara>
         <m:oMath>
           <m:d>
@@ -3321,6 +3683,10 @@
       </m:oMathPara>
     </w:p>
     <w:p>
+      <w:pPr>
+        <w:pStyle w:val="a"/>
+        <w:spacing w:before="156"/>
+      </w:pPr>
       <w:r>
         <w:rPr>
           <w:rFonts w:hint="eastAsia"/>
@@ -3329,6 +3695,9 @@
       </w:r>
     </w:p>
     <w:p>
+      <w:pPr>
+        <w:ind w:left="420"/>
+      </w:pPr>
       <w:r>
         <w:rPr>
           <w:rFonts w:hint="eastAsia"/>
@@ -3368,6 +3737,9 @@
       </w:r>
     </w:p>
     <w:p>
+      <w:pPr>
+        <w:ind w:left="420"/>
+      </w:pPr>
       <w:r>
         <w:rPr>
           <w:rFonts w:hint="eastAsia"/>
@@ -3401,6 +3773,10 @@
       <w:proofErr w:type="gramEnd"/>
     </w:p>
     <w:p>
+      <w:pPr>
+        <w:pStyle w:val="a"/>
+        <w:spacing w:before="156"/>
+      </w:pPr>
       <w:r>
         <w:rPr>
           <w:rFonts w:hint="eastAsia"/>
@@ -3409,6 +3785,10 @@
       </w:r>
     </w:p>
     <w:p>
+      <w:pPr>
+        <w:pStyle w:val="a"/>
+        <w:spacing w:before="156"/>
+      </w:pPr>
       <w:r>
         <w:rPr>
           <w:rFonts w:hint="eastAsia"/>
@@ -3417,17 +3797,46 @@
       </w:r>
     </w:p>
     <w:p>
-      <w:r>
-        <w:rPr>
-          <w:rFonts w:hint="eastAsia"/>
-        </w:rPr>
-        <w:t>三种情况：视锥剔除：</w:t>
-      </w:r>
-      <w:r>
-        <w:rPr>
-          <w:rFonts w:hint="eastAsia"/>
-        </w:rPr>
-        <w:t>视锥体外；遮挡剔除：视锥</w:t>
+      <w:pPr>
+        <w:ind w:left="420"/>
+      </w:pPr>
+      <w:r>
+        <w:rPr>
+          <w:rFonts w:hint="eastAsia"/>
+        </w:rPr>
+        <w:t>三种情况：</w:t>
+      </w:r>
+    </w:p>
+    <w:p>
+      <w:pPr>
+        <w:pStyle w:val="a0"/>
+        <w:numPr>
+          <w:ilvl w:val="0"/>
+          <w:numId w:val="7"/>
+        </w:numPr>
+      </w:pPr>
+      <w:r>
+        <w:rPr>
+          <w:rFonts w:hint="eastAsia"/>
+        </w:rPr>
+        <w:t>视锥剔除：</w:t>
+      </w:r>
+      <w:r>
+        <w:rPr>
+          <w:rFonts w:hint="eastAsia"/>
+        </w:rPr>
+        <w:t>视锥体外；</w:t>
+      </w:r>
+    </w:p>
+    <w:p>
+      <w:pPr>
+        <w:pStyle w:val="a0"/>
+      </w:pPr>
+      <w:r>
+        <w:rPr>
+          <w:rFonts w:hint="eastAsia"/>
+        </w:rPr>
+        <w:t>遮挡剔除：视锥</w:t>
       </w:r>
       <w:proofErr w:type="gramStart"/>
       <w:r>
@@ -3441,7 +3850,18 @@
         <w:rPr>
           <w:rFonts w:hint="eastAsia"/>
         </w:rPr>
-        <w:t>被遮挡；背向剔除：视锥</w:t>
+        <w:t>被遮挡；</w:t>
+      </w:r>
+    </w:p>
+    <w:p>
+      <w:pPr>
+        <w:pStyle w:val="a0"/>
+      </w:pPr>
+      <w:r>
+        <w:rPr>
+          <w:rFonts w:hint="eastAsia"/>
+        </w:rPr>
+        <w:t>背向剔除：视锥</w:t>
       </w:r>
       <w:proofErr w:type="gramStart"/>
       <w:r>
@@ -3458,8 +3878,15 @@
         <w:t>背向（被自己另外的三角形挡）</w:t>
       </w:r>
     </w:p>
-    <w:p/>
-    <w:p>
+    <w:p>
+      <w:pPr>
+        <w:ind w:left="420"/>
+      </w:pPr>
+    </w:p>
+    <w:p>
+      <w:pPr>
+        <w:pStyle w:val="1"/>
+      </w:pPr>
       <w:r>
         <w:rPr>
           <w:rFonts w:hint="eastAsia"/>
@@ -3468,6 +3895,9 @@
       </w:r>
     </w:p>
     <w:p>
+      <w:pPr>
+        <w:ind w:left="420"/>
+      </w:pPr>
       <w:r>
         <w:rPr>
           <w:rFonts w:hint="eastAsia"/>
@@ -3476,6 +3906,10 @@
       </w:r>
     </w:p>
     <w:p>
+      <w:pPr>
+        <w:pStyle w:val="a"/>
+        <w:spacing w:before="156"/>
+      </w:pPr>
       <w:r>
         <w:rPr>
           <w:rFonts w:hint="eastAsia"/>
@@ -3484,6 +3918,9 @@
       </w:r>
     </w:p>
     <w:p>
+      <w:pPr>
+        <w:ind w:left="420"/>
+      </w:pPr>
       <w:r>
         <w:rPr>
           <w:rFonts w:hint="eastAsia"/>
@@ -3500,8 +3937,15 @@
         <w:t>cubic，同时为了加速，常常把行列分开进行操作。</w:t>
       </w:r>
     </w:p>
-    <w:p/>
-    <w:p>
+    <w:p>
+      <w:pPr>
+        <w:ind w:left="420"/>
+      </w:pPr>
+    </w:p>
+    <w:p>
+      <w:pPr>
+        <w:pStyle w:val="1"/>
+      </w:pPr>
       <w:r>
         <w:rPr>
           <w:rFonts w:hint="eastAsia"/>
@@ -3511,6 +3955,9 @@
       </w:r>
     </w:p>
     <w:p>
+      <w:pPr>
+        <w:ind w:left="420"/>
+      </w:pPr>
       <w:r>
         <w:rPr>
           <w:rFonts w:hint="eastAsia"/>
@@ -3552,8 +3999,15 @@
         <w:t>、</w:t>
       </w:r>
     </w:p>
-    <w:p/>
-    <w:p>
+    <w:p>
+      <w:pPr>
+        <w:ind w:left="420"/>
+      </w:pPr>
+    </w:p>
+    <w:p>
+      <w:pPr>
+        <w:pStyle w:val="1"/>
+      </w:pPr>
       <w:r>
         <w:rPr>
           <w:rFonts w:hint="eastAsia"/>
@@ -3562,6 +4016,10 @@
       </w:r>
     </w:p>
     <w:p>
+      <w:pPr>
+        <w:pStyle w:val="a"/>
+        <w:spacing w:before="156"/>
+      </w:pPr>
       <w:r>
         <w:rPr>
           <w:rFonts w:hint="eastAsia"/>
@@ -3570,6 +4028,9 @@
       </w:r>
     </w:p>
     <w:p>
+      <w:pPr>
+        <w:ind w:left="420"/>
+      </w:pPr>
       <w:r>
         <w:rPr>
           <w:rFonts w:hint="eastAsia"/>
@@ -3578,6 +4039,10 @@
       </w:r>
     </w:p>
     <w:p>
+      <w:pPr>
+        <w:pStyle w:val="a"/>
+        <w:spacing w:before="156"/>
+      </w:pPr>
       <w:r>
         <w:rPr>
           <w:rFonts w:hint="eastAsia"/>
@@ -3586,6 +4051,10 @@
       </w:r>
     </w:p>
     <w:p>
+      <w:pPr>
+        <w:pStyle w:val="a"/>
+        <w:spacing w:before="156"/>
+      </w:pPr>
       <w:r>
         <w:rPr>
           <w:rFonts w:hint="eastAsia"/>
@@ -3608,6 +4077,10 @@
       </w:r>
     </w:p>
     <w:p>
+      <w:pPr>
+        <w:pStyle w:val="a"/>
+        <w:spacing w:before="156"/>
+      </w:pPr>
       <w:r>
         <w:rPr>
           <w:rFonts w:hint="eastAsia"/>
@@ -3616,6 +4089,9 @@
       </w:r>
     </w:p>
     <w:p>
+      <w:pPr>
+        <w:ind w:left="420"/>
+      </w:pPr>
       <w:r>
         <w:rPr>
           <w:rFonts w:hint="eastAsia"/>
@@ -3624,6 +4100,13 @@
       </w:r>
     </w:p>
     <w:p>
+      <w:pPr>
+        <w:pStyle w:val="a0"/>
+        <w:numPr>
+          <w:ilvl w:val="0"/>
+          <w:numId w:val="8"/>
+        </w:numPr>
+      </w:pPr>
       <w:r>
         <w:rPr>
           <w:rFonts w:hint="eastAsia"/>
@@ -3638,6 +4121,9 @@
       </w:r>
     </w:p>
     <w:p>
+      <w:pPr>
+        <w:pStyle w:val="a0"/>
+      </w:pPr>
       <w:r>
         <w:rPr>
           <w:rFonts w:hint="eastAsia"/>
@@ -3692,6 +4178,9 @@
       </m:oMath>
     </w:p>
     <w:p>
+      <w:pPr>
+        <w:pStyle w:val="a0"/>
+      </w:pPr>
       <w:r>
         <w:rPr>
           <w:rFonts w:hint="eastAsia"/>
@@ -3700,6 +4189,9 @@
       </w:r>
     </w:p>
     <w:p>
+      <w:pPr>
+        <w:pStyle w:val="a0"/>
+      </w:pPr>
       <w:r>
         <w:rPr>
           <w:rFonts w:hint="eastAsia"/>
@@ -3709,12 +4201,16 @@
     </w:p>
     <w:p>
       <w:pPr>
-        <w:rPr>
-          <w:rFonts w:hint="eastAsia"/>
-        </w:rPr>
-      </w:pPr>
-    </w:p>
-    <w:p>
+        <w:ind w:left="420"/>
+        <w:rPr>
+          <w:rFonts w:hint="eastAsia"/>
+        </w:rPr>
+      </w:pPr>
+    </w:p>
+    <w:p>
+      <w:pPr>
+        <w:ind w:left="420"/>
+      </w:pPr>
       <w:r>
         <w:rPr>
           <w:rFonts w:hint="eastAsia"/>
@@ -3729,6 +4225,13 @@
       </w:r>
     </w:p>
     <w:p>
+      <w:pPr>
+        <w:pStyle w:val="a0"/>
+        <w:numPr>
+          <w:ilvl w:val="0"/>
+          <w:numId w:val="9"/>
+        </w:numPr>
+      </w:pPr>
       <w:r>
         <w:rPr>
           <w:rFonts w:hint="eastAsia"/>
@@ -3737,6 +4240,9 @@
       </w:r>
     </w:p>
     <w:p>
+      <w:pPr>
+        <w:pStyle w:val="a0"/>
+      </w:pPr>
       <w:r>
         <w:rPr>
           <w:rFonts w:hint="eastAsia"/>
@@ -3753,6 +4259,9 @@
       <w:proofErr w:type="gramEnd"/>
     </w:p>
     <w:p>
+      <w:pPr>
+        <w:pStyle w:val="a0"/>
+      </w:pPr>
       <w:r>
         <w:rPr>
           <w:rFonts w:hint="eastAsia"/>
@@ -3762,512 +4271,514 @@
     </w:p>
     <w:p>
       <w:pPr>
-        <w:rPr>
-          <w:rFonts w:hint="eastAsia"/>
-        </w:rPr>
-      </w:pPr>
-      <m:oMathPara>
-        <m:oMath>
-          <m:r>
-            <m:rPr>
-              <m:sty m:val="p"/>
-            </m:rPr>
-            <w:rPr>
-              <w:rFonts w:ascii="Cambria Math" w:hAnsi="Cambria Math"/>
-            </w:rPr>
-            <m:t>u=α</m:t>
-          </m:r>
-          <m:sSub>
-            <m:sSubPr>
-              <m:ctrlPr>
-                <w:rPr>
-                  <w:rFonts w:ascii="Cambria Math" w:hAnsi="Cambria Math"/>
-                </w:rPr>
-              </m:ctrlPr>
-            </m:sSubPr>
-            <m:e>
-              <m:r>
-                <m:rPr>
-                  <m:sty m:val="p"/>
-                </m:rPr>
-                <w:rPr>
-                  <w:rFonts w:ascii="Cambria Math" w:hAnsi="Cambria Math"/>
-                </w:rPr>
-                <m:t>u</m:t>
-              </m:r>
-            </m:e>
-            <m:sub>
-              <m:r>
-                <m:rPr>
-                  <m:sty m:val="p"/>
-                </m:rPr>
-                <w:rPr>
-                  <w:rFonts w:ascii="Cambria Math" w:hAnsi="Cambria Math"/>
-                </w:rPr>
-                <m:t>0</m:t>
-              </m:r>
-            </m:sub>
-          </m:sSub>
-          <m:r>
-            <w:rPr>
-              <w:rFonts w:ascii="Cambria Math" w:hAnsi="Cambria Math"/>
-            </w:rPr>
-            <m:t>+β</m:t>
-          </m:r>
-          <m:sSub>
-            <m:sSubPr>
-              <m:ctrlPr>
-                <w:rPr>
-                  <w:rFonts w:ascii="Cambria Math" w:hAnsi="Cambria Math"/>
-                  <w:i/>
-                </w:rPr>
-              </m:ctrlPr>
-            </m:sSubPr>
-            <m:e>
-              <m:r>
-                <w:rPr>
-                  <w:rFonts w:ascii="Cambria Math" w:hAnsi="Cambria Math"/>
-                </w:rPr>
-                <m:t>u</m:t>
-              </m:r>
-            </m:e>
-            <m:sub>
-              <m:r>
-                <w:rPr>
-                  <w:rFonts w:ascii="Cambria Math" w:hAnsi="Cambria Math"/>
-                </w:rPr>
-                <m:t>1</m:t>
-              </m:r>
-            </m:sub>
-          </m:sSub>
-          <m:r>
-            <w:rPr>
-              <w:rFonts w:ascii="Cambria Math" w:hAnsi="Cambria Math"/>
-            </w:rPr>
-            <m:t>+γ</m:t>
-          </m:r>
-          <m:sSub>
-            <m:sSubPr>
-              <m:ctrlPr>
-                <w:rPr>
-                  <w:rFonts w:ascii="Cambria Math" w:hAnsi="Cambria Math"/>
-                  <w:i/>
-                </w:rPr>
-              </m:ctrlPr>
-            </m:sSubPr>
-            <m:e>
-              <m:r>
-                <w:rPr>
-                  <w:rFonts w:ascii="Cambria Math" w:hAnsi="Cambria Math"/>
-                </w:rPr>
-                <m:t>u</m:t>
-              </m:r>
-            </m:e>
-            <m:sub>
-              <m:r>
-                <w:rPr>
-                  <w:rFonts w:ascii="Cambria Math" w:hAnsi="Cambria Math"/>
-                </w:rPr>
-                <m:t>2</m:t>
-              </m:r>
-            </m:sub>
-          </m:sSub>
-          <m:r>
-            <w:rPr>
-              <w:rFonts w:ascii="Cambria Math" w:hAnsi="Cambria Math"/>
-            </w:rPr>
-            <m:t>→u=</m:t>
-          </m:r>
-          <m:f>
-            <m:fPr>
-              <m:ctrlPr>
-                <w:rPr>
-                  <w:rFonts w:ascii="Cambria Math" w:hAnsi="Cambria Math"/>
-                  <w:i/>
-                </w:rPr>
-              </m:ctrlPr>
-            </m:fPr>
-            <m:num>
-              <m:r>
-                <w:rPr>
-                  <w:rFonts w:ascii="Cambria Math" w:hAnsi="Cambria Math"/>
-                </w:rPr>
-                <m:t>α</m:t>
-              </m:r>
-              <m:f>
-                <m:fPr>
-                  <m:ctrlPr>
-                    <w:rPr>
-                      <w:rFonts w:ascii="Cambria Math" w:hAnsi="Cambria Math"/>
-                      <w:i/>
-                    </w:rPr>
-                  </m:ctrlPr>
-                </m:fPr>
-                <m:num>
-                  <m:sSub>
-                    <m:sSubPr>
-                      <m:ctrlPr>
-                        <w:rPr>
-                          <w:rFonts w:ascii="Cambria Math" w:hAnsi="Cambria Math"/>
-                          <w:i/>
-                        </w:rPr>
-                      </m:ctrlPr>
-                    </m:sSubPr>
-                    <m:e>
-                      <m:r>
-                        <w:rPr>
-                          <w:rFonts w:ascii="Cambria Math" w:hAnsi="Cambria Math"/>
-                        </w:rPr>
-                        <m:t>u</m:t>
-                      </m:r>
-                    </m:e>
-                    <m:sub>
-                      <m:r>
-                        <w:rPr>
-                          <w:rFonts w:ascii="Cambria Math" w:hAnsi="Cambria Math"/>
-                        </w:rPr>
-                        <m:t>0</m:t>
-                      </m:r>
-                    </m:sub>
-                  </m:sSub>
-                </m:num>
-                <m:den>
-                  <m:sSub>
-                    <m:sSubPr>
-                      <m:ctrlPr>
-                        <w:rPr>
-                          <w:rFonts w:ascii="Cambria Math" w:hAnsi="Cambria Math"/>
-                          <w:i/>
-                        </w:rPr>
-                      </m:ctrlPr>
-                    </m:sSubPr>
-                    <m:e>
-                      <m:r>
-                        <w:rPr>
-                          <w:rFonts w:ascii="Cambria Math" w:hAnsi="Cambria Math"/>
-                        </w:rPr>
-                        <m:t>w</m:t>
-                      </m:r>
-                    </m:e>
-                    <m:sub>
-                      <m:r>
-                        <w:rPr>
-                          <w:rFonts w:ascii="Cambria Math" w:hAnsi="Cambria Math"/>
-                        </w:rPr>
-                        <m:t>0</m:t>
-                      </m:r>
-                    </m:sub>
-                  </m:sSub>
-                </m:den>
-              </m:f>
-              <m:r>
-                <w:rPr>
-                  <w:rFonts w:ascii="Cambria Math" w:hAnsi="Cambria Math"/>
-                </w:rPr>
-                <m:t>+β</m:t>
-              </m:r>
-              <m:f>
-                <m:fPr>
-                  <m:ctrlPr>
-                    <w:rPr>
-                      <w:rFonts w:ascii="Cambria Math" w:hAnsi="Cambria Math"/>
-                      <w:i/>
-                    </w:rPr>
-                  </m:ctrlPr>
-                </m:fPr>
-                <m:num>
-                  <m:sSub>
-                    <m:sSubPr>
-                      <m:ctrlPr>
-                        <w:rPr>
-                          <w:rFonts w:ascii="Cambria Math" w:hAnsi="Cambria Math"/>
-                          <w:i/>
-                        </w:rPr>
-                      </m:ctrlPr>
-                    </m:sSubPr>
-                    <m:e>
-                      <m:r>
-                        <w:rPr>
-                          <w:rFonts w:ascii="Cambria Math" w:hAnsi="Cambria Math"/>
-                        </w:rPr>
-                        <m:t>u</m:t>
-                      </m:r>
-                    </m:e>
-                    <m:sub>
-                      <m:r>
-                        <w:rPr>
-                          <w:rFonts w:ascii="Cambria Math" w:hAnsi="Cambria Math"/>
-                        </w:rPr>
-                        <m:t>1</m:t>
-                      </m:r>
-                    </m:sub>
-                  </m:sSub>
-                </m:num>
-                <m:den>
-                  <m:sSub>
-                    <m:sSubPr>
-                      <m:ctrlPr>
-                        <w:rPr>
-                          <w:rFonts w:ascii="Cambria Math" w:hAnsi="Cambria Math"/>
-                          <w:i/>
-                        </w:rPr>
-                      </m:ctrlPr>
-                    </m:sSubPr>
-                    <m:e>
-                      <m:r>
-                        <w:rPr>
-                          <w:rFonts w:ascii="Cambria Math" w:hAnsi="Cambria Math"/>
-                        </w:rPr>
-                        <m:t>w</m:t>
-                      </m:r>
-                    </m:e>
-                    <m:sub>
-                      <m:r>
-                        <w:rPr>
-                          <w:rFonts w:ascii="Cambria Math" w:hAnsi="Cambria Math"/>
-                        </w:rPr>
-                        <m:t>1</m:t>
-                      </m:r>
-                    </m:sub>
-                  </m:sSub>
-                </m:den>
-              </m:f>
-              <m:r>
-                <w:rPr>
-                  <w:rFonts w:ascii="Cambria Math" w:hAnsi="Cambria Math"/>
-                </w:rPr>
-                <m:t>+γ</m:t>
-              </m:r>
-              <m:f>
-                <m:fPr>
-                  <m:ctrlPr>
-                    <w:rPr>
-                      <w:rFonts w:ascii="Cambria Math" w:hAnsi="Cambria Math"/>
-                      <w:i/>
-                    </w:rPr>
-                  </m:ctrlPr>
-                </m:fPr>
-                <m:num>
-                  <m:sSub>
-                    <m:sSubPr>
-                      <m:ctrlPr>
-                        <w:rPr>
-                          <w:rFonts w:ascii="Cambria Math" w:hAnsi="Cambria Math"/>
-                          <w:i/>
-                        </w:rPr>
-                      </m:ctrlPr>
-                    </m:sSubPr>
-                    <m:e>
-                      <m:r>
-                        <w:rPr>
-                          <w:rFonts w:ascii="Cambria Math" w:hAnsi="Cambria Math"/>
-                        </w:rPr>
-                        <m:t>u</m:t>
-                      </m:r>
-                    </m:e>
-                    <m:sub>
-                      <m:r>
-                        <w:rPr>
-                          <w:rFonts w:ascii="Cambria Math" w:hAnsi="Cambria Math"/>
-                        </w:rPr>
-                        <m:t>2</m:t>
-                      </m:r>
-                    </m:sub>
-                  </m:sSub>
-                </m:num>
-                <m:den>
-                  <m:sSub>
-                    <m:sSubPr>
-                      <m:ctrlPr>
-                        <w:rPr>
-                          <w:rFonts w:ascii="Cambria Math" w:hAnsi="Cambria Math"/>
-                          <w:i/>
-                        </w:rPr>
-                      </m:ctrlPr>
-                    </m:sSubPr>
-                    <m:e>
-                      <m:r>
-                        <w:rPr>
-                          <w:rFonts w:ascii="Cambria Math" w:hAnsi="Cambria Math"/>
-                        </w:rPr>
-                        <m:t>w</m:t>
-                      </m:r>
-                    </m:e>
-                    <m:sub>
-                      <m:r>
-                        <w:rPr>
-                          <w:rFonts w:ascii="Cambria Math" w:hAnsi="Cambria Math"/>
-                        </w:rPr>
-                        <m:t>2</m:t>
-                      </m:r>
-                    </m:sub>
-                  </m:sSub>
-                </m:den>
-              </m:f>
-            </m:num>
-            <m:den>
-              <m:r>
-                <w:rPr>
-                  <w:rFonts w:ascii="Cambria Math" w:hAnsi="Cambria Math"/>
-                </w:rPr>
-                <m:t>α</m:t>
-              </m:r>
-              <m:f>
-                <m:fPr>
-                  <m:ctrlPr>
-                    <w:rPr>
-                      <w:rFonts w:ascii="Cambria Math" w:hAnsi="Cambria Math"/>
-                      <w:i/>
-                    </w:rPr>
-                  </m:ctrlPr>
-                </m:fPr>
-                <m:num>
-                  <m:r>
-                    <w:rPr>
-                      <w:rFonts w:ascii="Cambria Math" w:hAnsi="Cambria Math"/>
-                    </w:rPr>
-                    <m:t>1</m:t>
-                  </m:r>
-                </m:num>
-                <m:den>
-                  <m:sSub>
-                    <m:sSubPr>
-                      <m:ctrlPr>
-                        <w:rPr>
-                          <w:rFonts w:ascii="Cambria Math" w:hAnsi="Cambria Math"/>
-                          <w:i/>
-                        </w:rPr>
-                      </m:ctrlPr>
-                    </m:sSubPr>
-                    <m:e>
-                      <m:r>
-                        <w:rPr>
-                          <w:rFonts w:ascii="Cambria Math" w:hAnsi="Cambria Math"/>
-                        </w:rPr>
-                        <m:t>w</m:t>
-                      </m:r>
-                    </m:e>
-                    <m:sub>
-                      <m:r>
-                        <w:rPr>
-                          <w:rFonts w:ascii="Cambria Math" w:hAnsi="Cambria Math"/>
-                        </w:rPr>
-                        <m:t>0</m:t>
-                      </m:r>
-                    </m:sub>
-                  </m:sSub>
-                </m:den>
-              </m:f>
-              <m:r>
-                <w:rPr>
-                  <w:rFonts w:ascii="Cambria Math" w:hAnsi="Cambria Math"/>
-                </w:rPr>
-                <m:t>+β</m:t>
-              </m:r>
-              <m:f>
-                <m:fPr>
-                  <m:ctrlPr>
-                    <w:rPr>
-                      <w:rFonts w:ascii="Cambria Math" w:hAnsi="Cambria Math"/>
-                      <w:i/>
-                    </w:rPr>
-                  </m:ctrlPr>
-                </m:fPr>
-                <m:num>
-                  <m:r>
-                    <w:rPr>
-                      <w:rFonts w:ascii="Cambria Math" w:hAnsi="Cambria Math"/>
-                    </w:rPr>
-                    <m:t>1</m:t>
-                  </m:r>
-                </m:num>
-                <m:den>
-                  <m:sSub>
-                    <m:sSubPr>
-                      <m:ctrlPr>
-                        <w:rPr>
-                          <w:rFonts w:ascii="Cambria Math" w:hAnsi="Cambria Math"/>
-                          <w:i/>
-                        </w:rPr>
-                      </m:ctrlPr>
-                    </m:sSubPr>
-                    <m:e>
-                      <m:r>
-                        <w:rPr>
-                          <w:rFonts w:ascii="Cambria Math" w:hAnsi="Cambria Math"/>
-                        </w:rPr>
-                        <m:t>w</m:t>
-                      </m:r>
-                    </m:e>
-                    <m:sub>
-                      <m:r>
-                        <w:rPr>
-                          <w:rFonts w:ascii="Cambria Math" w:hAnsi="Cambria Math"/>
-                        </w:rPr>
-                        <m:t>1</m:t>
-                      </m:r>
-                    </m:sub>
-                  </m:sSub>
-                </m:den>
-              </m:f>
-              <m:r>
-                <w:rPr>
-                  <w:rFonts w:ascii="Cambria Math" w:hAnsi="Cambria Math"/>
-                </w:rPr>
-                <m:t>+γ</m:t>
-              </m:r>
-              <m:f>
-                <m:fPr>
-                  <m:ctrlPr>
-                    <w:rPr>
-                      <w:rFonts w:ascii="Cambria Math" w:hAnsi="Cambria Math"/>
-                      <w:i/>
-                    </w:rPr>
-                  </m:ctrlPr>
-                </m:fPr>
-                <m:num>
-                  <m:r>
-                    <w:rPr>
-                      <w:rFonts w:ascii="Cambria Math" w:hAnsi="Cambria Math"/>
-                    </w:rPr>
-                    <m:t>1</m:t>
-                  </m:r>
-                </m:num>
-                <m:den>
-                  <m:sSub>
-                    <m:sSubPr>
-                      <m:ctrlPr>
-                        <w:rPr>
-                          <w:rFonts w:ascii="Cambria Math" w:hAnsi="Cambria Math"/>
-                          <w:i/>
-                        </w:rPr>
-                      </m:ctrlPr>
-                    </m:sSubPr>
-                    <m:e>
-                      <m:r>
-                        <w:rPr>
-                          <w:rFonts w:ascii="Cambria Math" w:hAnsi="Cambria Math"/>
-                        </w:rPr>
-                        <m:t>w</m:t>
-                      </m:r>
-                    </m:e>
-                    <m:sub>
-                      <m:r>
-                        <w:rPr>
-                          <w:rFonts w:ascii="Cambria Math" w:hAnsi="Cambria Math"/>
-                        </w:rPr>
-                        <m:t>2</m:t>
-                      </m:r>
-                    </m:sub>
-                  </m:sSub>
-                </m:den>
-              </m:f>
-            </m:den>
-          </m:f>
-        </m:oMath>
-      </m:oMathPara>
-    </w:p>
-    <w:p>
+        <w:pStyle w:val="a0"/>
+        <w:rPr>
+          <w:rFonts w:hint="eastAsia"/>
+        </w:rPr>
+      </w:pPr>
+      <m:oMath>
+        <m:r>
+          <m:rPr>
+            <m:sty m:val="p"/>
+          </m:rPr>
+          <w:rPr>
+            <w:rFonts w:ascii="Cambria Math" w:hAnsi="Cambria Math"/>
+          </w:rPr>
+          <m:t>u=α</m:t>
+        </m:r>
+        <m:sSub>
+          <m:sSubPr>
+            <m:ctrlPr>
+              <w:rPr>
+                <w:rFonts w:ascii="Cambria Math" w:hAnsi="Cambria Math"/>
+              </w:rPr>
+            </m:ctrlPr>
+          </m:sSubPr>
+          <m:e>
+            <m:r>
+              <m:rPr>
+                <m:sty m:val="p"/>
+              </m:rPr>
+              <w:rPr>
+                <w:rFonts w:ascii="Cambria Math" w:hAnsi="Cambria Math"/>
+              </w:rPr>
+              <m:t>u</m:t>
+            </m:r>
+          </m:e>
+          <m:sub>
+            <m:r>
+              <m:rPr>
+                <m:sty m:val="p"/>
+              </m:rPr>
+              <w:rPr>
+                <w:rFonts w:ascii="Cambria Math" w:hAnsi="Cambria Math"/>
+              </w:rPr>
+              <m:t>0</m:t>
+            </m:r>
+          </m:sub>
+        </m:sSub>
+        <m:r>
+          <w:rPr>
+            <w:rFonts w:ascii="Cambria Math" w:hAnsi="Cambria Math"/>
+          </w:rPr>
+          <m:t>+β</m:t>
+        </m:r>
+        <m:sSub>
+          <m:sSubPr>
+            <m:ctrlPr>
+              <w:rPr>
+                <w:rFonts w:ascii="Cambria Math" w:hAnsi="Cambria Math"/>
+                <w:i/>
+              </w:rPr>
+            </m:ctrlPr>
+          </m:sSubPr>
+          <m:e>
+            <m:r>
+              <w:rPr>
+                <w:rFonts w:ascii="Cambria Math" w:hAnsi="Cambria Math"/>
+              </w:rPr>
+              <m:t>u</m:t>
+            </m:r>
+          </m:e>
+          <m:sub>
+            <m:r>
+              <w:rPr>
+                <w:rFonts w:ascii="Cambria Math" w:hAnsi="Cambria Math"/>
+              </w:rPr>
+              <m:t>1</m:t>
+            </m:r>
+          </m:sub>
+        </m:sSub>
+        <m:r>
+          <w:rPr>
+            <w:rFonts w:ascii="Cambria Math" w:hAnsi="Cambria Math"/>
+          </w:rPr>
+          <m:t>+γ</m:t>
+        </m:r>
+        <m:sSub>
+          <m:sSubPr>
+            <m:ctrlPr>
+              <w:rPr>
+                <w:rFonts w:ascii="Cambria Math" w:hAnsi="Cambria Math"/>
+                <w:i/>
+              </w:rPr>
+            </m:ctrlPr>
+          </m:sSubPr>
+          <m:e>
+            <m:r>
+              <w:rPr>
+                <w:rFonts w:ascii="Cambria Math" w:hAnsi="Cambria Math"/>
+              </w:rPr>
+              <m:t>u</m:t>
+            </m:r>
+          </m:e>
+          <m:sub>
+            <m:r>
+              <w:rPr>
+                <w:rFonts w:ascii="Cambria Math" w:hAnsi="Cambria Math"/>
+              </w:rPr>
+              <m:t>2</m:t>
+            </m:r>
+          </m:sub>
+        </m:sSub>
+        <m:r>
+          <w:rPr>
+            <w:rFonts w:ascii="Cambria Math" w:hAnsi="Cambria Math"/>
+          </w:rPr>
+          <m:t>→u=</m:t>
+        </m:r>
+        <m:f>
+          <m:fPr>
+            <m:ctrlPr>
+              <w:rPr>
+                <w:rFonts w:ascii="Cambria Math" w:hAnsi="Cambria Math"/>
+                <w:i/>
+              </w:rPr>
+            </m:ctrlPr>
+          </m:fPr>
+          <m:num>
+            <m:r>
+              <w:rPr>
+                <w:rFonts w:ascii="Cambria Math" w:hAnsi="Cambria Math"/>
+              </w:rPr>
+              <m:t>α</m:t>
+            </m:r>
+            <m:f>
+              <m:fPr>
+                <m:ctrlPr>
+                  <w:rPr>
+                    <w:rFonts w:ascii="Cambria Math" w:hAnsi="Cambria Math"/>
+                    <w:i/>
+                  </w:rPr>
+                </m:ctrlPr>
+              </m:fPr>
+              <m:num>
+                <m:sSub>
+                  <m:sSubPr>
+                    <m:ctrlPr>
+                      <w:rPr>
+                        <w:rFonts w:ascii="Cambria Math" w:hAnsi="Cambria Math"/>
+                        <w:i/>
+                      </w:rPr>
+                    </m:ctrlPr>
+                  </m:sSubPr>
+                  <m:e>
+                    <m:r>
+                      <w:rPr>
+                        <w:rFonts w:ascii="Cambria Math" w:hAnsi="Cambria Math"/>
+                      </w:rPr>
+                      <m:t>u</m:t>
+                    </m:r>
+                  </m:e>
+                  <m:sub>
+                    <m:r>
+                      <w:rPr>
+                        <w:rFonts w:ascii="Cambria Math" w:hAnsi="Cambria Math"/>
+                      </w:rPr>
+                      <m:t>0</m:t>
+                    </m:r>
+                  </m:sub>
+                </m:sSub>
+              </m:num>
+              <m:den>
+                <m:sSub>
+                  <m:sSubPr>
+                    <m:ctrlPr>
+                      <w:rPr>
+                        <w:rFonts w:ascii="Cambria Math" w:hAnsi="Cambria Math"/>
+                        <w:i/>
+                      </w:rPr>
+                    </m:ctrlPr>
+                  </m:sSubPr>
+                  <m:e>
+                    <m:r>
+                      <w:rPr>
+                        <w:rFonts w:ascii="Cambria Math" w:hAnsi="Cambria Math"/>
+                      </w:rPr>
+                      <m:t>w</m:t>
+                    </m:r>
+                  </m:e>
+                  <m:sub>
+                    <m:r>
+                      <w:rPr>
+                        <w:rFonts w:ascii="Cambria Math" w:hAnsi="Cambria Math"/>
+                      </w:rPr>
+                      <m:t>0</m:t>
+                    </m:r>
+                  </m:sub>
+                </m:sSub>
+              </m:den>
+            </m:f>
+            <m:r>
+              <w:rPr>
+                <w:rFonts w:ascii="Cambria Math" w:hAnsi="Cambria Math"/>
+              </w:rPr>
+              <m:t>+β</m:t>
+            </m:r>
+            <m:f>
+              <m:fPr>
+                <m:ctrlPr>
+                  <w:rPr>
+                    <w:rFonts w:ascii="Cambria Math" w:hAnsi="Cambria Math"/>
+                    <w:i/>
+                  </w:rPr>
+                </m:ctrlPr>
+              </m:fPr>
+              <m:num>
+                <m:sSub>
+                  <m:sSubPr>
+                    <m:ctrlPr>
+                      <w:rPr>
+                        <w:rFonts w:ascii="Cambria Math" w:hAnsi="Cambria Math"/>
+                        <w:i/>
+                      </w:rPr>
+                    </m:ctrlPr>
+                  </m:sSubPr>
+                  <m:e>
+                    <m:r>
+                      <w:rPr>
+                        <w:rFonts w:ascii="Cambria Math" w:hAnsi="Cambria Math"/>
+                      </w:rPr>
+                      <m:t>u</m:t>
+                    </m:r>
+                  </m:e>
+                  <m:sub>
+                    <m:r>
+                      <w:rPr>
+                        <w:rFonts w:ascii="Cambria Math" w:hAnsi="Cambria Math"/>
+                      </w:rPr>
+                      <m:t>1</m:t>
+                    </m:r>
+                  </m:sub>
+                </m:sSub>
+              </m:num>
+              <m:den>
+                <m:sSub>
+                  <m:sSubPr>
+                    <m:ctrlPr>
+                      <w:rPr>
+                        <w:rFonts w:ascii="Cambria Math" w:hAnsi="Cambria Math"/>
+                        <w:i/>
+                      </w:rPr>
+                    </m:ctrlPr>
+                  </m:sSubPr>
+                  <m:e>
+                    <m:r>
+                      <w:rPr>
+                        <w:rFonts w:ascii="Cambria Math" w:hAnsi="Cambria Math"/>
+                      </w:rPr>
+                      <m:t>w</m:t>
+                    </m:r>
+                  </m:e>
+                  <m:sub>
+                    <m:r>
+                      <w:rPr>
+                        <w:rFonts w:ascii="Cambria Math" w:hAnsi="Cambria Math"/>
+                      </w:rPr>
+                      <m:t>1</m:t>
+                    </m:r>
+                  </m:sub>
+                </m:sSub>
+              </m:den>
+            </m:f>
+            <m:r>
+              <w:rPr>
+                <w:rFonts w:ascii="Cambria Math" w:hAnsi="Cambria Math"/>
+              </w:rPr>
+              <m:t>+γ</m:t>
+            </m:r>
+            <m:f>
+              <m:fPr>
+                <m:ctrlPr>
+                  <w:rPr>
+                    <w:rFonts w:ascii="Cambria Math" w:hAnsi="Cambria Math"/>
+                    <w:i/>
+                  </w:rPr>
+                </m:ctrlPr>
+              </m:fPr>
+              <m:num>
+                <m:sSub>
+                  <m:sSubPr>
+                    <m:ctrlPr>
+                      <w:rPr>
+                        <w:rFonts w:ascii="Cambria Math" w:hAnsi="Cambria Math"/>
+                        <w:i/>
+                      </w:rPr>
+                    </m:ctrlPr>
+                  </m:sSubPr>
+                  <m:e>
+                    <m:r>
+                      <w:rPr>
+                        <w:rFonts w:ascii="Cambria Math" w:hAnsi="Cambria Math"/>
+                      </w:rPr>
+                      <m:t>u</m:t>
+                    </m:r>
+                  </m:e>
+                  <m:sub>
+                    <m:r>
+                      <w:rPr>
+                        <w:rFonts w:ascii="Cambria Math" w:hAnsi="Cambria Math"/>
+                      </w:rPr>
+                      <m:t>2</m:t>
+                    </m:r>
+                  </m:sub>
+                </m:sSub>
+              </m:num>
+              <m:den>
+                <m:sSub>
+                  <m:sSubPr>
+                    <m:ctrlPr>
+                      <w:rPr>
+                        <w:rFonts w:ascii="Cambria Math" w:hAnsi="Cambria Math"/>
+                        <w:i/>
+                      </w:rPr>
+                    </m:ctrlPr>
+                  </m:sSubPr>
+                  <m:e>
+                    <m:r>
+                      <w:rPr>
+                        <w:rFonts w:ascii="Cambria Math" w:hAnsi="Cambria Math"/>
+                      </w:rPr>
+                      <m:t>w</m:t>
+                    </m:r>
+                  </m:e>
+                  <m:sub>
+                    <m:r>
+                      <w:rPr>
+                        <w:rFonts w:ascii="Cambria Math" w:hAnsi="Cambria Math"/>
+                      </w:rPr>
+                      <m:t>2</m:t>
+                    </m:r>
+                  </m:sub>
+                </m:sSub>
+              </m:den>
+            </m:f>
+          </m:num>
+          <m:den>
+            <m:r>
+              <w:rPr>
+                <w:rFonts w:ascii="Cambria Math" w:hAnsi="Cambria Math"/>
+              </w:rPr>
+              <m:t>α</m:t>
+            </m:r>
+            <m:f>
+              <m:fPr>
+                <m:ctrlPr>
+                  <w:rPr>
+                    <w:rFonts w:ascii="Cambria Math" w:hAnsi="Cambria Math"/>
+                    <w:i/>
+                  </w:rPr>
+                </m:ctrlPr>
+              </m:fPr>
+              <m:num>
+                <m:r>
+                  <w:rPr>
+                    <w:rFonts w:ascii="Cambria Math" w:hAnsi="Cambria Math"/>
+                  </w:rPr>
+                  <m:t>1</m:t>
+                </m:r>
+              </m:num>
+              <m:den>
+                <m:sSub>
+                  <m:sSubPr>
+                    <m:ctrlPr>
+                      <w:rPr>
+                        <w:rFonts w:ascii="Cambria Math" w:hAnsi="Cambria Math"/>
+                        <w:i/>
+                      </w:rPr>
+                    </m:ctrlPr>
+                  </m:sSubPr>
+                  <m:e>
+                    <m:r>
+                      <w:rPr>
+                        <w:rFonts w:ascii="Cambria Math" w:hAnsi="Cambria Math"/>
+                      </w:rPr>
+                      <m:t>w</m:t>
+                    </m:r>
+                  </m:e>
+                  <m:sub>
+                    <m:r>
+                      <w:rPr>
+                        <w:rFonts w:ascii="Cambria Math" w:hAnsi="Cambria Math"/>
+                      </w:rPr>
+                      <m:t>0</m:t>
+                    </m:r>
+                  </m:sub>
+                </m:sSub>
+              </m:den>
+            </m:f>
+            <m:r>
+              <w:rPr>
+                <w:rFonts w:ascii="Cambria Math" w:hAnsi="Cambria Math"/>
+              </w:rPr>
+              <m:t>+β</m:t>
+            </m:r>
+            <m:f>
+              <m:fPr>
+                <m:ctrlPr>
+                  <w:rPr>
+                    <w:rFonts w:ascii="Cambria Math" w:hAnsi="Cambria Math"/>
+                    <w:i/>
+                  </w:rPr>
+                </m:ctrlPr>
+              </m:fPr>
+              <m:num>
+                <m:r>
+                  <w:rPr>
+                    <w:rFonts w:ascii="Cambria Math" w:hAnsi="Cambria Math"/>
+                  </w:rPr>
+                  <m:t>1</m:t>
+                </m:r>
+              </m:num>
+              <m:den>
+                <m:sSub>
+                  <m:sSubPr>
+                    <m:ctrlPr>
+                      <w:rPr>
+                        <w:rFonts w:ascii="Cambria Math" w:hAnsi="Cambria Math"/>
+                        <w:i/>
+                      </w:rPr>
+                    </m:ctrlPr>
+                  </m:sSubPr>
+                  <m:e>
+                    <m:r>
+                      <w:rPr>
+                        <w:rFonts w:ascii="Cambria Math" w:hAnsi="Cambria Math"/>
+                      </w:rPr>
+                      <m:t>w</m:t>
+                    </m:r>
+                  </m:e>
+                  <m:sub>
+                    <m:r>
+                      <w:rPr>
+                        <w:rFonts w:ascii="Cambria Math" w:hAnsi="Cambria Math"/>
+                      </w:rPr>
+                      <m:t>1</m:t>
+                    </m:r>
+                  </m:sub>
+                </m:sSub>
+              </m:den>
+            </m:f>
+            <m:r>
+              <w:rPr>
+                <w:rFonts w:ascii="Cambria Math" w:hAnsi="Cambria Math"/>
+              </w:rPr>
+              <m:t>+γ</m:t>
+            </m:r>
+            <m:f>
+              <m:fPr>
+                <m:ctrlPr>
+                  <w:rPr>
+                    <w:rFonts w:ascii="Cambria Math" w:hAnsi="Cambria Math"/>
+                    <w:i/>
+                  </w:rPr>
+                </m:ctrlPr>
+              </m:fPr>
+              <m:num>
+                <m:r>
+                  <w:rPr>
+                    <w:rFonts w:ascii="Cambria Math" w:hAnsi="Cambria Math"/>
+                  </w:rPr>
+                  <m:t>1</m:t>
+                </m:r>
+              </m:num>
+              <m:den>
+                <m:sSub>
+                  <m:sSubPr>
+                    <m:ctrlPr>
+                      <w:rPr>
+                        <w:rFonts w:ascii="Cambria Math" w:hAnsi="Cambria Math"/>
+                        <w:i/>
+                      </w:rPr>
+                    </m:ctrlPr>
+                  </m:sSubPr>
+                  <m:e>
+                    <m:r>
+                      <w:rPr>
+                        <w:rFonts w:ascii="Cambria Math" w:hAnsi="Cambria Math"/>
+                      </w:rPr>
+                      <m:t>w</m:t>
+                    </m:r>
+                  </m:e>
+                  <m:sub>
+                    <m:r>
+                      <w:rPr>
+                        <w:rFonts w:ascii="Cambria Math" w:hAnsi="Cambria Math"/>
+                      </w:rPr>
+                      <m:t>2</m:t>
+                    </m:r>
+                  </m:sub>
+                </m:sSub>
+              </m:den>
+            </m:f>
+          </m:den>
+        </m:f>
+      </m:oMath>
+    </w:p>
+    <w:p>
+      <w:pPr>
+        <w:pStyle w:val="a0"/>
+      </w:pPr>
       <w:r>
         <w:rPr>
           <w:rFonts w:hint="eastAsia"/>
@@ -4276,6 +4787,10 @@
       </w:r>
     </w:p>
     <w:p>
+      <w:pPr>
+        <w:pStyle w:val="a"/>
+        <w:spacing w:before="156"/>
+      </w:pPr>
       <w:r>
         <w:rPr>
           <w:rFonts w:hint="eastAsia"/>
@@ -4284,6 +4799,9 @@
       </w:r>
     </w:p>
     <w:p>
+      <w:pPr>
+        <w:ind w:left="420"/>
+      </w:pPr>
       <w:r>
         <w:rPr>
           <w:rFonts w:hint="eastAsia"/>
@@ -4310,6 +4828,10 @@
       </w:r>
     </w:p>
     <w:p>
+      <w:pPr>
+        <w:pStyle w:val="a"/>
+        <w:spacing w:before="156"/>
+      </w:pPr>
       <w:r>
         <w:t>M</w:t>
       </w:r>
@@ -4321,6 +4843,9 @@
       </w:r>
     </w:p>
     <w:p>
+      <w:pPr>
+        <w:ind w:left="420"/>
+      </w:pPr>
       <w:r>
         <w:rPr>
           <w:rFonts w:hint="eastAsia"/>
@@ -4336,6 +4861,7 @@
     </w:p>
     <w:p>
       <w:pPr>
+        <w:ind w:left="420"/>
         <w:rPr>
           <w:rFonts w:hint="eastAsia"/>
         </w:rPr>
@@ -4654,231 +5180,19 @@
       </m:oMathPara>
     </w:p>
     <w:p>
+      <w:pPr>
+        <w:ind w:left="420"/>
+      </w:pPr>
       <w:r>
         <w:rPr>
           <w:noProof/>
         </w:rPr>
+        <w:lastRenderedPageBreak/>
         <w:drawing>
           <wp:inline distT="0" distB="0" distL="0" distR="0" wp14:anchorId="3E03FC93" wp14:editId="65C9AB43">
             <wp:extent cx="5274310" cy="2317750"/>
             <wp:effectExtent l="0" t="0" r="2540" b="6350"/>
             <wp:docPr id="3" name="图片 3"/>
-            <wp:cNvGraphicFramePr>
-              <a:graphicFrameLocks xmlns:a="http://schemas.openxmlformats.org/drawingml/2006/main" noChangeAspect="1"/>
-            </wp:cNvGraphicFramePr>
-            <a:graphic xmlns:a="http://schemas.openxmlformats.org/drawingml/2006/main">
-              <a:graphicData uri="http://schemas.openxmlformats.org/drawingml/2006/picture">
-                <pic:pic xmlns:pic="http://schemas.openxmlformats.org/drawingml/2006/picture">
-                  <pic:nvPicPr>
-                    <pic:cNvPr id="1" name=""/>
-                    <pic:cNvPicPr/>
-                  </pic:nvPicPr>
-                  <pic:blipFill>
-                    <a:blip r:embed="rId9"/>
-                    <a:stretch>
-                      <a:fillRect/>
-                    </a:stretch>
-                  </pic:blipFill>
-                  <pic:spPr>
-                    <a:xfrm>
-                      <a:off x="0" y="0"/>
-                      <a:ext cx="5274310" cy="2317750"/>
-                    </a:xfrm>
-                    <a:prstGeom prst="rect">
-                      <a:avLst/>
-                    </a:prstGeom>
-                  </pic:spPr>
-                </pic:pic>
-              </a:graphicData>
-            </a:graphic>
-          </wp:inline>
-        </w:drawing>
-      </w:r>
-    </w:p>
-    <w:p>
-      <w:r>
-        <w:rPr>
-          <w:rFonts w:hint="eastAsia"/>
-        </w:rPr>
-        <w:lastRenderedPageBreak/>
-        <w:t>纹理映射的应用：p267</w:t>
-      </w:r>
-    </w:p>
-    <w:p>
-      <w:r>
-        <w:rPr>
-          <w:rFonts w:hint="eastAsia"/>
-        </w:rPr>
-        <w:t>改变表面颜色：贴花、增加装饰、打印文字、模拟材质</w:t>
-      </w:r>
-    </w:p>
-    <w:p>
-      <w:r>
-        <w:rPr>
-          <w:rFonts w:hint="eastAsia"/>
-        </w:rPr>
-        <w:t>改变其他渲染参数：镜面反射度、镜面粗糙度</w:t>
-      </w:r>
-    </w:p>
-    <w:p>
-      <w:r>
-        <w:rPr>
-          <w:rFonts w:hint="eastAsia"/>
-        </w:rPr>
-        <w:t>法线贴图与凹凸贴图：实际描述的是一个东西，但是法线贴图是凹凸贴图的微分</w:t>
-      </w:r>
-    </w:p>
-    <w:p>
-      <w:r>
-        <w:rPr>
-          <w:rFonts w:hint="eastAsia"/>
-        </w:rPr>
-        <w:t>置换贴图：用</w:t>
-      </w:r>
-      <w:proofErr w:type="gramStart"/>
-      <w:r>
-        <w:rPr>
-          <w:rFonts w:hint="eastAsia"/>
-        </w:rPr>
-        <w:t>一</w:t>
-      </w:r>
-      <w:proofErr w:type="gramEnd"/>
-      <w:r>
-        <w:rPr>
-          <w:rFonts w:hint="eastAsia"/>
-        </w:rPr>
-        <w:t>张贴图来移动顶点的位置，通常用大量的小三角形结合置换贴图来模拟地形</w:t>
-      </w:r>
-    </w:p>
-    <w:p>
-      <w:r>
-        <w:rPr>
-          <w:rFonts w:hint="eastAsia"/>
-        </w:rPr>
-        <w:t>阴影贴图：判断一个点是否为阴影：从点光源对场景做透视投影，用</w:t>
-      </w:r>
-      <w:proofErr w:type="spellStart"/>
-      <w:r>
-        <w:rPr>
-          <w:rFonts w:hint="eastAsia"/>
-        </w:rPr>
-        <w:t>z-buffer</w:t>
-      </w:r>
-      <w:proofErr w:type="spellEnd"/>
-      <w:r>
-        <w:rPr>
-          <w:rFonts w:hint="eastAsia"/>
-        </w:rPr>
-        <w:t>来判断阴影点与否，进而转化为贴图，并在摄像机中渲染阴影时使用</w:t>
-      </w:r>
-    </w:p>
-    <w:p>
-      <w:r>
-        <w:rPr>
-          <w:rFonts w:hint="eastAsia"/>
-        </w:rPr>
-        <w:t>环境贴图：最直接的是在光线追迹时，光线没有击中任何物体；进一步应用是保存</w:t>
-      </w:r>
-      <w:r>
-        <w:rPr>
-          <w:rFonts w:hint="eastAsia"/>
-        </w:rPr>
-        <w:t>所有的环境光照（光线追迹里面的蒙特卡洛积分或者光栅化过程中的多光源多阴影计算）。基线是球坐标映射，更效率的是立方映射</w:t>
-      </w:r>
-    </w:p>
-    <w:p>
-      <w:r>
-        <w:rPr>
-          <w:rFonts w:hint="eastAsia"/>
-        </w:rPr>
-        <w:t>程序纹理：p273</w:t>
-      </w:r>
-    </w:p>
-    <w:p>
-      <w:r>
-        <w:rPr>
-          <w:rFonts w:hint="eastAsia"/>
-        </w:rPr>
-        <w:t>程序纹理：通过数学方法计算生成，如斑纹纹理、柏林噪声、湍流扰动</w:t>
-      </w:r>
-    </w:p>
-    <w:p/>
-    <w:p>
-      <w:r>
-        <w:rPr>
-          <w:rFonts w:hint="eastAsia"/>
-        </w:rPr>
-        <w:t>数据结构</w:t>
-      </w:r>
-    </w:p>
-    <w:p/>
-    <w:p>
-      <w:r>
-        <w:rPr>
-          <w:rFonts w:hint="eastAsia"/>
-        </w:rPr>
-        <w:t>光线追迹的深化</w:t>
-      </w:r>
-    </w:p>
-    <w:p/>
-    <w:p>
-      <w:r>
-        <w:rPr>
-          <w:rFonts w:hint="eastAsia"/>
-        </w:rPr>
-        <w:t>采样</w:t>
-      </w:r>
-    </w:p>
-    <w:p/>
-    <w:p>
-      <w:r>
-        <w:rPr>
-          <w:rFonts w:hint="eastAsia"/>
-        </w:rPr>
-        <w:t>曲线</w:t>
-      </w:r>
-    </w:p>
-    <w:p/>
-    <w:p>
-      <w:r>
-        <w:rPr>
-          <w:rFonts w:hint="eastAsia"/>
-        </w:rPr>
-        <w:t>计算机动画</w:t>
-      </w:r>
-    </w:p>
-    <w:p/>
-    <w:p>
-      <w:r>
-        <w:rPr>
-          <w:rFonts w:hint="eastAsia"/>
-        </w:rPr>
-        <w:t>可编程图形硬件的使用</w:t>
-      </w:r>
-    </w:p>
-    <w:p>
-      <w:pPr>
-        <w:rPr>
-          <w:rFonts w:hint="eastAsia"/>
-        </w:rPr>
-      </w:pPr>
-      <w:r>
-        <w:rPr>
-          <w:rFonts w:hint="eastAsia"/>
-        </w:rPr>
-        <w:t>图形硬件管线图：p439</w:t>
-      </w:r>
-    </w:p>
-    <w:p>
-      <w:r>
-        <w:rPr>
-          <w:noProof/>
-        </w:rPr>
-        <w:drawing>
-          <wp:inline distT="0" distB="0" distL="0" distR="0" wp14:anchorId="7C9B7FE5" wp14:editId="74866448">
-            <wp:extent cx="2305050" cy="3429000"/>
-            <wp:effectExtent l="0" t="0" r="0" b="0"/>
-            <wp:docPr id="4" name="图片 4"/>
             <wp:cNvGraphicFramePr>
               <a:graphicFrameLocks xmlns:a="http://schemas.openxmlformats.org/drawingml/2006/main" noChangeAspect="1"/>
             </wp:cNvGraphicFramePr>
@@ -4898,6 +5212,303 @@
                   <pic:spPr>
                     <a:xfrm>
                       <a:off x="0" y="0"/>
+                      <a:ext cx="5274310" cy="2317750"/>
+                    </a:xfrm>
+                    <a:prstGeom prst="rect">
+                      <a:avLst/>
+                    </a:prstGeom>
+                  </pic:spPr>
+                </pic:pic>
+              </a:graphicData>
+            </a:graphic>
+          </wp:inline>
+        </w:drawing>
+      </w:r>
+    </w:p>
+    <w:p>
+      <w:pPr>
+        <w:pStyle w:val="a"/>
+        <w:spacing w:before="156"/>
+      </w:pPr>
+      <w:r>
+        <w:rPr>
+          <w:rFonts w:hint="eastAsia"/>
+        </w:rPr>
+        <w:t>纹理映射的应用：p267</w:t>
+      </w:r>
+    </w:p>
+    <w:p>
+      <w:pPr>
+        <w:pStyle w:val="a0"/>
+        <w:numPr>
+          <w:ilvl w:val="0"/>
+          <w:numId w:val="10"/>
+        </w:numPr>
+      </w:pPr>
+      <w:r>
+        <w:rPr>
+          <w:rFonts w:hint="eastAsia"/>
+        </w:rPr>
+        <w:t>改变表面颜色：贴花、增加装饰、打印文字、模拟材质</w:t>
+      </w:r>
+    </w:p>
+    <w:p>
+      <w:pPr>
+        <w:pStyle w:val="a0"/>
+      </w:pPr>
+      <w:r>
+        <w:rPr>
+          <w:rFonts w:hint="eastAsia"/>
+        </w:rPr>
+        <w:t>改变其他渲染参数：镜面反射度、镜面粗糙度</w:t>
+      </w:r>
+    </w:p>
+    <w:p>
+      <w:pPr>
+        <w:pStyle w:val="a0"/>
+      </w:pPr>
+      <w:r>
+        <w:rPr>
+          <w:rFonts w:hint="eastAsia"/>
+        </w:rPr>
+        <w:t>法线贴图与凹凸贴图：实际描述的是一个东西，但是法线贴图是凹凸贴图的微分</w:t>
+      </w:r>
+    </w:p>
+    <w:p>
+      <w:pPr>
+        <w:pStyle w:val="a0"/>
+      </w:pPr>
+      <w:r>
+        <w:rPr>
+          <w:rFonts w:hint="eastAsia"/>
+        </w:rPr>
+        <w:t>置换贴图：用</w:t>
+      </w:r>
+      <w:proofErr w:type="gramStart"/>
+      <w:r>
+        <w:rPr>
+          <w:rFonts w:hint="eastAsia"/>
+        </w:rPr>
+        <w:t>一</w:t>
+      </w:r>
+      <w:proofErr w:type="gramEnd"/>
+      <w:r>
+        <w:rPr>
+          <w:rFonts w:hint="eastAsia"/>
+        </w:rPr>
+        <w:t>张贴图来移动顶点的位置，通常用大量的小三角形结合置换贴图来模拟地形</w:t>
+      </w:r>
+    </w:p>
+    <w:p>
+      <w:pPr>
+        <w:pStyle w:val="a0"/>
+      </w:pPr>
+      <w:r>
+        <w:rPr>
+          <w:rFonts w:hint="eastAsia"/>
+        </w:rPr>
+        <w:t>阴影贴图：判断一个点是否为阴影：从点光源对场景做透视投影，用</w:t>
+      </w:r>
+      <w:proofErr w:type="spellStart"/>
+      <w:r>
+        <w:rPr>
+          <w:rFonts w:hint="eastAsia"/>
+        </w:rPr>
+        <w:t>z-buffer</w:t>
+      </w:r>
+      <w:proofErr w:type="spellEnd"/>
+      <w:r>
+        <w:rPr>
+          <w:rFonts w:hint="eastAsia"/>
+        </w:rPr>
+        <w:t>来判断阴影点与否，进而转化为贴图，并在摄像机中渲染阴影时使用</w:t>
+      </w:r>
+    </w:p>
+    <w:p>
+      <w:pPr>
+        <w:pStyle w:val="a0"/>
+      </w:pPr>
+      <w:r>
+        <w:rPr>
+          <w:rFonts w:hint="eastAsia"/>
+        </w:rPr>
+        <w:t>环境贴图：最直接的是在光线追迹时，光线没有击中任何物体；进一步应用是保存</w:t>
+      </w:r>
+      <w:r>
+        <w:rPr>
+          <w:rFonts w:hint="eastAsia"/>
+        </w:rPr>
+        <w:t>所有的环境光照（光线追迹里面的蒙特卡洛积分或者光栅化过程中的多光源多阴影计算）。基线是球坐标映射，更效率的是立方映射</w:t>
+      </w:r>
+    </w:p>
+    <w:p>
+      <w:pPr>
+        <w:pStyle w:val="a"/>
+        <w:spacing w:before="156"/>
+      </w:pPr>
+      <w:r>
+        <w:rPr>
+          <w:rFonts w:hint="eastAsia"/>
+        </w:rPr>
+        <w:t>程序纹理：p273</w:t>
+      </w:r>
+    </w:p>
+    <w:p>
+      <w:pPr>
+        <w:ind w:left="420"/>
+      </w:pPr>
+      <w:r>
+        <w:rPr>
+          <w:rFonts w:hint="eastAsia"/>
+        </w:rPr>
+        <w:t>程序纹理：通过数学方法计算生成，如斑纹纹理、柏林噪声、湍流扰动</w:t>
+      </w:r>
+    </w:p>
+    <w:p>
+      <w:pPr>
+        <w:ind w:left="420"/>
+      </w:pPr>
+    </w:p>
+    <w:p>
+      <w:pPr>
+        <w:pStyle w:val="1"/>
+      </w:pPr>
+      <w:r>
+        <w:rPr>
+          <w:rFonts w:hint="eastAsia"/>
+        </w:rPr>
+        <w:t>数据结构</w:t>
+      </w:r>
+    </w:p>
+    <w:p>
+      <w:pPr>
+        <w:ind w:left="420"/>
+      </w:pPr>
+    </w:p>
+    <w:p>
+      <w:pPr>
+        <w:pStyle w:val="1"/>
+      </w:pPr>
+      <w:r>
+        <w:rPr>
+          <w:rFonts w:hint="eastAsia"/>
+        </w:rPr>
+        <w:t>光线追迹的深化</w:t>
+      </w:r>
+    </w:p>
+    <w:p>
+      <w:pPr>
+        <w:ind w:left="420"/>
+      </w:pPr>
+    </w:p>
+    <w:p>
+      <w:pPr>
+        <w:pStyle w:val="1"/>
+      </w:pPr>
+      <w:r>
+        <w:rPr>
+          <w:rFonts w:hint="eastAsia"/>
+        </w:rPr>
+        <w:t>采样</w:t>
+      </w:r>
+    </w:p>
+    <w:p>
+      <w:pPr>
+        <w:ind w:left="420"/>
+      </w:pPr>
+    </w:p>
+    <w:p>
+      <w:pPr>
+        <w:pStyle w:val="1"/>
+      </w:pPr>
+      <w:r>
+        <w:rPr>
+          <w:rFonts w:hint="eastAsia"/>
+        </w:rPr>
+        <w:lastRenderedPageBreak/>
+        <w:t>曲线</w:t>
+      </w:r>
+    </w:p>
+    <w:p>
+      <w:pPr>
+        <w:ind w:left="420"/>
+      </w:pPr>
+    </w:p>
+    <w:p>
+      <w:pPr>
+        <w:pStyle w:val="1"/>
+      </w:pPr>
+      <w:r>
+        <w:rPr>
+          <w:rFonts w:hint="eastAsia"/>
+        </w:rPr>
+        <w:t>计算机动画</w:t>
+      </w:r>
+    </w:p>
+    <w:p>
+      <w:pPr>
+        <w:ind w:left="420"/>
+      </w:pPr>
+    </w:p>
+    <w:p>
+      <w:pPr>
+        <w:pStyle w:val="1"/>
+      </w:pPr>
+      <w:r>
+        <w:rPr>
+          <w:rFonts w:hint="eastAsia"/>
+        </w:rPr>
+        <w:t>可编程图形硬件的使用</w:t>
+      </w:r>
+    </w:p>
+    <w:p>
+      <w:pPr>
+        <w:pStyle w:val="a"/>
+        <w:spacing w:before="156"/>
+        <w:rPr>
+          <w:rFonts w:hint="eastAsia"/>
+        </w:rPr>
+      </w:pPr>
+      <w:r>
+        <w:rPr>
+          <w:rFonts w:hint="eastAsia"/>
+        </w:rPr>
+        <w:t>图形硬件管线图：p439</w:t>
+      </w:r>
+    </w:p>
+    <w:p>
+      <w:pPr>
+        <w:ind w:left="420"/>
+        <w:jc w:val="center"/>
+      </w:pPr>
+      <w:r>
+        <w:rPr>
+          <w:noProof/>
+        </w:rPr>
+        <w:drawing>
+          <wp:inline distT="0" distB="0" distL="0" distR="0" wp14:anchorId="7C9B7FE5" wp14:editId="74866448">
+            <wp:extent cx="2305050" cy="3429000"/>
+            <wp:effectExtent l="0" t="0" r="0" b="0"/>
+            <wp:docPr id="4" name="图片 4"/>
+            <wp:cNvGraphicFramePr>
+              <a:graphicFrameLocks xmlns:a="http://schemas.openxmlformats.org/drawingml/2006/main" noChangeAspect="1"/>
+            </wp:cNvGraphicFramePr>
+            <a:graphic xmlns:a="http://schemas.openxmlformats.org/drawingml/2006/main">
+              <a:graphicData uri="http://schemas.openxmlformats.org/drawingml/2006/picture">
+                <pic:pic xmlns:pic="http://schemas.openxmlformats.org/drawingml/2006/picture">
+                  <pic:nvPicPr>
+                    <pic:cNvPr id="1" name=""/>
+                    <pic:cNvPicPr/>
+                  </pic:nvPicPr>
+                  <pic:blipFill>
+                    <a:blip r:embed="rId11"/>
+                    <a:stretch>
+                      <a:fillRect/>
+                    </a:stretch>
+                  </pic:blipFill>
+                  <pic:spPr>
+                    <a:xfrm>
+                      <a:off x="0" y="0"/>
                       <a:ext cx="2305050" cy="3429000"/>
                     </a:xfrm>
                     <a:prstGeom prst="rect">
@@ -4912,6 +5523,10 @@
       </w:r>
     </w:p>
     <w:p>
+      <w:pPr>
+        <w:pStyle w:val="a"/>
+        <w:spacing w:before="156"/>
+      </w:pPr>
       <w:r>
         <w:rPr>
           <w:rFonts w:hint="eastAsia"/>
@@ -4920,93 +5535,124 @@
       </w:r>
     </w:p>
     <w:p>
+      <w:pPr>
+        <w:pStyle w:val="a"/>
+        <w:spacing w:before="156"/>
+      </w:pPr>
+      <w:r>
+        <w:rPr>
+          <w:rFonts w:hint="eastAsia"/>
+        </w:rPr>
+        <w:t>OpenGL编程</w:t>
+      </w:r>
+      <w:r>
+        <w:rPr>
+          <w:rFonts w:hint="eastAsia"/>
+        </w:rPr>
+        <w:t>（不记录代码细节）</w:t>
+      </w:r>
+      <w:r>
+        <w:rPr>
+          <w:rFonts w:hint="eastAsia"/>
+        </w:rPr>
+        <w:t>：p441</w:t>
+      </w:r>
+    </w:p>
+    <w:p>
+      <w:pPr>
+        <w:pStyle w:val="a"/>
+        <w:spacing w:before="156"/>
+      </w:pPr>
+      <w:r>
+        <w:rPr>
+          <w:rFonts w:hint="eastAsia"/>
+        </w:rPr>
+        <w:t>图形硬件编程中三个概念：</w:t>
+      </w:r>
+    </w:p>
+    <w:p>
+      <w:pPr>
+        <w:ind w:left="420"/>
+      </w:pPr>
+      <w:r>
+        <w:rPr>
+          <w:rFonts w:hint="eastAsia"/>
+        </w:rPr>
+        <w:t>缓冲：内存中一种线性结构的数据，将给GPU使用</w:t>
+      </w:r>
+    </w:p>
+    <w:p>
+      <w:pPr>
+        <w:ind w:left="420"/>
+      </w:pPr>
+      <w:r>
+        <w:rPr>
+          <w:rFonts w:hint="eastAsia"/>
+        </w:rPr>
+        <w:t>状态：可理解为图形管线中的某一个阶段</w:t>
+      </w:r>
+    </w:p>
+    <w:p>
+      <w:pPr>
+        <w:ind w:left="420"/>
+      </w:pPr>
+      <w:r>
+        <w:rPr>
+          <w:rFonts w:hint="eastAsia"/>
+        </w:rPr>
+        <w:t>着色器：在GPU上发生的逐点和逐片元的计算</w:t>
+      </w:r>
+    </w:p>
+    <w:p>
+      <w:pPr>
+        <w:pStyle w:val="a"/>
+        <w:spacing w:before="156"/>
+      </w:pPr>
+      <w:r>
+        <w:rPr>
+          <w:rFonts w:hint="eastAsia"/>
+        </w:rPr>
+        <w:t>双缓冲技术：</w:t>
+      </w:r>
+      <w:r>
+        <w:rPr>
+          <w:rFonts w:hint="eastAsia"/>
+        </w:rPr>
+        <w:t>p442</w:t>
+      </w:r>
+    </w:p>
+    <w:p>
+      <w:pPr>
+        <w:ind w:left="420"/>
+      </w:pPr>
+      <w:r>
+        <w:rPr>
+          <w:rFonts w:hint="eastAsia"/>
+        </w:rPr>
+        <w:t>有一个背景缓冲和显示缓冲，在背景缓冲中进行计算，在一帧的末尾将背景缓冲与显示缓冲交换，在一帧开始的时候清理背景缓冲</w:t>
+      </w:r>
+    </w:p>
+    <w:p>
+      <w:pPr>
+        <w:pStyle w:val="a"/>
+        <w:spacing w:before="156"/>
+      </w:pPr>
+      <w:r>
+        <w:rPr>
+          <w:rFonts w:hint="eastAsia"/>
+        </w:rPr>
+        <w:t>状态机：p443</w:t>
+      </w:r>
+    </w:p>
+    <w:p>
+      <w:pPr>
+        <w:ind w:left="420"/>
+      </w:pPr>
       <w:r>
         <w:rPr>
           <w:rFonts w:hint="eastAsia"/>
         </w:rPr>
         <w:lastRenderedPageBreak/>
-        <w:t>OpenGL编程</w:t>
-      </w:r>
-      <w:r>
-        <w:rPr>
-          <w:rFonts w:hint="eastAsia"/>
-        </w:rPr>
-        <w:t>（不记录代码细节）</w:t>
-      </w:r>
-      <w:r>
-        <w:rPr>
-          <w:rFonts w:hint="eastAsia"/>
-        </w:rPr>
-        <w:t>：p441</w:t>
-      </w:r>
-    </w:p>
-    <w:p>
-      <w:r>
-        <w:rPr>
-          <w:rFonts w:hint="eastAsia"/>
-        </w:rPr>
-        <w:t>图形硬件编程中三个概念：</w:t>
-      </w:r>
-    </w:p>
-    <w:p>
-      <w:r>
-        <w:rPr>
-          <w:rFonts w:hint="eastAsia"/>
-        </w:rPr>
-        <w:t>缓冲：内存中一种线性结构的数据，将给GPU使用</w:t>
-      </w:r>
-    </w:p>
-    <w:p>
-      <w:r>
-        <w:rPr>
-          <w:rFonts w:hint="eastAsia"/>
-        </w:rPr>
-        <w:t>状态：可理解为图形管线中的某一个阶段</w:t>
-      </w:r>
-    </w:p>
-    <w:p>
-      <w:r>
-        <w:rPr>
-          <w:rFonts w:hint="eastAsia"/>
-        </w:rPr>
-        <w:t>着色器：在GPU上发生的逐点和逐片元的计算</w:t>
-      </w:r>
-    </w:p>
-    <w:p>
-      <w:r>
-        <w:rPr>
-          <w:rFonts w:hint="eastAsia"/>
-        </w:rPr>
-        <w:t>双缓冲技术：</w:t>
-      </w:r>
-      <w:r>
-        <w:rPr>
-          <w:rFonts w:hint="eastAsia"/>
-        </w:rPr>
-        <w:t>p442</w:t>
-      </w:r>
-    </w:p>
-    <w:p>
-      <w:r>
-        <w:rPr>
-          <w:rFonts w:hint="eastAsia"/>
-        </w:rPr>
-        <w:t>有一个背景缓冲和显示缓冲，在背景缓冲中进行计算，在一帧的末尾将背景缓冲与显示缓冲交换，在一帧开始的时候清理背景缓冲</w:t>
-      </w:r>
-    </w:p>
-    <w:p>
-      <w:r>
-        <w:rPr>
-          <w:rFonts w:hint="eastAsia"/>
-        </w:rPr>
-        <w:t>状态机：p443</w:t>
-      </w:r>
-    </w:p>
-    <w:p>
-      <w:r>
-        <w:rPr>
-          <w:rFonts w:hint="eastAsia"/>
-        </w:rPr>
         <w:t>一些功能通过状态机开启或者关闭，如要开启深度测试</w:t>
       </w:r>
       <w:r>
@@ -5017,6 +5663,9 @@
       </w:r>
     </w:p>
     <w:p>
+      <w:pPr>
+        <w:ind w:left="420"/>
+      </w:pPr>
       <w:proofErr w:type="spellStart"/>
       <w:r>
         <w:t>O</w:t>
@@ -5034,16 +5683,20 @@
         </w:rPr>
         <w:t>的着色器可参考：</w:t>
       </w:r>
-      <w:hyperlink r:id="rId11" w:history="1">
+      <w:hyperlink r:id="rId12" w:history="1">
         <w:r>
           <w:rPr>
-            <w:rStyle w:val="a9"/>
+            <w:rStyle w:val="ac"/>
           </w:rPr>
           <w:t>https://www.jianshu.com/p/bdcf7f4a9dcb</w:t>
         </w:r>
       </w:hyperlink>
     </w:p>
     <w:p>
+      <w:pPr>
+        <w:pStyle w:val="a"/>
+        <w:spacing w:before="156"/>
+      </w:pPr>
       <w:r>
         <w:rPr>
           <w:rFonts w:hint="eastAsia"/>
@@ -5058,6 +5711,9 @@
       </w:r>
     </w:p>
     <w:p>
+      <w:pPr>
+        <w:ind w:left="420"/>
+      </w:pPr>
       <w:r>
         <w:rPr>
           <w:rFonts w:hint="eastAsia"/>
@@ -5066,6 +5722,13 @@
       </w:r>
     </w:p>
     <w:p>
+      <w:pPr>
+        <w:pStyle w:val="a0"/>
+        <w:numPr>
+          <w:ilvl w:val="0"/>
+          <w:numId w:val="11"/>
+        </w:numPr>
+      </w:pPr>
       <w:r>
         <w:rPr>
           <w:rFonts w:hint="eastAsia"/>
@@ -5074,6 +5737,9 @@
       </w:r>
     </w:p>
     <w:p>
+      <w:pPr>
+        <w:pStyle w:val="a0"/>
+      </w:pPr>
       <w:r>
         <w:rPr>
           <w:rFonts w:hint="eastAsia"/>
@@ -5083,6 +5749,7 @@
     </w:p>
     <w:p>
       <w:pPr>
+        <w:pStyle w:val="a0"/>
         <w:rPr>
           <w:rFonts w:hint="eastAsia"/>
         </w:rPr>
@@ -5140,6 +5807,9 @@
       <w:proofErr w:type="spellEnd"/>
     </w:p>
     <w:p>
+      <w:pPr>
+        <w:ind w:left="420"/>
+      </w:pPr>
       <w:proofErr w:type="gramStart"/>
       <w:r>
         <w:rPr>
@@ -5156,6 +5826,13 @@
       </w:r>
     </w:p>
     <w:p>
+      <w:pPr>
+        <w:pStyle w:val="a0"/>
+        <w:numPr>
+          <w:ilvl w:val="0"/>
+          <w:numId w:val="12"/>
+        </w:numPr>
+      </w:pPr>
       <w:r>
         <w:rPr>
           <w:rFonts w:hint="eastAsia"/>
@@ -5165,6 +5842,7 @@
     </w:p>
     <w:p>
       <w:pPr>
+        <w:pStyle w:val="a0"/>
         <w:rPr>
           <w:rFonts w:hint="eastAsia"/>
         </w:rPr>
@@ -5213,6 +5891,43 @@
           <w:rFonts w:hint="eastAsia"/>
         </w:rPr>
         <w:t>，fs的输入都会在光栅化阶段被插值后，再传进来</w:t>
+      </w:r>
+    </w:p>
+    <w:p>
+      <w:pPr>
+        <w:pStyle w:val="a0"/>
+      </w:pPr>
+      <w:r>
+        <w:rPr>
+          <w:rFonts w:hint="eastAsia"/>
+        </w:rPr>
+        <w:t>输出：内建变量：</w:t>
+      </w:r>
+      <w:proofErr w:type="spellStart"/>
+      <w:r>
+        <w:rPr>
+          <w:rFonts w:hint="eastAsia"/>
+        </w:rPr>
+        <w:t>gl_</w:t>
+      </w:r>
+      <w:r>
+        <w:t>FragColor</w:t>
+      </w:r>
+      <w:proofErr w:type="spellEnd"/>
+      <w:r>
+        <w:tab/>
+      </w:r>
+    </w:p>
+    <w:p>
+      <w:pPr>
+        <w:pStyle w:val="a"/>
+        <w:spacing w:before="156"/>
+      </w:pPr>
+      <w:r>
+        <w:rPr>
+          <w:rFonts w:hint="eastAsia"/>
+        </w:rPr>
+        <w:t>VBO与VAO：</w:t>
       </w:r>
     </w:p>
     <w:p>
@@ -5220,26 +5935,13 @@
         <w:tabs>
           <w:tab w:val="left" w:pos="3514"/>
         </w:tabs>
-      </w:pPr>
-      <w:r>
-        <w:rPr>
-          <w:rFonts w:hint="eastAsia"/>
-        </w:rPr>
-        <w:t>输出：内建变量：</w:t>
-      </w:r>
-      <w:proofErr w:type="spellStart"/>
-      <w:r>
-        <w:rPr>
-          <w:rFonts w:hint="eastAsia"/>
-        </w:rPr>
-        <w:t>gl_</w:t>
-      </w:r>
-      <w:r>
-        <w:t>FragColor</w:t>
-      </w:r>
-      <w:proofErr w:type="spellEnd"/>
-      <w:r>
-        <w:tab/>
+        <w:ind w:left="420"/>
+      </w:pPr>
+      <w:r>
+        <w:rPr>
+          <w:rFonts w:hint="eastAsia"/>
+        </w:rPr>
+        <w:t>顶点缓冲对象：在host里面保存许多顶点及其附属</w:t>
       </w:r>
     </w:p>
     <w:p>
@@ -5247,32 +5949,7 @@
         <w:tabs>
           <w:tab w:val="left" w:pos="3514"/>
         </w:tabs>
-      </w:pPr>
-      <w:r>
-        <w:rPr>
-          <w:rFonts w:hint="eastAsia"/>
-        </w:rPr>
-        <w:t>VBO与VAO：</w:t>
-      </w:r>
-    </w:p>
-    <w:p>
-      <w:pPr>
-        <w:tabs>
-          <w:tab w:val="left" w:pos="3514"/>
-        </w:tabs>
-      </w:pPr>
-      <w:r>
-        <w:rPr>
-          <w:rFonts w:hint="eastAsia"/>
-        </w:rPr>
-        <w:t>顶点缓冲对象：在host里面保存许多顶点及其附属</w:t>
-      </w:r>
-    </w:p>
-    <w:p>
-      <w:pPr>
-        <w:tabs>
-          <w:tab w:val="left" w:pos="3514"/>
-        </w:tabs>
+        <w:ind w:left="420"/>
         <w:rPr>
           <w:rFonts w:hint="eastAsia"/>
         </w:rPr>
@@ -5283,8 +5960,6 @@
         </w:rPr>
         <w:t>顶点序列对象：保存VBO中顶点的顺序</w:t>
       </w:r>
-      <w:bookmarkStart w:id="0" w:name="_GoBack"/>
-      <w:bookmarkEnd w:id="0"/>
     </w:p>
     <w:sectPr>
       <w:pgSz w:w="11906" w:h="16838"/>
@@ -5300,6 +5975,9 @@
 <w:endnotes xmlns:wpc="http://schemas.microsoft.com/office/word/2010/wordprocessingCanvas" xmlns:cx="http://schemas.microsoft.com/office/drawing/2014/chartex" xmlns:cx1="http://schemas.microsoft.com/office/drawing/2015/9/8/chartex" xmlns:cx2="http://schemas.microsoft.com/office/drawing/2015/10/21/chartex" xmlns:cx3="http://schemas.microsoft.com/office/drawing/2016/5/9/chartex" xmlns:cx4="http://schemas.microsoft.com/office/drawing/2016/5/10/chartex" xmlns:cx5="http://schemas.microsoft.com/office/drawing/2016/5/11/chartex" xmlns:cx6="http://schemas.microsoft.com/office/drawing/2016/5/12/chartex" xmlns:cx7="http://schemas.microsoft.com/office/drawing/2016/5/13/chartex" xmlns:cx8="http://schemas.microsoft.com/office/drawing/2016/5/14/chartex" xmlns:mc="http://schemas.openxmlformats.org/markup-compatibility/2006" xmlns:aink="http://schemas.microsoft.com/office/drawing/2016/ink" xmlns:am3d="http://schemas.microsoft.com/office/drawing/2017/model3d" xmlns:o="urn:schemas-microsoft-com:office:office" xmlns:r="http://schemas.openxmlformats.org/officeDocument/2006/relationships" xmlns:m="http://schemas.openxmlformats.org/officeDocument/2006/math" xmlns:v="urn:schemas-microsoft-com:vml" xmlns:wp14="http://schemas.microsoft.com/office/word/2010/wordprocessingDrawing" xmlns:wp="http://schemas.openxmlformats.org/drawingml/2006/wordprocessingDrawing" xmlns:w10="urn:schemas-microsoft-com:office:word" xmlns:w="http://schemas.openxmlformats.org/wordprocessingml/2006/main" xmlns:w14="http://schemas.microsoft.com/office/word/2010/wordml" xmlns:w15="http://schemas.microsoft.com/office/word/2012/wordml" xmlns:w16cid="http://schemas.microsoft.com/office/word/2016/wordml/cid" xmlns:w16se="http://schemas.microsoft.com/office/word/2015/wordml/symex" xmlns:wpg="http://schemas.microsoft.com/office/word/2010/wordprocessingGroup" xmlns:wpi="http://schemas.microsoft.com/office/word/2010/wordprocessingInk" xmlns:wne="http://schemas.microsoft.com/office/word/2006/wordml" xmlns:wps="http://schemas.microsoft.com/office/word/2010/wordprocessingShape" mc:Ignorable="w14 w15 w16se w16cid wp14">
   <w:endnote w:type="separator" w:id="-1">
     <w:p>
+      <w:pPr>
+        <w:ind w:left="420"/>
+      </w:pPr>
       <w:r>
         <w:separator/>
       </w:r>
@@ -5307,6 +5985,9 @@
   </w:endnote>
   <w:endnote w:type="continuationSeparator" w:id="0">
     <w:p>
+      <w:pPr>
+        <w:ind w:left="420"/>
+      </w:pPr>
       <w:r>
         <w:continuationSeparator/>
       </w:r>
@@ -5319,6 +6000,9 @@
 <w:footnotes xmlns:wpc="http://schemas.microsoft.com/office/word/2010/wordprocessingCanvas" xmlns:cx="http://schemas.microsoft.com/office/drawing/2014/chartex" xmlns:cx1="http://schemas.microsoft.com/office/drawing/2015/9/8/chartex" xmlns:cx2="http://schemas.microsoft.com/office/drawing/2015/10/21/chartex" xmlns:cx3="http://schemas.microsoft.com/office/drawing/2016/5/9/chartex" xmlns:cx4="http://schemas.microsoft.com/office/drawing/2016/5/10/chartex" xmlns:cx5="http://schemas.microsoft.com/office/drawing/2016/5/11/chartex" xmlns:cx6="http://schemas.microsoft.com/office/drawing/2016/5/12/chartex" xmlns:cx7="http://schemas.microsoft.com/office/drawing/2016/5/13/chartex" xmlns:cx8="http://schemas.microsoft.com/office/drawing/2016/5/14/chartex" xmlns:mc="http://schemas.openxmlformats.org/markup-compatibility/2006" xmlns:aink="http://schemas.microsoft.com/office/drawing/2016/ink" xmlns:am3d="http://schemas.microsoft.com/office/drawing/2017/model3d" xmlns:o="urn:schemas-microsoft-com:office:office" xmlns:r="http://schemas.openxmlformats.org/officeDocument/2006/relationships" xmlns:m="http://schemas.openxmlformats.org/officeDocument/2006/math" xmlns:v="urn:schemas-microsoft-com:vml" xmlns:wp14="http://schemas.microsoft.com/office/word/2010/wordprocessingDrawing" xmlns:wp="http://schemas.openxmlformats.org/drawingml/2006/wordprocessingDrawing" xmlns:w10="urn:schemas-microsoft-com:office:word" xmlns:w="http://schemas.openxmlformats.org/wordprocessingml/2006/main" xmlns:w14="http://schemas.microsoft.com/office/word/2010/wordml" xmlns:w15="http://schemas.microsoft.com/office/word/2012/wordml" xmlns:w16cid="http://schemas.microsoft.com/office/word/2016/wordml/cid" xmlns:w16se="http://schemas.microsoft.com/office/word/2015/wordml/symex" xmlns:wpg="http://schemas.microsoft.com/office/word/2010/wordprocessingGroup" xmlns:wpi="http://schemas.microsoft.com/office/word/2010/wordprocessingInk" xmlns:wne="http://schemas.microsoft.com/office/word/2006/wordml" xmlns:wps="http://schemas.microsoft.com/office/word/2010/wordprocessingShape" mc:Ignorable="w14 w15 w16se w16cid wp14">
   <w:footnote w:type="separator" w:id="-1">
     <w:p>
+      <w:pPr>
+        <w:ind w:left="420"/>
+      </w:pPr>
       <w:r>
         <w:separator/>
       </w:r>
@@ -5326,6 +6010,9 @@
   </w:footnote>
   <w:footnote w:type="continuationSeparator" w:id="0">
     <w:p>
+      <w:pPr>
+        <w:ind w:left="420"/>
+      </w:pPr>
       <w:r>
         <w:continuationSeparator/>
       </w:r>
@@ -5337,6 +6024,96 @@
 <file path=word/numbering.xml><?xml version="1.0" encoding="utf-8"?>
 <w:numbering xmlns:wpc="http://schemas.microsoft.com/office/word/2010/wordprocessingCanvas" xmlns:cx="http://schemas.microsoft.com/office/drawing/2014/chartex" xmlns:cx1="http://schemas.microsoft.com/office/drawing/2015/9/8/chartex" xmlns:cx2="http://schemas.microsoft.com/office/drawing/2015/10/21/chartex" xmlns:cx3="http://schemas.microsoft.com/office/drawing/2016/5/9/chartex" xmlns:cx4="http://schemas.microsoft.com/office/drawing/2016/5/10/chartex" xmlns:cx5="http://schemas.microsoft.com/office/drawing/2016/5/11/chartex" xmlns:cx6="http://schemas.microsoft.com/office/drawing/2016/5/12/chartex" xmlns:cx7="http://schemas.microsoft.com/office/drawing/2016/5/13/chartex" xmlns:cx8="http://schemas.microsoft.com/office/drawing/2016/5/14/chartex" xmlns:mc="http://schemas.openxmlformats.org/markup-compatibility/2006" xmlns:aink="http://schemas.microsoft.com/office/drawing/2016/ink" xmlns:am3d="http://schemas.microsoft.com/office/drawing/2017/model3d" xmlns:o="urn:schemas-microsoft-com:office:office" xmlns:r="http://schemas.openxmlformats.org/officeDocument/2006/relationships" xmlns:m="http://schemas.openxmlformats.org/officeDocument/2006/math" xmlns:v="urn:schemas-microsoft-com:vml" xmlns:wp14="http://schemas.microsoft.com/office/word/2010/wordprocessingDrawing" xmlns:wp="http://schemas.openxmlformats.org/drawingml/2006/wordprocessingDrawing" xmlns:w10="urn:schemas-microsoft-com:office:word" xmlns:w="http://schemas.openxmlformats.org/wordprocessingml/2006/main" xmlns:w14="http://schemas.microsoft.com/office/word/2010/wordml" xmlns:w15="http://schemas.microsoft.com/office/word/2012/wordml" xmlns:w16cid="http://schemas.microsoft.com/office/word/2016/wordml/cid" xmlns:w16se="http://schemas.microsoft.com/office/word/2015/wordml/symex" xmlns:wpg="http://schemas.microsoft.com/office/word/2010/wordprocessingGroup" xmlns:wpi="http://schemas.microsoft.com/office/word/2010/wordprocessingInk" xmlns:wne="http://schemas.microsoft.com/office/word/2006/wordml" xmlns:wps="http://schemas.microsoft.com/office/word/2010/wordprocessingShape" mc:Ignorable="w14 w15 w16se w16cid wp14">
   <w:abstractNum w:abstractNumId="0" w15:restartNumberingAfterBreak="0">
+    <w:nsid w:val="42196DA5"/>
+    <w:multiLevelType w:val="hybridMultilevel"/>
+    <w:tmpl w:val="DA404FE0"/>
+    <w:lvl w:ilvl="0" w:tplc="BEBA8D58">
+      <w:start w:val="1"/>
+      <w:numFmt w:val="decimal"/>
+      <w:pStyle w:val="a"/>
+      <w:lvlText w:val="%1."/>
+      <w:lvlJc w:val="left"/>
+      <w:pPr>
+        <w:ind w:left="420" w:hanging="420"/>
+      </w:pPr>
+      <w:rPr>
+        <w:rFonts w:hint="eastAsia"/>
+      </w:rPr>
+    </w:lvl>
+    <w:lvl w:ilvl="1" w:tplc="04090019" w:tentative="1">
+      <w:start w:val="1"/>
+      <w:numFmt w:val="lowerLetter"/>
+      <w:lvlText w:val="%2)"/>
+      <w:lvlJc w:val="left"/>
+      <w:pPr>
+        <w:ind w:left="840" w:hanging="420"/>
+      </w:pPr>
+    </w:lvl>
+    <w:lvl w:ilvl="2" w:tplc="0409001B" w:tentative="1">
+      <w:start w:val="1"/>
+      <w:numFmt w:val="lowerRoman"/>
+      <w:lvlText w:val="%3."/>
+      <w:lvlJc w:val="right"/>
+      <w:pPr>
+        <w:ind w:left="1260" w:hanging="420"/>
+      </w:pPr>
+    </w:lvl>
+    <w:lvl w:ilvl="3" w:tplc="0409000F" w:tentative="1">
+      <w:start w:val="1"/>
+      <w:numFmt w:val="decimal"/>
+      <w:lvlText w:val="%4."/>
+      <w:lvlJc w:val="left"/>
+      <w:pPr>
+        <w:ind w:left="1680" w:hanging="420"/>
+      </w:pPr>
+    </w:lvl>
+    <w:lvl w:ilvl="4" w:tplc="04090019" w:tentative="1">
+      <w:start w:val="1"/>
+      <w:numFmt w:val="lowerLetter"/>
+      <w:lvlText w:val="%5)"/>
+      <w:lvlJc w:val="left"/>
+      <w:pPr>
+        <w:ind w:left="2100" w:hanging="420"/>
+      </w:pPr>
+    </w:lvl>
+    <w:lvl w:ilvl="5" w:tplc="0409001B" w:tentative="1">
+      <w:start w:val="1"/>
+      <w:numFmt w:val="lowerRoman"/>
+      <w:lvlText w:val="%6."/>
+      <w:lvlJc w:val="right"/>
+      <w:pPr>
+        <w:ind w:left="2520" w:hanging="420"/>
+      </w:pPr>
+    </w:lvl>
+    <w:lvl w:ilvl="6" w:tplc="0409000F" w:tentative="1">
+      <w:start w:val="1"/>
+      <w:numFmt w:val="decimal"/>
+      <w:lvlText w:val="%7."/>
+      <w:lvlJc w:val="left"/>
+      <w:pPr>
+        <w:ind w:left="2940" w:hanging="420"/>
+      </w:pPr>
+    </w:lvl>
+    <w:lvl w:ilvl="7" w:tplc="04090019" w:tentative="1">
+      <w:start w:val="1"/>
+      <w:numFmt w:val="lowerLetter"/>
+      <w:lvlText w:val="%8)"/>
+      <w:lvlJc w:val="left"/>
+      <w:pPr>
+        <w:ind w:left="3360" w:hanging="420"/>
+      </w:pPr>
+    </w:lvl>
+    <w:lvl w:ilvl="8" w:tplc="0409001B" w:tentative="1">
+      <w:start w:val="1"/>
+      <w:numFmt w:val="lowerRoman"/>
+      <w:lvlText w:val="%9."/>
+      <w:lvlJc w:val="right"/>
+      <w:pPr>
+        <w:ind w:left="3780" w:hanging="420"/>
+      </w:pPr>
+    </w:lvl>
+  </w:abstractNum>
+  <w:abstractNum w:abstractNumId="1" w15:restartNumberingAfterBreak="0">
     <w:nsid w:val="5C894A06"/>
     <w:multiLevelType w:val="hybridMultilevel"/>
     <w:tmpl w:val="0498BF26"/>
@@ -5425,7 +6202,97 @@
       </w:pPr>
     </w:lvl>
   </w:abstractNum>
-  <w:abstractNum w:abstractNumId="1" w15:restartNumberingAfterBreak="0">
+  <w:abstractNum w:abstractNumId="2" w15:restartNumberingAfterBreak="0">
+    <w:nsid w:val="61C80B6C"/>
+    <w:multiLevelType w:val="hybridMultilevel"/>
+    <w:tmpl w:val="C584DD76"/>
+    <w:lvl w:ilvl="0" w:tplc="3A146F64">
+      <w:start w:val="1"/>
+      <w:numFmt w:val="lowerLetter"/>
+      <w:pStyle w:val="a0"/>
+      <w:lvlText w:val="%1)"/>
+      <w:lvlJc w:val="left"/>
+      <w:pPr>
+        <w:ind w:left="840" w:hanging="420"/>
+      </w:pPr>
+      <w:rPr>
+        <w:rFonts w:hint="eastAsia"/>
+      </w:rPr>
+    </w:lvl>
+    <w:lvl w:ilvl="1" w:tplc="04090019" w:tentative="1">
+      <w:start w:val="1"/>
+      <w:numFmt w:val="lowerLetter"/>
+      <w:lvlText w:val="%2)"/>
+      <w:lvlJc w:val="left"/>
+      <w:pPr>
+        <w:ind w:left="1260" w:hanging="420"/>
+      </w:pPr>
+    </w:lvl>
+    <w:lvl w:ilvl="2" w:tplc="0409001B" w:tentative="1">
+      <w:start w:val="1"/>
+      <w:numFmt w:val="lowerRoman"/>
+      <w:lvlText w:val="%3."/>
+      <w:lvlJc w:val="right"/>
+      <w:pPr>
+        <w:ind w:left="1680" w:hanging="420"/>
+      </w:pPr>
+    </w:lvl>
+    <w:lvl w:ilvl="3" w:tplc="0409000F" w:tentative="1">
+      <w:start w:val="1"/>
+      <w:numFmt w:val="decimal"/>
+      <w:lvlText w:val="%4."/>
+      <w:lvlJc w:val="left"/>
+      <w:pPr>
+        <w:ind w:left="2100" w:hanging="420"/>
+      </w:pPr>
+    </w:lvl>
+    <w:lvl w:ilvl="4" w:tplc="04090019" w:tentative="1">
+      <w:start w:val="1"/>
+      <w:numFmt w:val="lowerLetter"/>
+      <w:lvlText w:val="%5)"/>
+      <w:lvlJc w:val="left"/>
+      <w:pPr>
+        <w:ind w:left="2520" w:hanging="420"/>
+      </w:pPr>
+    </w:lvl>
+    <w:lvl w:ilvl="5" w:tplc="0409001B" w:tentative="1">
+      <w:start w:val="1"/>
+      <w:numFmt w:val="lowerRoman"/>
+      <w:lvlText w:val="%6."/>
+      <w:lvlJc w:val="right"/>
+      <w:pPr>
+        <w:ind w:left="2940" w:hanging="420"/>
+      </w:pPr>
+    </w:lvl>
+    <w:lvl w:ilvl="6" w:tplc="0409000F" w:tentative="1">
+      <w:start w:val="1"/>
+      <w:numFmt w:val="decimal"/>
+      <w:lvlText w:val="%7."/>
+      <w:lvlJc w:val="left"/>
+      <w:pPr>
+        <w:ind w:left="3360" w:hanging="420"/>
+      </w:pPr>
+    </w:lvl>
+    <w:lvl w:ilvl="7" w:tplc="04090019" w:tentative="1">
+      <w:start w:val="1"/>
+      <w:numFmt w:val="lowerLetter"/>
+      <w:lvlText w:val="%8)"/>
+      <w:lvlJc w:val="left"/>
+      <w:pPr>
+        <w:ind w:left="3780" w:hanging="420"/>
+      </w:pPr>
+    </w:lvl>
+    <w:lvl w:ilvl="8" w:tplc="0409001B" w:tentative="1">
+      <w:start w:val="1"/>
+      <w:numFmt w:val="lowerRoman"/>
+      <w:lvlText w:val="%9."/>
+      <w:lvlJc w:val="right"/>
+      <w:pPr>
+        <w:ind w:left="4200" w:hanging="420"/>
+      </w:pPr>
+    </w:lvl>
+  </w:abstractNum>
+  <w:abstractNum w:abstractNumId="3" w15:restartNumberingAfterBreak="0">
     <w:nsid w:val="77802A05"/>
     <w:multiLevelType w:val="hybridMultilevel"/>
     <w:tmpl w:val="BA48CDB2"/>
@@ -5515,10 +6382,64 @@
     </w:lvl>
   </w:abstractNum>
   <w:num w:numId="1">
+    <w:abstractNumId w:val="3"/>
+  </w:num>
+  <w:num w:numId="2">
     <w:abstractNumId w:val="1"/>
   </w:num>
-  <w:num w:numId="2">
+  <w:num w:numId="3">
     <w:abstractNumId w:val="0"/>
+  </w:num>
+  <w:num w:numId="4">
+    <w:abstractNumId w:val="0"/>
+    <w:lvlOverride w:ilvl="0">
+      <w:startOverride w:val="1"/>
+    </w:lvlOverride>
+  </w:num>
+  <w:num w:numId="5">
+    <w:abstractNumId w:val="2"/>
+  </w:num>
+  <w:num w:numId="6">
+    <w:abstractNumId w:val="0"/>
+    <w:lvlOverride w:ilvl="0">
+      <w:startOverride w:val="1"/>
+    </w:lvlOverride>
+  </w:num>
+  <w:num w:numId="7">
+    <w:abstractNumId w:val="2"/>
+    <w:lvlOverride w:ilvl="0">
+      <w:startOverride w:val="1"/>
+    </w:lvlOverride>
+  </w:num>
+  <w:num w:numId="8">
+    <w:abstractNumId w:val="2"/>
+    <w:lvlOverride w:ilvl="0">
+      <w:startOverride w:val="1"/>
+    </w:lvlOverride>
+  </w:num>
+  <w:num w:numId="9">
+    <w:abstractNumId w:val="2"/>
+    <w:lvlOverride w:ilvl="0">
+      <w:startOverride w:val="1"/>
+    </w:lvlOverride>
+  </w:num>
+  <w:num w:numId="10">
+    <w:abstractNumId w:val="2"/>
+    <w:lvlOverride w:ilvl="0">
+      <w:startOverride w:val="1"/>
+    </w:lvlOverride>
+  </w:num>
+  <w:num w:numId="11">
+    <w:abstractNumId w:val="2"/>
+    <w:lvlOverride w:ilvl="0">
+      <w:startOverride w:val="1"/>
+    </w:lvlOverride>
+  </w:num>
+  <w:num w:numId="12">
+    <w:abstractNumId w:val="2"/>
+    <w:lvlOverride w:ilvl="0">
+      <w:startOverride w:val="1"/>
+    </w:lvlOverride>
   </w:num>
 </w:numbering>
 </file>
@@ -5626,7 +6547,7 @@
     <w:lsdException w:name="Hyperlink" w:semiHidden="1" w:unhideWhenUsed="1"/>
     <w:lsdException w:name="FollowedHyperlink" w:semiHidden="1" w:unhideWhenUsed="1"/>
     <w:lsdException w:name="Strong" w:uiPriority="22" w:qFormat="1"/>
-    <w:lsdException w:name="Emphasis" w:uiPriority="20" w:qFormat="1"/>
+    <w:lsdException w:name="Emphasis" w:uiPriority="20"/>
     <w:lsdException w:name="Document Map" w:semiHidden="1" w:unhideWhenUsed="1"/>
     <w:lsdException w:name="Plain Text" w:semiHidden="1" w:unhideWhenUsed="1"/>
     <w:lsdException w:name="E-mail Signature" w:semiHidden="1" w:unhideWhenUsed="1"/>
@@ -5916,21 +6837,47 @@
     <w:lsdException w:name="Smart Link" w:semiHidden="1" w:unhideWhenUsed="1"/>
     <w:lsdException w:name="Smart Link Error" w:semiHidden="1" w:unhideWhenUsed="1"/>
   </w:latentStyles>
-  <w:style w:type="paragraph" w:default="1" w:styleId="a">
+  <w:style w:type="paragraph" w:default="1" w:styleId="a1">
     <w:name w:val="Normal"/>
     <w:qFormat/>
+    <w:rsid w:val="006C25A7"/>
     <w:pPr>
       <w:widowControl w:val="0"/>
+      <w:ind w:leftChars="200" w:left="200"/>
       <w:jc w:val="both"/>
     </w:pPr>
   </w:style>
-  <w:style w:type="character" w:default="1" w:styleId="a0">
+  <w:style w:type="paragraph" w:styleId="1">
+    <w:name w:val="heading 1"/>
+    <w:basedOn w:val="a1"/>
+    <w:next w:val="a1"/>
+    <w:link w:val="10"/>
+    <w:uiPriority w:val="9"/>
+    <w:qFormat/>
+    <w:rsid w:val="00D327B3"/>
+    <w:pPr>
+      <w:keepNext/>
+      <w:keepLines/>
+      <w:spacing w:beforeLines="100" w:before="312" w:afterLines="100" w:after="312" w:line="480" w:lineRule="auto"/>
+      <w:ind w:leftChars="0" w:left="0"/>
+      <w:jc w:val="center"/>
+      <w:outlineLvl w:val="0"/>
+    </w:pPr>
+    <w:rPr>
+      <w:b/>
+      <w:bCs/>
+      <w:kern w:val="44"/>
+      <w:sz w:val="32"/>
+      <w:szCs w:val="32"/>
+    </w:rPr>
+  </w:style>
+  <w:style w:type="character" w:default="1" w:styleId="a2">
     <w:name w:val="Default Paragraph Font"/>
     <w:uiPriority w:val="1"/>
     <w:semiHidden/>
     <w:unhideWhenUsed/>
   </w:style>
-  <w:style w:type="table" w:default="1" w:styleId="a1">
+  <w:style w:type="table" w:default="1" w:styleId="a3">
     <w:name w:val="Normal Table"/>
     <w:uiPriority w:val="99"/>
     <w:semiHidden/>
@@ -5945,16 +6892,16 @@
       </w:tblCellMar>
     </w:tblPr>
   </w:style>
-  <w:style w:type="numbering" w:default="1" w:styleId="a2">
+  <w:style w:type="numbering" w:default="1" w:styleId="a4">
     <w:name w:val="No List"/>
     <w:uiPriority w:val="99"/>
     <w:semiHidden/>
     <w:unhideWhenUsed/>
   </w:style>
-  <w:style w:type="paragraph" w:styleId="a3">
+  <w:style w:type="paragraph" w:styleId="a5">
     <w:name w:val="header"/>
-    <w:basedOn w:val="a"/>
-    <w:link w:val="a4"/>
+    <w:basedOn w:val="a1"/>
+    <w:link w:val="a6"/>
     <w:uiPriority w:val="99"/>
     <w:unhideWhenUsed/>
     <w:rsid w:val="00D478AE"/>
@@ -5974,10 +6921,10 @@
       <w:szCs w:val="18"/>
     </w:rPr>
   </w:style>
-  <w:style w:type="character" w:customStyle="1" w:styleId="a4">
+  <w:style w:type="character" w:customStyle="1" w:styleId="a6">
     <w:name w:val="页眉 字符"/>
-    <w:basedOn w:val="a0"/>
-    <w:link w:val="a3"/>
+    <w:basedOn w:val="a2"/>
+    <w:link w:val="a5"/>
     <w:uiPriority w:val="99"/>
     <w:rsid w:val="00D478AE"/>
     <w:rPr>
@@ -5985,10 +6932,10 @@
       <w:szCs w:val="18"/>
     </w:rPr>
   </w:style>
-  <w:style w:type="paragraph" w:styleId="a5">
+  <w:style w:type="paragraph" w:styleId="a7">
     <w:name w:val="footer"/>
-    <w:basedOn w:val="a"/>
-    <w:link w:val="a6"/>
+    <w:basedOn w:val="a1"/>
+    <w:link w:val="a8"/>
     <w:uiPriority w:val="99"/>
     <w:unhideWhenUsed/>
     <w:rsid w:val="00D478AE"/>
@@ -6005,10 +6952,10 @@
       <w:szCs w:val="18"/>
     </w:rPr>
   </w:style>
-  <w:style w:type="character" w:customStyle="1" w:styleId="a6">
+  <w:style w:type="character" w:customStyle="1" w:styleId="a8">
     <w:name w:val="页脚 字符"/>
-    <w:basedOn w:val="a0"/>
-    <w:link w:val="a5"/>
+    <w:basedOn w:val="a2"/>
+    <w:link w:val="a7"/>
     <w:uiPriority w:val="99"/>
     <w:rsid w:val="00D478AE"/>
     <w:rPr>
@@ -6016,9 +6963,10 @@
       <w:szCs w:val="18"/>
     </w:rPr>
   </w:style>
-  <w:style w:type="paragraph" w:styleId="a7">
+  <w:style w:type="paragraph" w:styleId="a9">
     <w:name w:val="List Paragraph"/>
-    <w:basedOn w:val="a"/>
+    <w:basedOn w:val="a1"/>
+    <w:link w:val="aa"/>
     <w:uiPriority w:val="34"/>
     <w:qFormat/>
     <w:rsid w:val="00D478AE"/>
@@ -6026,9 +6974,9 @@
       <w:ind w:firstLineChars="200" w:firstLine="420"/>
     </w:pPr>
   </w:style>
-  <w:style w:type="character" w:styleId="a8">
+  <w:style w:type="character" w:styleId="ab">
     <w:name w:val="Placeholder Text"/>
-    <w:basedOn w:val="a0"/>
+    <w:basedOn w:val="a2"/>
     <w:uiPriority w:val="99"/>
     <w:semiHidden/>
     <w:rsid w:val="00AA7AE1"/>
@@ -6036,9 +6984,9 @@
       <w:color w:val="808080"/>
     </w:rPr>
   </w:style>
-  <w:style w:type="character" w:styleId="a9">
+  <w:style w:type="character" w:styleId="ac">
     <w:name w:val="Hyperlink"/>
-    <w:basedOn w:val="a0"/>
+    <w:basedOn w:val="a2"/>
     <w:uiPriority w:val="99"/>
     <w:semiHidden/>
     <w:unhideWhenUsed/>
@@ -6047,6 +6995,100 @@
       <w:color w:val="0000FF"/>
       <w:u w:val="single"/>
     </w:rPr>
+  </w:style>
+  <w:style w:type="character" w:customStyle="1" w:styleId="10">
+    <w:name w:val="标题 1 字符"/>
+    <w:basedOn w:val="a2"/>
+    <w:link w:val="1"/>
+    <w:uiPriority w:val="9"/>
+    <w:rsid w:val="00D327B3"/>
+    <w:rPr>
+      <w:b/>
+      <w:bCs/>
+      <w:kern w:val="44"/>
+      <w:sz w:val="32"/>
+      <w:szCs w:val="32"/>
+    </w:rPr>
+  </w:style>
+  <w:style w:type="character" w:styleId="ad">
+    <w:name w:val="Emphasis"/>
+    <w:basedOn w:val="a2"/>
+    <w:uiPriority w:val="20"/>
+    <w:rsid w:val="006C25A7"/>
+    <w:rPr>
+      <w:b/>
+      <w:bCs/>
+    </w:rPr>
+  </w:style>
+  <w:style w:type="paragraph" w:customStyle="1" w:styleId="a">
+    <w:name w:val="正文标题"/>
+    <w:basedOn w:val="a1"/>
+    <w:link w:val="ae"/>
+    <w:qFormat/>
+    <w:rsid w:val="008E201F"/>
+    <w:pPr>
+      <w:numPr>
+        <w:numId w:val="3"/>
+      </w:numPr>
+      <w:spacing w:beforeLines="50" w:before="50"/>
+      <w:ind w:leftChars="0"/>
+      <w:outlineLvl w:val="2"/>
+    </w:pPr>
+  </w:style>
+  <w:style w:type="paragraph" w:customStyle="1" w:styleId="af">
+    <w:name w:val="注意点"/>
+    <w:basedOn w:val="a1"/>
+    <w:link w:val="af0"/>
+    <w:qFormat/>
+    <w:rsid w:val="00543499"/>
+    <w:pPr>
+      <w:spacing w:beforeLines="50" w:before="156"/>
+      <w:ind w:leftChars="0" w:left="0"/>
+    </w:pPr>
+    <w:rPr>
+      <w:b/>
+    </w:rPr>
+  </w:style>
+  <w:style w:type="character" w:customStyle="1" w:styleId="ae">
+    <w:name w:val="正文标题 字符"/>
+    <w:basedOn w:val="a2"/>
+    <w:link w:val="a"/>
+    <w:rsid w:val="008E201F"/>
+  </w:style>
+  <w:style w:type="paragraph" w:customStyle="1" w:styleId="a0">
+    <w:name w:val="正文下一级"/>
+    <w:basedOn w:val="a9"/>
+    <w:link w:val="af1"/>
+    <w:qFormat/>
+    <w:rsid w:val="004C7BDC"/>
+    <w:pPr>
+      <w:numPr>
+        <w:numId w:val="5"/>
+      </w:numPr>
+      <w:ind w:leftChars="0" w:firstLineChars="0"/>
+    </w:pPr>
+  </w:style>
+  <w:style w:type="character" w:customStyle="1" w:styleId="af0">
+    <w:name w:val="注意点 字符"/>
+    <w:basedOn w:val="a2"/>
+    <w:link w:val="af"/>
+    <w:rsid w:val="00543499"/>
+    <w:rPr>
+      <w:b/>
+    </w:rPr>
+  </w:style>
+  <w:style w:type="character" w:customStyle="1" w:styleId="aa">
+    <w:name w:val="列表段落 字符"/>
+    <w:basedOn w:val="a2"/>
+    <w:link w:val="a9"/>
+    <w:uiPriority w:val="34"/>
+    <w:rsid w:val="004C7BDC"/>
+  </w:style>
+  <w:style w:type="character" w:customStyle="1" w:styleId="af1">
+    <w:name w:val="正文下一级 字符"/>
+    <w:basedOn w:val="aa"/>
+    <w:link w:val="a0"/>
+    <w:rsid w:val="004C7BDC"/>
   </w:style>
 </w:styles>
 </file>
@@ -6344,4 +7386,16 @@
     </a:ext>
   </a:extLst>
 </a:theme>
+</file>
+
+<file path=customXml/item1.xml><?xml version="1.0" encoding="utf-8"?>
+<b:Sources xmlns:b="http://schemas.openxmlformats.org/officeDocument/2006/bibliography" xmlns="http://schemas.openxmlformats.org/officeDocument/2006/bibliography" SelectedStyle="\APASixthEditionOfficeOnline.xsl" StyleName="APA" Version="6"/>
+</file>
+
+<file path=customXml/itemProps1.xml><?xml version="1.0" encoding="utf-8"?>
+<ds:datastoreItem xmlns:ds="http://schemas.openxmlformats.org/officeDocument/2006/customXml" ds:itemID="{F0B2B247-8654-473A-9A75-BFCEE3BB0396}">
+  <ds:schemaRefs>
+    <ds:schemaRef ds:uri="http://schemas.openxmlformats.org/officeDocument/2006/bibliography"/>
+  </ds:schemaRefs>
+</ds:datastoreItem>
 </file>
--- a/秋招/虎书总结.docx
+++ b/秋招/虎书总结.docx
@@ -128,15 +128,7 @@
         <w:rPr>
           <w:rFonts w:hint="eastAsia"/>
         </w:rPr>
-        <w:t>从一个向量或</w:t>
-      </w:r>
-      <w:bookmarkStart w:id="0" w:name="_GoBack"/>
-      <w:bookmarkEnd w:id="0"/>
-      <w:r>
-        <w:rPr>
-          <w:rFonts w:hint="eastAsia"/>
-        </w:rPr>
-        <w:t>者两个向量重建笛卡尔坐标系</w:t>
+        <w:t>从一个向量或者两个向量重建笛卡尔坐标系</w:t>
       </w:r>
     </w:p>
     <w:p>
@@ -4202,9 +4194,6 @@
     <w:p>
       <w:pPr>
         <w:ind w:left="420"/>
-        <w:rPr>
-          <w:rFonts w:hint="eastAsia"/>
-        </w:rPr>
       </w:pPr>
     </w:p>
     <w:p>
@@ -4272,9 +4261,6 @@
     <w:p>
       <w:pPr>
         <w:pStyle w:val="a0"/>
-        <w:rPr>
-          <w:rFonts w:hint="eastAsia"/>
-        </w:rPr>
       </w:pPr>
       <m:oMath>
         <m:r>
@@ -4862,9 +4848,6 @@
     <w:p>
       <w:pPr>
         <w:ind w:left="420"/>
-        <w:rPr>
-          <w:rFonts w:hint="eastAsia"/>
-        </w:rPr>
       </w:pPr>
       <m:oMathPara>
         <m:oMath>
@@ -5465,9 +5448,6 @@
       <w:pPr>
         <w:pStyle w:val="a"/>
         <w:spacing w:before="156"/>
-        <w:rPr>
-          <w:rFonts w:hint="eastAsia"/>
-        </w:rPr>
       </w:pPr>
       <w:r>
         <w:rPr>
@@ -5683,14 +5663,27 @@
         </w:rPr>
         <w:t>的着色器可参考：</w:t>
       </w:r>
-      <w:hyperlink r:id="rId12" w:history="1">
-        <w:r>
-          <w:rPr>
-            <w:rStyle w:val="ac"/>
-          </w:rPr>
-          <w:t>https://www.jianshu.com/p/bdcf7f4a9dcb</w:t>
-        </w:r>
-      </w:hyperlink>
+      <w:r>
+        <w:fldChar w:fldCharType="begin"/>
+      </w:r>
+      <w:r>
+        <w:instrText xml:space="preserve"> HYPERLINK "https://www.jianshu.com/p/bdcf7f4a9dcb" </w:instrText>
+      </w:r>
+      <w:r>
+        <w:fldChar w:fldCharType="separate"/>
+      </w:r>
+      <w:r>
+        <w:rPr>
+          <w:rStyle w:val="ac"/>
+        </w:rPr>
+        <w:t>https://www.jianshu.com/p/bdcf7f4a9dcb</w:t>
+      </w:r>
+      <w:r>
+        <w:rPr>
+          <w:rStyle w:val="ac"/>
+        </w:rPr>
+        <w:fldChar w:fldCharType="end"/>
+      </w:r>
     </w:p>
     <w:p>
       <w:pPr>
@@ -5750,9 +5743,6 @@
     <w:p>
       <w:pPr>
         <w:pStyle w:val="a0"/>
-        <w:rPr>
-          <w:rFonts w:hint="eastAsia"/>
-        </w:rPr>
       </w:pPr>
       <w:r>
         <w:rPr>
@@ -5843,9 +5833,6 @@
     <w:p>
       <w:pPr>
         <w:pStyle w:val="a0"/>
-        <w:rPr>
-          <w:rFonts w:hint="eastAsia"/>
-        </w:rPr>
       </w:pPr>
       <w:r>
         <w:rPr>
@@ -5890,7 +5877,21 @@
         <w:rPr>
           <w:rFonts w:hint="eastAsia"/>
         </w:rPr>
-        <w:t>，fs的输入都会在光栅化阶段被插值后，再传进来</w:t>
+        <w:t>，</w:t>
+      </w:r>
+      <w:r>
+        <w:rPr>
+          <w:rFonts w:hint="eastAsia"/>
+        </w:rPr>
+        <w:t>其他内建变量，</w:t>
+      </w:r>
+      <w:bookmarkStart w:id="0" w:name="_GoBack"/>
+      <w:bookmarkEnd w:id="0"/>
+      <w:r>
+        <w:rPr>
+          <w:rFonts w:hint="eastAsia"/>
+        </w:rPr>
+        <w:t>fs的输入都会在光栅化阶段被插值后，再传进来</w:t>
       </w:r>
     </w:p>
     <w:p>
@@ -5950,9 +5951,6 @@
           <w:tab w:val="left" w:pos="3514"/>
         </w:tabs>
         <w:ind w:left="420"/>
-        <w:rPr>
-          <w:rFonts w:hint="eastAsia"/>
-        </w:rPr>
       </w:pPr>
       <w:r>
         <w:rPr>
@@ -5962,6 +5960,12 @@
       </w:r>
     </w:p>
     <w:sectPr>
+      <w:headerReference w:type="even" r:id="rId12"/>
+      <w:headerReference w:type="default" r:id="rId13"/>
+      <w:footerReference w:type="even" r:id="rId14"/>
+      <w:footerReference w:type="default" r:id="rId15"/>
+      <w:headerReference w:type="first" r:id="rId16"/>
+      <w:footerReference w:type="first" r:id="rId17"/>
       <w:pgSz w:w="11906" w:h="16838"/>
       <w:pgMar w:top="1440" w:right="1800" w:bottom="1440" w:left="1800" w:header="851" w:footer="992" w:gutter="0"/>
       <w:cols w:space="425"/>
@@ -5996,6 +6000,39 @@
 </w:endnotes>
 </file>
 
+<file path=word/footer1.xml><?xml version="1.0" encoding="utf-8"?>
+<w:ftr xmlns:wpc="http://schemas.microsoft.com/office/word/2010/wordprocessingCanvas" xmlns:cx="http://schemas.microsoft.com/office/drawing/2014/chartex" xmlns:cx1="http://schemas.microsoft.com/office/drawing/2015/9/8/chartex" xmlns:cx2="http://schemas.microsoft.com/office/drawing/2015/10/21/chartex" xmlns:cx3="http://schemas.microsoft.com/office/drawing/2016/5/9/chartex" xmlns:cx4="http://schemas.microsoft.com/office/drawing/2016/5/10/chartex" xmlns:cx5="http://schemas.microsoft.com/office/drawing/2016/5/11/chartex" xmlns:cx6="http://schemas.microsoft.com/office/drawing/2016/5/12/chartex" xmlns:cx7="http://schemas.microsoft.com/office/drawing/2016/5/13/chartex" xmlns:cx8="http://schemas.microsoft.com/office/drawing/2016/5/14/chartex" xmlns:mc="http://schemas.openxmlformats.org/markup-compatibility/2006" xmlns:aink="http://schemas.microsoft.com/office/drawing/2016/ink" xmlns:am3d="http://schemas.microsoft.com/office/drawing/2017/model3d" xmlns:o="urn:schemas-microsoft-com:office:office" xmlns:r="http://schemas.openxmlformats.org/officeDocument/2006/relationships" xmlns:m="http://schemas.openxmlformats.org/officeDocument/2006/math" xmlns:v="urn:schemas-microsoft-com:vml" xmlns:wp14="http://schemas.microsoft.com/office/word/2010/wordprocessingDrawing" xmlns:wp="http://schemas.openxmlformats.org/drawingml/2006/wordprocessingDrawing" xmlns:w10="urn:schemas-microsoft-com:office:word" xmlns:w="http://schemas.openxmlformats.org/wordprocessingml/2006/main" xmlns:w14="http://schemas.microsoft.com/office/word/2010/wordml" xmlns:w15="http://schemas.microsoft.com/office/word/2012/wordml" xmlns:w16cid="http://schemas.microsoft.com/office/word/2016/wordml/cid" xmlns:w16se="http://schemas.microsoft.com/office/word/2015/wordml/symex" xmlns:wpg="http://schemas.microsoft.com/office/word/2010/wordprocessingGroup" xmlns:wpi="http://schemas.microsoft.com/office/word/2010/wordprocessingInk" xmlns:wne="http://schemas.microsoft.com/office/word/2006/wordml" xmlns:wps="http://schemas.microsoft.com/office/word/2010/wordprocessingShape" mc:Ignorable="w14 w15 w16se w16cid wp14">
+  <w:p>
+    <w:pPr>
+      <w:pStyle w:val="a7"/>
+      <w:ind w:left="420"/>
+    </w:pPr>
+  </w:p>
+</w:ftr>
+</file>
+
+<file path=word/footer2.xml><?xml version="1.0" encoding="utf-8"?>
+<w:ftr xmlns:wpc="http://schemas.microsoft.com/office/word/2010/wordprocessingCanvas" xmlns:cx="http://schemas.microsoft.com/office/drawing/2014/chartex" xmlns:cx1="http://schemas.microsoft.com/office/drawing/2015/9/8/chartex" xmlns:cx2="http://schemas.microsoft.com/office/drawing/2015/10/21/chartex" xmlns:cx3="http://schemas.microsoft.com/office/drawing/2016/5/9/chartex" xmlns:cx4="http://schemas.microsoft.com/office/drawing/2016/5/10/chartex" xmlns:cx5="http://schemas.microsoft.com/office/drawing/2016/5/11/chartex" xmlns:cx6="http://schemas.microsoft.com/office/drawing/2016/5/12/chartex" xmlns:cx7="http://schemas.microsoft.com/office/drawing/2016/5/13/chartex" xmlns:cx8="http://schemas.microsoft.com/office/drawing/2016/5/14/chartex" xmlns:mc="http://schemas.openxmlformats.org/markup-compatibility/2006" xmlns:aink="http://schemas.microsoft.com/office/drawing/2016/ink" xmlns:am3d="http://schemas.microsoft.com/office/drawing/2017/model3d" xmlns:o="urn:schemas-microsoft-com:office:office" xmlns:r="http://schemas.openxmlformats.org/officeDocument/2006/relationships" xmlns:m="http://schemas.openxmlformats.org/officeDocument/2006/math" xmlns:v="urn:schemas-microsoft-com:vml" xmlns:wp14="http://schemas.microsoft.com/office/word/2010/wordprocessingDrawing" xmlns:wp="http://schemas.openxmlformats.org/drawingml/2006/wordprocessingDrawing" xmlns:w10="urn:schemas-microsoft-com:office:word" xmlns:w="http://schemas.openxmlformats.org/wordprocessingml/2006/main" xmlns:w14="http://schemas.microsoft.com/office/word/2010/wordml" xmlns:w15="http://schemas.microsoft.com/office/word/2012/wordml" xmlns:w16cid="http://schemas.microsoft.com/office/word/2016/wordml/cid" xmlns:w16se="http://schemas.microsoft.com/office/word/2015/wordml/symex" xmlns:wpg="http://schemas.microsoft.com/office/word/2010/wordprocessingGroup" xmlns:wpi="http://schemas.microsoft.com/office/word/2010/wordprocessingInk" xmlns:wne="http://schemas.microsoft.com/office/word/2006/wordml" xmlns:wps="http://schemas.microsoft.com/office/word/2010/wordprocessingShape" mc:Ignorable="w14 w15 w16se w16cid wp14">
+  <w:p>
+    <w:pPr>
+      <w:pStyle w:val="a7"/>
+      <w:ind w:left="420"/>
+    </w:pPr>
+  </w:p>
+</w:ftr>
+</file>
+
+<file path=word/footer3.xml><?xml version="1.0" encoding="utf-8"?>
+<w:ftr xmlns:wpc="http://schemas.microsoft.com/office/word/2010/wordprocessingCanvas" xmlns:cx="http://schemas.microsoft.com/office/drawing/2014/chartex" xmlns:cx1="http://schemas.microsoft.com/office/drawing/2015/9/8/chartex" xmlns:cx2="http://schemas.microsoft.com/office/drawing/2015/10/21/chartex" xmlns:cx3="http://schemas.microsoft.com/office/drawing/2016/5/9/chartex" xmlns:cx4="http://schemas.microsoft.com/office/drawing/2016/5/10/chartex" xmlns:cx5="http://schemas.microsoft.com/office/drawing/2016/5/11/chartex" xmlns:cx6="http://schemas.microsoft.com/office/drawing/2016/5/12/chartex" xmlns:cx7="http://schemas.microsoft.com/office/drawing/2016/5/13/chartex" xmlns:cx8="http://schemas.microsoft.com/office/drawing/2016/5/14/chartex" xmlns:mc="http://schemas.openxmlformats.org/markup-compatibility/2006" xmlns:aink="http://schemas.microsoft.com/office/drawing/2016/ink" xmlns:am3d="http://schemas.microsoft.com/office/drawing/2017/model3d" xmlns:o="urn:schemas-microsoft-com:office:office" xmlns:r="http://schemas.openxmlformats.org/officeDocument/2006/relationships" xmlns:m="http://schemas.openxmlformats.org/officeDocument/2006/math" xmlns:v="urn:schemas-microsoft-com:vml" xmlns:wp14="http://schemas.microsoft.com/office/word/2010/wordprocessingDrawing" xmlns:wp="http://schemas.openxmlformats.org/drawingml/2006/wordprocessingDrawing" xmlns:w10="urn:schemas-microsoft-com:office:word" xmlns:w="http://schemas.openxmlformats.org/wordprocessingml/2006/main" xmlns:w14="http://schemas.microsoft.com/office/word/2010/wordml" xmlns:w15="http://schemas.microsoft.com/office/word/2012/wordml" xmlns:w16cid="http://schemas.microsoft.com/office/word/2016/wordml/cid" xmlns:w16se="http://schemas.microsoft.com/office/word/2015/wordml/symex" xmlns:wpg="http://schemas.microsoft.com/office/word/2010/wordprocessingGroup" xmlns:wpi="http://schemas.microsoft.com/office/word/2010/wordprocessingInk" xmlns:wne="http://schemas.microsoft.com/office/word/2006/wordml" xmlns:wps="http://schemas.microsoft.com/office/word/2010/wordprocessingShape" mc:Ignorable="w14 w15 w16se w16cid wp14">
+  <w:p>
+    <w:pPr>
+      <w:pStyle w:val="a7"/>
+      <w:ind w:left="420"/>
+    </w:pPr>
+  </w:p>
+</w:ftr>
+</file>
+
 <file path=word/footnotes.xml><?xml version="1.0" encoding="utf-8"?>
 <w:footnotes xmlns:wpc="http://schemas.microsoft.com/office/word/2010/wordprocessingCanvas" xmlns:cx="http://schemas.microsoft.com/office/drawing/2014/chartex" xmlns:cx1="http://schemas.microsoft.com/office/drawing/2015/9/8/chartex" xmlns:cx2="http://schemas.microsoft.com/office/drawing/2015/10/21/chartex" xmlns:cx3="http://schemas.microsoft.com/office/drawing/2016/5/9/chartex" xmlns:cx4="http://schemas.microsoft.com/office/drawing/2016/5/10/chartex" xmlns:cx5="http://schemas.microsoft.com/office/drawing/2016/5/11/chartex" xmlns:cx6="http://schemas.microsoft.com/office/drawing/2016/5/12/chartex" xmlns:cx7="http://schemas.microsoft.com/office/drawing/2016/5/13/chartex" xmlns:cx8="http://schemas.microsoft.com/office/drawing/2016/5/14/chartex" xmlns:mc="http://schemas.openxmlformats.org/markup-compatibility/2006" xmlns:aink="http://schemas.microsoft.com/office/drawing/2016/ink" xmlns:am3d="http://schemas.microsoft.com/office/drawing/2017/model3d" xmlns:o="urn:schemas-microsoft-com:office:office" xmlns:r="http://schemas.openxmlformats.org/officeDocument/2006/relationships" xmlns:m="http://schemas.openxmlformats.org/officeDocument/2006/math" xmlns:v="urn:schemas-microsoft-com:vml" xmlns:wp14="http://schemas.microsoft.com/office/word/2010/wordprocessingDrawing" xmlns:wp="http://schemas.openxmlformats.org/drawingml/2006/wordprocessingDrawing" xmlns:w10="urn:schemas-microsoft-com:office:word" xmlns:w="http://schemas.openxmlformats.org/wordprocessingml/2006/main" xmlns:w14="http://schemas.microsoft.com/office/word/2010/wordml" xmlns:w15="http://schemas.microsoft.com/office/word/2012/wordml" xmlns:w16cid="http://schemas.microsoft.com/office/word/2016/wordml/cid" xmlns:w16se="http://schemas.microsoft.com/office/word/2015/wordml/symex" xmlns:wpg="http://schemas.microsoft.com/office/word/2010/wordprocessingGroup" xmlns:wpi="http://schemas.microsoft.com/office/word/2010/wordprocessingInk" xmlns:wne="http://schemas.microsoft.com/office/word/2006/wordml" xmlns:wps="http://schemas.microsoft.com/office/word/2010/wordprocessingShape" mc:Ignorable="w14 w15 w16se w16cid wp14">
   <w:footnote w:type="separator" w:id="-1">
@@ -6019,6 +6056,39 @@
     </w:p>
   </w:footnote>
 </w:footnotes>
+</file>
+
+<file path=word/header1.xml><?xml version="1.0" encoding="utf-8"?>
+<w:hdr xmlns:wpc="http://schemas.microsoft.com/office/word/2010/wordprocessingCanvas" xmlns:cx="http://schemas.microsoft.com/office/drawing/2014/chartex" xmlns:cx1="http://schemas.microsoft.com/office/drawing/2015/9/8/chartex" xmlns:cx2="http://schemas.microsoft.com/office/drawing/2015/10/21/chartex" xmlns:cx3="http://schemas.microsoft.com/office/drawing/2016/5/9/chartex" xmlns:cx4="http://schemas.microsoft.com/office/drawing/2016/5/10/chartex" xmlns:cx5="http://schemas.microsoft.com/office/drawing/2016/5/11/chartex" xmlns:cx6="http://schemas.microsoft.com/office/drawing/2016/5/12/chartex" xmlns:cx7="http://schemas.microsoft.com/office/drawing/2016/5/13/chartex" xmlns:cx8="http://schemas.microsoft.com/office/drawing/2016/5/14/chartex" xmlns:mc="http://schemas.openxmlformats.org/markup-compatibility/2006" xmlns:aink="http://schemas.microsoft.com/office/drawing/2016/ink" xmlns:am3d="http://schemas.microsoft.com/office/drawing/2017/model3d" xmlns:o="urn:schemas-microsoft-com:office:office" xmlns:r="http://schemas.openxmlformats.org/officeDocument/2006/relationships" xmlns:m="http://schemas.openxmlformats.org/officeDocument/2006/math" xmlns:v="urn:schemas-microsoft-com:vml" xmlns:wp14="http://schemas.microsoft.com/office/word/2010/wordprocessingDrawing" xmlns:wp="http://schemas.openxmlformats.org/drawingml/2006/wordprocessingDrawing" xmlns:w10="urn:schemas-microsoft-com:office:word" xmlns:w="http://schemas.openxmlformats.org/wordprocessingml/2006/main" xmlns:w14="http://schemas.microsoft.com/office/word/2010/wordml" xmlns:w15="http://schemas.microsoft.com/office/word/2012/wordml" xmlns:w16cid="http://schemas.microsoft.com/office/word/2016/wordml/cid" xmlns:w16se="http://schemas.microsoft.com/office/word/2015/wordml/symex" xmlns:wpg="http://schemas.microsoft.com/office/word/2010/wordprocessingGroup" xmlns:wpi="http://schemas.microsoft.com/office/word/2010/wordprocessingInk" xmlns:wne="http://schemas.microsoft.com/office/word/2006/wordml" xmlns:wps="http://schemas.microsoft.com/office/word/2010/wordprocessingShape" mc:Ignorable="w14 w15 w16se w16cid wp14">
+  <w:p>
+    <w:pPr>
+      <w:pStyle w:val="a5"/>
+      <w:ind w:left="420"/>
+    </w:pPr>
+  </w:p>
+</w:hdr>
+</file>
+
+<file path=word/header2.xml><?xml version="1.0" encoding="utf-8"?>
+<w:hdr xmlns:wpc="http://schemas.microsoft.com/office/word/2010/wordprocessingCanvas" xmlns:cx="http://schemas.microsoft.com/office/drawing/2014/chartex" xmlns:cx1="http://schemas.microsoft.com/office/drawing/2015/9/8/chartex" xmlns:cx2="http://schemas.microsoft.com/office/drawing/2015/10/21/chartex" xmlns:cx3="http://schemas.microsoft.com/office/drawing/2016/5/9/chartex" xmlns:cx4="http://schemas.microsoft.com/office/drawing/2016/5/10/chartex" xmlns:cx5="http://schemas.microsoft.com/office/drawing/2016/5/11/chartex" xmlns:cx6="http://schemas.microsoft.com/office/drawing/2016/5/12/chartex" xmlns:cx7="http://schemas.microsoft.com/office/drawing/2016/5/13/chartex" xmlns:cx8="http://schemas.microsoft.com/office/drawing/2016/5/14/chartex" xmlns:mc="http://schemas.openxmlformats.org/markup-compatibility/2006" xmlns:aink="http://schemas.microsoft.com/office/drawing/2016/ink" xmlns:am3d="http://schemas.microsoft.com/office/drawing/2017/model3d" xmlns:o="urn:schemas-microsoft-com:office:office" xmlns:r="http://schemas.openxmlformats.org/officeDocument/2006/relationships" xmlns:m="http://schemas.openxmlformats.org/officeDocument/2006/math" xmlns:v="urn:schemas-microsoft-com:vml" xmlns:wp14="http://schemas.microsoft.com/office/word/2010/wordprocessingDrawing" xmlns:wp="http://schemas.openxmlformats.org/drawingml/2006/wordprocessingDrawing" xmlns:w10="urn:schemas-microsoft-com:office:word" xmlns:w="http://schemas.openxmlformats.org/wordprocessingml/2006/main" xmlns:w14="http://schemas.microsoft.com/office/word/2010/wordml" xmlns:w15="http://schemas.microsoft.com/office/word/2012/wordml" xmlns:w16cid="http://schemas.microsoft.com/office/word/2016/wordml/cid" xmlns:w16se="http://schemas.microsoft.com/office/word/2015/wordml/symex" xmlns:wpg="http://schemas.microsoft.com/office/word/2010/wordprocessingGroup" xmlns:wpi="http://schemas.microsoft.com/office/word/2010/wordprocessingInk" xmlns:wne="http://schemas.microsoft.com/office/word/2006/wordml" xmlns:wps="http://schemas.microsoft.com/office/word/2010/wordprocessingShape" mc:Ignorable="w14 w15 w16se w16cid wp14">
+  <w:p>
+    <w:pPr>
+      <w:pStyle w:val="a5"/>
+      <w:ind w:left="420"/>
+    </w:pPr>
+  </w:p>
+</w:hdr>
+</file>
+
+<file path=word/header3.xml><?xml version="1.0" encoding="utf-8"?>
+<w:hdr xmlns:wpc="http://schemas.microsoft.com/office/word/2010/wordprocessingCanvas" xmlns:cx="http://schemas.microsoft.com/office/drawing/2014/chartex" xmlns:cx1="http://schemas.microsoft.com/office/drawing/2015/9/8/chartex" xmlns:cx2="http://schemas.microsoft.com/office/drawing/2015/10/21/chartex" xmlns:cx3="http://schemas.microsoft.com/office/drawing/2016/5/9/chartex" xmlns:cx4="http://schemas.microsoft.com/office/drawing/2016/5/10/chartex" xmlns:cx5="http://schemas.microsoft.com/office/drawing/2016/5/11/chartex" xmlns:cx6="http://schemas.microsoft.com/office/drawing/2016/5/12/chartex" xmlns:cx7="http://schemas.microsoft.com/office/drawing/2016/5/13/chartex" xmlns:cx8="http://schemas.microsoft.com/office/drawing/2016/5/14/chartex" xmlns:mc="http://schemas.openxmlformats.org/markup-compatibility/2006" xmlns:aink="http://schemas.microsoft.com/office/drawing/2016/ink" xmlns:am3d="http://schemas.microsoft.com/office/drawing/2017/model3d" xmlns:o="urn:schemas-microsoft-com:office:office" xmlns:r="http://schemas.openxmlformats.org/officeDocument/2006/relationships" xmlns:m="http://schemas.openxmlformats.org/officeDocument/2006/math" xmlns:v="urn:schemas-microsoft-com:vml" xmlns:wp14="http://schemas.microsoft.com/office/word/2010/wordprocessingDrawing" xmlns:wp="http://schemas.openxmlformats.org/drawingml/2006/wordprocessingDrawing" xmlns:w10="urn:schemas-microsoft-com:office:word" xmlns:w="http://schemas.openxmlformats.org/wordprocessingml/2006/main" xmlns:w14="http://schemas.microsoft.com/office/word/2010/wordml" xmlns:w15="http://schemas.microsoft.com/office/word/2012/wordml" xmlns:w16cid="http://schemas.microsoft.com/office/word/2016/wordml/cid" xmlns:w16se="http://schemas.microsoft.com/office/word/2015/wordml/symex" xmlns:wpg="http://schemas.microsoft.com/office/word/2010/wordprocessingGroup" xmlns:wpi="http://schemas.microsoft.com/office/word/2010/wordprocessingInk" xmlns:wne="http://schemas.microsoft.com/office/word/2006/wordml" xmlns:wps="http://schemas.microsoft.com/office/word/2010/wordprocessingShape" mc:Ignorable="w14 w15 w16se w16cid wp14">
+  <w:p>
+    <w:pPr>
+      <w:pStyle w:val="a5"/>
+      <w:ind w:left="420"/>
+    </w:pPr>
+  </w:p>
+</w:hdr>
 </file>
 
 <file path=word/numbering.xml><?xml version="1.0" encoding="utf-8"?>
@@ -7031,7 +7101,7 @@
         <w:numId w:val="3"/>
       </w:numPr>
       <w:spacing w:beforeLines="50" w:before="50"/>
-      <w:ind w:leftChars="0"/>
+      <w:ind w:leftChars="0" w:left="0"/>
       <w:outlineLvl w:val="2"/>
     </w:pPr>
   </w:style>
@@ -7065,7 +7135,7 @@
       <w:numPr>
         <w:numId w:val="5"/>
       </w:numPr>
-      <w:ind w:leftChars="0" w:firstLineChars="0"/>
+      <w:ind w:leftChars="0" w:left="0" w:firstLineChars="0" w:firstLine="0"/>
     </w:pPr>
   </w:style>
   <w:style w:type="character" w:customStyle="1" w:styleId="af0">
@@ -7393,7 +7463,7 @@
 </file>
 
 <file path=customXml/itemProps1.xml><?xml version="1.0" encoding="utf-8"?>
-<ds:datastoreItem xmlns:ds="http://schemas.openxmlformats.org/officeDocument/2006/customXml" ds:itemID="{F0B2B247-8654-473A-9A75-BFCEE3BB0396}">
+<ds:datastoreItem xmlns:ds="http://schemas.openxmlformats.org/officeDocument/2006/customXml" ds:itemID="{784D9B87-4527-4B4B-AA3A-0F347DDC2A37}">
   <ds:schemaRefs>
     <ds:schemaRef ds:uri="http://schemas.openxmlformats.org/officeDocument/2006/bibliography"/>
   </ds:schemaRefs>

--- a/秋招/虎书总结.docx
+++ b/秋招/虎书总结.docx
@@ -1,6 +1,6 @@
 
 <file path=word/document.xml><?xml version="1.0" encoding="utf-8"?>
-<w:document xmlns:wpc="http://schemas.microsoft.com/office/word/2010/wordprocessingCanvas" xmlns:cx="http://schemas.microsoft.com/office/drawing/2014/chartex" xmlns:cx1="http://schemas.microsoft.com/office/drawing/2015/9/8/chartex" xmlns:cx2="http://schemas.microsoft.com/office/drawing/2015/10/21/chartex" xmlns:cx3="http://schemas.microsoft.com/office/drawing/2016/5/9/chartex" xmlns:cx4="http://schemas.microsoft.com/office/drawing/2016/5/10/chartex" xmlns:cx5="http://schemas.microsoft.com/office/drawing/2016/5/11/chartex" xmlns:cx6="http://schemas.microsoft.com/office/drawing/2016/5/12/chartex" xmlns:cx7="http://schemas.microsoft.com/office/drawing/2016/5/13/chartex" xmlns:cx8="http://schemas.microsoft.com/office/drawing/2016/5/14/chartex" xmlns:mc="http://schemas.openxmlformats.org/markup-compatibility/2006" xmlns:aink="http://schemas.microsoft.com/office/drawing/2016/ink" xmlns:am3d="http://schemas.microsoft.com/office/drawing/2017/model3d" xmlns:o="urn:schemas-microsoft-com:office:office" xmlns:r="http://schemas.openxmlformats.org/officeDocument/2006/relationships" xmlns:m="http://schemas.openxmlformats.org/officeDocument/2006/math" xmlns:v="urn:schemas-microsoft-com:vml" xmlns:wp14="http://schemas.microsoft.com/office/word/2010/wordprocessingDrawing" xmlns:wp="http://schemas.openxmlformats.org/drawingml/2006/wordprocessingDrawing" xmlns:w10="urn:schemas-microsoft-com:office:word" xmlns:w="http://schemas.openxmlformats.org/wordprocessingml/2006/main" xmlns:w14="http://schemas.microsoft.com/office/word/2010/wordml" xmlns:w15="http://schemas.microsoft.com/office/word/2012/wordml" xmlns:w16cid="http://schemas.microsoft.com/office/word/2016/wordml/cid" xmlns:w16se="http://schemas.microsoft.com/office/word/2015/wordml/symex" xmlns:wpg="http://schemas.microsoft.com/office/word/2010/wordprocessingGroup" xmlns:wpi="http://schemas.microsoft.com/office/word/2010/wordprocessingInk" xmlns:wne="http://schemas.microsoft.com/office/word/2006/wordml" xmlns:wps="http://schemas.microsoft.com/office/word/2010/wordprocessingShape" mc:Ignorable="w14 w15 w16se w16cid wp14">
+<w:document xmlns:wpc="http://schemas.microsoft.com/office/word/2010/wordprocessingCanvas" xmlns:cx="http://schemas.microsoft.com/office/drawing/2014/chartex" xmlns:cx1="http://schemas.microsoft.com/office/drawing/2015/9/8/chartex" xmlns:cx2="http://schemas.microsoft.com/office/drawing/2015/10/21/chartex" xmlns:cx3="http://schemas.microsoft.com/office/drawing/2016/5/9/chartex" xmlns:cx4="http://schemas.microsoft.com/office/drawing/2016/5/10/chartex" xmlns:cx5="http://schemas.microsoft.com/office/drawing/2016/5/11/chartex" xmlns:cx6="http://schemas.microsoft.com/office/drawing/2016/5/12/chartex" xmlns:cx7="http://schemas.microsoft.com/office/drawing/2016/5/13/chartex" xmlns:cx8="http://schemas.microsoft.com/office/drawing/2016/5/14/chartex" xmlns:mc="http://schemas.openxmlformats.org/markup-compatibility/2006" xmlns:aink="http://schemas.microsoft.com/office/drawing/2016/ink" xmlns:am3d="http://schemas.microsoft.com/office/drawing/2017/model3d" xmlns:o="urn:schemas-microsoft-com:office:office" xmlns:r="http://schemas.openxmlformats.org/officeDocument/2006/relationships" xmlns:m="http://schemas.openxmlformats.org/officeDocument/2006/math" xmlns:v="urn:schemas-microsoft-com:vml" xmlns:wp14="http://schemas.microsoft.com/office/word/2010/wordprocessingDrawing" xmlns:wp="http://schemas.openxmlformats.org/drawingml/2006/wordprocessingDrawing" xmlns:w10="urn:schemas-microsoft-com:office:word" xmlns:w="http://schemas.openxmlformats.org/wordprocessingml/2006/main" xmlns:w14="http://schemas.microsoft.com/office/word/2010/wordml" xmlns:w15="http://schemas.microsoft.com/office/word/2012/wordml" xmlns:w16cex="http://schemas.microsoft.com/office/word/2018/wordml/cex" xmlns:w16cid="http://schemas.microsoft.com/office/word/2016/wordml/cid" xmlns:w16="http://schemas.microsoft.com/office/word/2018/wordml" xmlns:w16se="http://schemas.microsoft.com/office/word/2015/wordml/symex" xmlns:wpg="http://schemas.microsoft.com/office/word/2010/wordprocessingGroup" xmlns:wpi="http://schemas.microsoft.com/office/word/2010/wordprocessingInk" xmlns:wne="http://schemas.microsoft.com/office/word/2006/wordml" xmlns:wps="http://schemas.microsoft.com/office/word/2010/wordprocessingShape" mc:Ignorable="w14 w15 w16se w16cid w16 w16cex wp14">
   <w:body>
     <w:p>
       <w:pPr>
@@ -3412,9 +3412,9 @@
         </w:rPr>
         <w:lastRenderedPageBreak/>
         <w:drawing>
-          <wp:inline distT="0" distB="0" distL="0" distR="0" wp14:anchorId="080A1FBE" wp14:editId="2C7EDBF6">
+          <wp:inline distT="0" distB="0" distL="0" distR="0" wp14:anchorId="080A1FBE" wp14:editId="567A48D5">
             <wp:extent cx="1733266" cy="3007726"/>
-            <wp:effectExtent l="0" t="8572" r="0" b="0"/>
+            <wp:effectExtent l="0" t="0" r="635" b="2540"/>
             <wp:docPr id="2" name="图片 2"/>
             <wp:cNvGraphicFramePr>
               <a:graphicFrameLocks xmlns:a="http://schemas.openxmlformats.org/drawingml/2006/main" noChangeAspect="1"/>
@@ -3433,7 +3433,7 @@
                     </a:stretch>
                   </pic:blipFill>
                   <pic:spPr>
-                    <a:xfrm rot="16200000">
+                    <a:xfrm>
                       <a:off x="0" y="0"/>
                       <a:ext cx="1762507" cy="3058468"/>
                     </a:xfrm>
@@ -3906,6 +3906,7 @@
         <w:rPr>
           <w:rFonts w:hint="eastAsia"/>
         </w:rPr>
+        <w:lastRenderedPageBreak/>
         <w:t>重采样问题：p212</w:t>
       </w:r>
     </w:p>
@@ -3942,7 +3943,6 @@
         <w:rPr>
           <w:rFonts w:hint="eastAsia"/>
         </w:rPr>
-        <w:lastRenderedPageBreak/>
         <w:t>表面渲染</w:t>
       </w:r>
     </w:p>
@@ -4858,6 +4858,7 @@
             <w:rPr>
               <w:rFonts w:ascii="Cambria Math" w:hAnsi="Cambria Math"/>
             </w:rPr>
+            <w:lastRenderedPageBreak/>
             <m:t>D=</m:t>
           </m:r>
           <m:func>
@@ -5170,7 +5171,6 @@
         <w:rPr>
           <w:noProof/>
         </w:rPr>
-        <w:lastRenderedPageBreak/>
         <w:drawing>
           <wp:inline distT="0" distB="0" distL="0" distR="0" wp14:anchorId="3E03FC93" wp14:editId="65C9AB43">
             <wp:extent cx="5274310" cy="2317750"/>
@@ -5885,8 +5885,6 @@
         </w:rPr>
         <w:t>其他内建变量，</w:t>
       </w:r>
-      <w:bookmarkStart w:id="0" w:name="_GoBack"/>
-      <w:bookmarkEnd w:id="0"/>
       <w:r>
         <w:rPr>
           <w:rFonts w:hint="eastAsia"/>
@@ -5976,7 +5974,7 @@
 </file>
 
 <file path=word/endnotes.xml><?xml version="1.0" encoding="utf-8"?>
-<w:endnotes xmlns:wpc="http://schemas.microsoft.com/office/word/2010/wordprocessingCanvas" xmlns:cx="http://schemas.microsoft.com/office/drawing/2014/chartex" xmlns:cx1="http://schemas.microsoft.com/office/drawing/2015/9/8/chartex" xmlns:cx2="http://schemas.microsoft.com/office/drawing/2015/10/21/chartex" xmlns:cx3="http://schemas.microsoft.com/office/drawing/2016/5/9/chartex" xmlns:cx4="http://schemas.microsoft.com/office/drawing/2016/5/10/chartex" xmlns:cx5="http://schemas.microsoft.com/office/drawing/2016/5/11/chartex" xmlns:cx6="http://schemas.microsoft.com/office/drawing/2016/5/12/chartex" xmlns:cx7="http://schemas.microsoft.com/office/drawing/2016/5/13/chartex" xmlns:cx8="http://schemas.microsoft.com/office/drawing/2016/5/14/chartex" xmlns:mc="http://schemas.openxmlformats.org/markup-compatibility/2006" xmlns:aink="http://schemas.microsoft.com/office/drawing/2016/ink" xmlns:am3d="http://schemas.microsoft.com/office/drawing/2017/model3d" xmlns:o="urn:schemas-microsoft-com:office:office" xmlns:r="http://schemas.openxmlformats.org/officeDocument/2006/relationships" xmlns:m="http://schemas.openxmlformats.org/officeDocument/2006/math" xmlns:v="urn:schemas-microsoft-com:vml" xmlns:wp14="http://schemas.microsoft.com/office/word/2010/wordprocessingDrawing" xmlns:wp="http://schemas.openxmlformats.org/drawingml/2006/wordprocessingDrawing" xmlns:w10="urn:schemas-microsoft-com:office:word" xmlns:w="http://schemas.openxmlformats.org/wordprocessingml/2006/main" xmlns:w14="http://schemas.microsoft.com/office/word/2010/wordml" xmlns:w15="http://schemas.microsoft.com/office/word/2012/wordml" xmlns:w16cid="http://schemas.microsoft.com/office/word/2016/wordml/cid" xmlns:w16se="http://schemas.microsoft.com/office/word/2015/wordml/symex" xmlns:wpg="http://schemas.microsoft.com/office/word/2010/wordprocessingGroup" xmlns:wpi="http://schemas.microsoft.com/office/word/2010/wordprocessingInk" xmlns:wne="http://schemas.microsoft.com/office/word/2006/wordml" xmlns:wps="http://schemas.microsoft.com/office/word/2010/wordprocessingShape" mc:Ignorable="w14 w15 w16se w16cid wp14">
+<w:endnotes xmlns:wpc="http://schemas.microsoft.com/office/word/2010/wordprocessingCanvas" xmlns:cx="http://schemas.microsoft.com/office/drawing/2014/chartex" xmlns:cx1="http://schemas.microsoft.com/office/drawing/2015/9/8/chartex" xmlns:cx2="http://schemas.microsoft.com/office/drawing/2015/10/21/chartex" xmlns:cx3="http://schemas.microsoft.com/office/drawing/2016/5/9/chartex" xmlns:cx4="http://schemas.microsoft.com/office/drawing/2016/5/10/chartex" xmlns:cx5="http://schemas.microsoft.com/office/drawing/2016/5/11/chartex" xmlns:cx6="http://schemas.microsoft.com/office/drawing/2016/5/12/chartex" xmlns:cx7="http://schemas.microsoft.com/office/drawing/2016/5/13/chartex" xmlns:cx8="http://schemas.microsoft.com/office/drawing/2016/5/14/chartex" xmlns:mc="http://schemas.openxmlformats.org/markup-compatibility/2006" xmlns:aink="http://schemas.microsoft.com/office/drawing/2016/ink" xmlns:am3d="http://schemas.microsoft.com/office/drawing/2017/model3d" xmlns:o="urn:schemas-microsoft-com:office:office" xmlns:r="http://schemas.openxmlformats.org/officeDocument/2006/relationships" xmlns:m="http://schemas.openxmlformats.org/officeDocument/2006/math" xmlns:v="urn:schemas-microsoft-com:vml" xmlns:wp14="http://schemas.microsoft.com/office/word/2010/wordprocessingDrawing" xmlns:wp="http://schemas.openxmlformats.org/drawingml/2006/wordprocessingDrawing" xmlns:w10="urn:schemas-microsoft-com:office:word" xmlns:w="http://schemas.openxmlformats.org/wordprocessingml/2006/main" xmlns:w14="http://schemas.microsoft.com/office/word/2010/wordml" xmlns:w15="http://schemas.microsoft.com/office/word/2012/wordml" xmlns:w16cex="http://schemas.microsoft.com/office/word/2018/wordml/cex" xmlns:w16cid="http://schemas.microsoft.com/office/word/2016/wordml/cid" xmlns:w16="http://schemas.microsoft.com/office/word/2018/wordml" xmlns:w16se="http://schemas.microsoft.com/office/word/2015/wordml/symex" xmlns:wpg="http://schemas.microsoft.com/office/word/2010/wordprocessingGroup" xmlns:wpi="http://schemas.microsoft.com/office/word/2010/wordprocessingInk" xmlns:wne="http://schemas.microsoft.com/office/word/2006/wordml" xmlns:wps="http://schemas.microsoft.com/office/word/2010/wordprocessingShape" mc:Ignorable="w14 w15 w16se w16cid w16 w16cex wp14">
   <w:endnote w:type="separator" w:id="-1">
     <w:p>
       <w:pPr>
@@ -6001,7 +5999,7 @@
 </file>
 
 <file path=word/footer1.xml><?xml version="1.0" encoding="utf-8"?>
-<w:ftr xmlns:wpc="http://schemas.microsoft.com/office/word/2010/wordprocessingCanvas" xmlns:cx="http://schemas.microsoft.com/office/drawing/2014/chartex" xmlns:cx1="http://schemas.microsoft.com/office/drawing/2015/9/8/chartex" xmlns:cx2="http://schemas.microsoft.com/office/drawing/2015/10/21/chartex" xmlns:cx3="http://schemas.microsoft.com/office/drawing/2016/5/9/chartex" xmlns:cx4="http://schemas.microsoft.com/office/drawing/2016/5/10/chartex" xmlns:cx5="http://schemas.microsoft.com/office/drawing/2016/5/11/chartex" xmlns:cx6="http://schemas.microsoft.com/office/drawing/2016/5/12/chartex" xmlns:cx7="http://schemas.microsoft.com/office/drawing/2016/5/13/chartex" xmlns:cx8="http://schemas.microsoft.com/office/drawing/2016/5/14/chartex" xmlns:mc="http://schemas.openxmlformats.org/markup-compatibility/2006" xmlns:aink="http://schemas.microsoft.com/office/drawing/2016/ink" xmlns:am3d="http://schemas.microsoft.com/office/drawing/2017/model3d" xmlns:o="urn:schemas-microsoft-com:office:office" xmlns:r="http://schemas.openxmlformats.org/officeDocument/2006/relationships" xmlns:m="http://schemas.openxmlformats.org/officeDocument/2006/math" xmlns:v="urn:schemas-microsoft-com:vml" xmlns:wp14="http://schemas.microsoft.com/office/word/2010/wordprocessingDrawing" xmlns:wp="http://schemas.openxmlformats.org/drawingml/2006/wordprocessingDrawing" xmlns:w10="urn:schemas-microsoft-com:office:word" xmlns:w="http://schemas.openxmlformats.org/wordprocessingml/2006/main" xmlns:w14="http://schemas.microsoft.com/office/word/2010/wordml" xmlns:w15="http://schemas.microsoft.com/office/word/2012/wordml" xmlns:w16cid="http://schemas.microsoft.com/office/word/2016/wordml/cid" xmlns:w16se="http://schemas.microsoft.com/office/word/2015/wordml/symex" xmlns:wpg="http://schemas.microsoft.com/office/word/2010/wordprocessingGroup" xmlns:wpi="http://schemas.microsoft.com/office/word/2010/wordprocessingInk" xmlns:wne="http://schemas.microsoft.com/office/word/2006/wordml" xmlns:wps="http://schemas.microsoft.com/office/word/2010/wordprocessingShape" mc:Ignorable="w14 w15 w16se w16cid wp14">
+<w:ftr xmlns:wpc="http://schemas.microsoft.com/office/word/2010/wordprocessingCanvas" xmlns:cx="http://schemas.microsoft.com/office/drawing/2014/chartex" xmlns:cx1="http://schemas.microsoft.com/office/drawing/2015/9/8/chartex" xmlns:cx2="http://schemas.microsoft.com/office/drawing/2015/10/21/chartex" xmlns:cx3="http://schemas.microsoft.com/office/drawing/2016/5/9/chartex" xmlns:cx4="http://schemas.microsoft.com/office/drawing/2016/5/10/chartex" xmlns:cx5="http://schemas.microsoft.com/office/drawing/2016/5/11/chartex" xmlns:cx6="http://schemas.microsoft.com/office/drawing/2016/5/12/chartex" xmlns:cx7="http://schemas.microsoft.com/office/drawing/2016/5/13/chartex" xmlns:cx8="http://schemas.microsoft.com/office/drawing/2016/5/14/chartex" xmlns:mc="http://schemas.openxmlformats.org/markup-compatibility/2006" xmlns:aink="http://schemas.microsoft.com/office/drawing/2016/ink" xmlns:am3d="http://schemas.microsoft.com/office/drawing/2017/model3d" xmlns:o="urn:schemas-microsoft-com:office:office" xmlns:r="http://schemas.openxmlformats.org/officeDocument/2006/relationships" xmlns:m="http://schemas.openxmlformats.org/officeDocument/2006/math" xmlns:v="urn:schemas-microsoft-com:vml" xmlns:wp14="http://schemas.microsoft.com/office/word/2010/wordprocessingDrawing" xmlns:wp="http://schemas.openxmlformats.org/drawingml/2006/wordprocessingDrawing" xmlns:w10="urn:schemas-microsoft-com:office:word" xmlns:w="http://schemas.openxmlformats.org/wordprocessingml/2006/main" xmlns:w14="http://schemas.microsoft.com/office/word/2010/wordml" xmlns:w15="http://schemas.microsoft.com/office/word/2012/wordml" xmlns:w16cex="http://schemas.microsoft.com/office/word/2018/wordml/cex" xmlns:w16cid="http://schemas.microsoft.com/office/word/2016/wordml/cid" xmlns:w16="http://schemas.microsoft.com/office/word/2018/wordml" xmlns:w16se="http://schemas.microsoft.com/office/word/2015/wordml/symex" xmlns:wpg="http://schemas.microsoft.com/office/word/2010/wordprocessingGroup" xmlns:wpi="http://schemas.microsoft.com/office/word/2010/wordprocessingInk" xmlns:wne="http://schemas.microsoft.com/office/word/2006/wordml" xmlns:wps="http://schemas.microsoft.com/office/word/2010/wordprocessingShape" mc:Ignorable="w14 w15 w16se w16cid w16 w16cex wp14">
   <w:p>
     <w:pPr>
       <w:pStyle w:val="a7"/>
@@ -6012,7 +6010,7 @@
 </file>
 
 <file path=word/footer2.xml><?xml version="1.0" encoding="utf-8"?>
-<w:ftr xmlns:wpc="http://schemas.microsoft.com/office/word/2010/wordprocessingCanvas" xmlns:cx="http://schemas.microsoft.com/office/drawing/2014/chartex" xmlns:cx1="http://schemas.microsoft.com/office/drawing/2015/9/8/chartex" xmlns:cx2="http://schemas.microsoft.com/office/drawing/2015/10/21/chartex" xmlns:cx3="http://schemas.microsoft.com/office/drawing/2016/5/9/chartex" xmlns:cx4="http://schemas.microsoft.com/office/drawing/2016/5/10/chartex" xmlns:cx5="http://schemas.microsoft.com/office/drawing/2016/5/11/chartex" xmlns:cx6="http://schemas.microsoft.com/office/drawing/2016/5/12/chartex" xmlns:cx7="http://schemas.microsoft.com/office/drawing/2016/5/13/chartex" xmlns:cx8="http://schemas.microsoft.com/office/drawing/2016/5/14/chartex" xmlns:mc="http://schemas.openxmlformats.org/markup-compatibility/2006" xmlns:aink="http://schemas.microsoft.com/office/drawing/2016/ink" xmlns:am3d="http://schemas.microsoft.com/office/drawing/2017/model3d" xmlns:o="urn:schemas-microsoft-com:office:office" xmlns:r="http://schemas.openxmlformats.org/officeDocument/2006/relationships" xmlns:m="http://schemas.openxmlformats.org/officeDocument/2006/math" xmlns:v="urn:schemas-microsoft-com:vml" xmlns:wp14="http://schemas.microsoft.com/office/word/2010/wordprocessingDrawing" xmlns:wp="http://schemas.openxmlformats.org/drawingml/2006/wordprocessingDrawing" xmlns:w10="urn:schemas-microsoft-com:office:word" xmlns:w="http://schemas.openxmlformats.org/wordprocessingml/2006/main" xmlns:w14="http://schemas.microsoft.com/office/word/2010/wordml" xmlns:w15="http://schemas.microsoft.com/office/word/2012/wordml" xmlns:w16cid="http://schemas.microsoft.com/office/word/2016/wordml/cid" xmlns:w16se="http://schemas.microsoft.com/office/word/2015/wordml/symex" xmlns:wpg="http://schemas.microsoft.com/office/word/2010/wordprocessingGroup" xmlns:wpi="http://schemas.microsoft.com/office/word/2010/wordprocessingInk" xmlns:wne="http://schemas.microsoft.com/office/word/2006/wordml" xmlns:wps="http://schemas.microsoft.com/office/word/2010/wordprocessingShape" mc:Ignorable="w14 w15 w16se w16cid wp14">
+<w:ftr xmlns:wpc="http://schemas.microsoft.com/office/word/2010/wordprocessingCanvas" xmlns:cx="http://schemas.microsoft.com/office/drawing/2014/chartex" xmlns:cx1="http://schemas.microsoft.com/office/drawing/2015/9/8/chartex" xmlns:cx2="http://schemas.microsoft.com/office/drawing/2015/10/21/chartex" xmlns:cx3="http://schemas.microsoft.com/office/drawing/2016/5/9/chartex" xmlns:cx4="http://schemas.microsoft.com/office/drawing/2016/5/10/chartex" xmlns:cx5="http://schemas.microsoft.com/office/drawing/2016/5/11/chartex" xmlns:cx6="http://schemas.microsoft.com/office/drawing/2016/5/12/chartex" xmlns:cx7="http://schemas.microsoft.com/office/drawing/2016/5/13/chartex" xmlns:cx8="http://schemas.microsoft.com/office/drawing/2016/5/14/chartex" xmlns:mc="http://schemas.openxmlformats.org/markup-compatibility/2006" xmlns:aink="http://schemas.microsoft.com/office/drawing/2016/ink" xmlns:am3d="http://schemas.microsoft.com/office/drawing/2017/model3d" xmlns:o="urn:schemas-microsoft-com:office:office" xmlns:r="http://schemas.openxmlformats.org/officeDocument/2006/relationships" xmlns:m="http://schemas.openxmlformats.org/officeDocument/2006/math" xmlns:v="urn:schemas-microsoft-com:vml" xmlns:wp14="http://schemas.microsoft.com/office/word/2010/wordprocessingDrawing" xmlns:wp="http://schemas.openxmlformats.org/drawingml/2006/wordprocessingDrawing" xmlns:w10="urn:schemas-microsoft-com:office:word" xmlns:w="http://schemas.openxmlformats.org/wordprocessingml/2006/main" xmlns:w14="http://schemas.microsoft.com/office/word/2010/wordml" xmlns:w15="http://schemas.microsoft.com/office/word/2012/wordml" xmlns:w16cex="http://schemas.microsoft.com/office/word/2018/wordml/cex" xmlns:w16cid="http://schemas.microsoft.com/office/word/2016/wordml/cid" xmlns:w16="http://schemas.microsoft.com/office/word/2018/wordml" xmlns:w16se="http://schemas.microsoft.com/office/word/2015/wordml/symex" xmlns:wpg="http://schemas.microsoft.com/office/word/2010/wordprocessingGroup" xmlns:wpi="http://schemas.microsoft.com/office/word/2010/wordprocessingInk" xmlns:wne="http://schemas.microsoft.com/office/word/2006/wordml" xmlns:wps="http://schemas.microsoft.com/office/word/2010/wordprocessingShape" mc:Ignorable="w14 w15 w16se w16cid w16 w16cex wp14">
   <w:p>
     <w:pPr>
       <w:pStyle w:val="a7"/>
@@ -6023,7 +6021,7 @@
 </file>
 
 <file path=word/footer3.xml><?xml version="1.0" encoding="utf-8"?>
-<w:ftr xmlns:wpc="http://schemas.microsoft.com/office/word/2010/wordprocessingCanvas" xmlns:cx="http://schemas.microsoft.com/office/drawing/2014/chartex" xmlns:cx1="http://schemas.microsoft.com/office/drawing/2015/9/8/chartex" xmlns:cx2="http://schemas.microsoft.com/office/drawing/2015/10/21/chartex" xmlns:cx3="http://schemas.microsoft.com/office/drawing/2016/5/9/chartex" xmlns:cx4="http://schemas.microsoft.com/office/drawing/2016/5/10/chartex" xmlns:cx5="http://schemas.microsoft.com/office/drawing/2016/5/11/chartex" xmlns:cx6="http://schemas.microsoft.com/office/drawing/2016/5/12/chartex" xmlns:cx7="http://schemas.microsoft.com/office/drawing/2016/5/13/chartex" xmlns:cx8="http://schemas.microsoft.com/office/drawing/2016/5/14/chartex" xmlns:mc="http://schemas.openxmlformats.org/markup-compatibility/2006" xmlns:aink="http://schemas.microsoft.com/office/drawing/2016/ink" xmlns:am3d="http://schemas.microsoft.com/office/drawing/2017/model3d" xmlns:o="urn:schemas-microsoft-com:office:office" xmlns:r="http://schemas.openxmlformats.org/officeDocument/2006/relationships" xmlns:m="http://schemas.openxmlformats.org/officeDocument/2006/math" xmlns:v="urn:schemas-microsoft-com:vml" xmlns:wp14="http://schemas.microsoft.com/office/word/2010/wordprocessingDrawing" xmlns:wp="http://schemas.openxmlformats.org/drawingml/2006/wordprocessingDrawing" xmlns:w10="urn:schemas-microsoft-com:office:word" xmlns:w="http://schemas.openxmlformats.org/wordprocessingml/2006/main" xmlns:w14="http://schemas.microsoft.com/office/word/2010/wordml" xmlns:w15="http://schemas.microsoft.com/office/word/2012/wordml" xmlns:w16cid="http://schemas.microsoft.com/office/word/2016/wordml/cid" xmlns:w16se="http://schemas.microsoft.com/office/word/2015/wordml/symex" xmlns:wpg="http://schemas.microsoft.com/office/word/2010/wordprocessingGroup" xmlns:wpi="http://schemas.microsoft.com/office/word/2010/wordprocessingInk" xmlns:wne="http://schemas.microsoft.com/office/word/2006/wordml" xmlns:wps="http://schemas.microsoft.com/office/word/2010/wordprocessingShape" mc:Ignorable="w14 w15 w16se w16cid wp14">
+<w:ftr xmlns:wpc="http://schemas.microsoft.com/office/word/2010/wordprocessingCanvas" xmlns:cx="http://schemas.microsoft.com/office/drawing/2014/chartex" xmlns:cx1="http://schemas.microsoft.com/office/drawing/2015/9/8/chartex" xmlns:cx2="http://schemas.microsoft.com/office/drawing/2015/10/21/chartex" xmlns:cx3="http://schemas.microsoft.com/office/drawing/2016/5/9/chartex" xmlns:cx4="http://schemas.microsoft.com/office/drawing/2016/5/10/chartex" xmlns:cx5="http://schemas.microsoft.com/office/drawing/2016/5/11/chartex" xmlns:cx6="http://schemas.microsoft.com/office/drawing/2016/5/12/chartex" xmlns:cx7="http://schemas.microsoft.com/office/drawing/2016/5/13/chartex" xmlns:cx8="http://schemas.microsoft.com/office/drawing/2016/5/14/chartex" xmlns:mc="http://schemas.openxmlformats.org/markup-compatibility/2006" xmlns:aink="http://schemas.microsoft.com/office/drawing/2016/ink" xmlns:am3d="http://schemas.microsoft.com/office/drawing/2017/model3d" xmlns:o="urn:schemas-microsoft-com:office:office" xmlns:r="http://schemas.openxmlformats.org/officeDocument/2006/relationships" xmlns:m="http://schemas.openxmlformats.org/officeDocument/2006/math" xmlns:v="urn:schemas-microsoft-com:vml" xmlns:wp14="http://schemas.microsoft.com/office/word/2010/wordprocessingDrawing" xmlns:wp="http://schemas.openxmlformats.org/drawingml/2006/wordprocessingDrawing" xmlns:w10="urn:schemas-microsoft-com:office:word" xmlns:w="http://schemas.openxmlformats.org/wordprocessingml/2006/main" xmlns:w14="http://schemas.microsoft.com/office/word/2010/wordml" xmlns:w15="http://schemas.microsoft.com/office/word/2012/wordml" xmlns:w16cex="http://schemas.microsoft.com/office/word/2018/wordml/cex" xmlns:w16cid="http://schemas.microsoft.com/office/word/2016/wordml/cid" xmlns:w16="http://schemas.microsoft.com/office/word/2018/wordml" xmlns:w16se="http://schemas.microsoft.com/office/word/2015/wordml/symex" xmlns:wpg="http://schemas.microsoft.com/office/word/2010/wordprocessingGroup" xmlns:wpi="http://schemas.microsoft.com/office/word/2010/wordprocessingInk" xmlns:wne="http://schemas.microsoft.com/office/word/2006/wordml" xmlns:wps="http://schemas.microsoft.com/office/word/2010/wordprocessingShape" mc:Ignorable="w14 w15 w16se w16cid w16 w16cex wp14">
   <w:p>
     <w:pPr>
       <w:pStyle w:val="a7"/>
@@ -6034,7 +6032,7 @@
 </file>
 
 <file path=word/footnotes.xml><?xml version="1.0" encoding="utf-8"?>
-<w:footnotes xmlns:wpc="http://schemas.microsoft.com/office/word/2010/wordprocessingCanvas" xmlns:cx="http://schemas.microsoft.com/office/drawing/2014/chartex" xmlns:cx1="http://schemas.microsoft.com/office/drawing/2015/9/8/chartex" xmlns:cx2="http://schemas.microsoft.com/office/drawing/2015/10/21/chartex" xmlns:cx3="http://schemas.microsoft.com/office/drawing/2016/5/9/chartex" xmlns:cx4="http://schemas.microsoft.com/office/drawing/2016/5/10/chartex" xmlns:cx5="http://schemas.microsoft.com/office/drawing/2016/5/11/chartex" xmlns:cx6="http://schemas.microsoft.com/office/drawing/2016/5/12/chartex" xmlns:cx7="http://schemas.microsoft.com/office/drawing/2016/5/13/chartex" xmlns:cx8="http://schemas.microsoft.com/office/drawing/2016/5/14/chartex" xmlns:mc="http://schemas.openxmlformats.org/markup-compatibility/2006" xmlns:aink="http://schemas.microsoft.com/office/drawing/2016/ink" xmlns:am3d="http://schemas.microsoft.com/office/drawing/2017/model3d" xmlns:o="urn:schemas-microsoft-com:office:office" xmlns:r="http://schemas.openxmlformats.org/officeDocument/2006/relationships" xmlns:m="http://schemas.openxmlformats.org/officeDocument/2006/math" xmlns:v="urn:schemas-microsoft-com:vml" xmlns:wp14="http://schemas.microsoft.com/office/word/2010/wordprocessingDrawing" xmlns:wp="http://schemas.openxmlformats.org/drawingml/2006/wordprocessingDrawing" xmlns:w10="urn:schemas-microsoft-com:office:word" xmlns:w="http://schemas.openxmlformats.org/wordprocessingml/2006/main" xmlns:w14="http://schemas.microsoft.com/office/word/2010/wordml" xmlns:w15="http://schemas.microsoft.com/office/word/2012/wordml" xmlns:w16cid="http://schemas.microsoft.com/office/word/2016/wordml/cid" xmlns:w16se="http://schemas.microsoft.com/office/word/2015/wordml/symex" xmlns:wpg="http://schemas.microsoft.com/office/word/2010/wordprocessingGroup" xmlns:wpi="http://schemas.microsoft.com/office/word/2010/wordprocessingInk" xmlns:wne="http://schemas.microsoft.com/office/word/2006/wordml" xmlns:wps="http://schemas.microsoft.com/office/word/2010/wordprocessingShape" mc:Ignorable="w14 w15 w16se w16cid wp14">
+<w:footnotes xmlns:wpc="http://schemas.microsoft.com/office/word/2010/wordprocessingCanvas" xmlns:cx="http://schemas.microsoft.com/office/drawing/2014/chartex" xmlns:cx1="http://schemas.microsoft.com/office/drawing/2015/9/8/chartex" xmlns:cx2="http://schemas.microsoft.com/office/drawing/2015/10/21/chartex" xmlns:cx3="http://schemas.microsoft.com/office/drawing/2016/5/9/chartex" xmlns:cx4="http://schemas.microsoft.com/office/drawing/2016/5/10/chartex" xmlns:cx5="http://schemas.microsoft.com/office/drawing/2016/5/11/chartex" xmlns:cx6="http://schemas.microsoft.com/office/drawing/2016/5/12/chartex" xmlns:cx7="http://schemas.microsoft.com/office/drawing/2016/5/13/chartex" xmlns:cx8="http://schemas.microsoft.com/office/drawing/2016/5/14/chartex" xmlns:mc="http://schemas.openxmlformats.org/markup-compatibility/2006" xmlns:aink="http://schemas.microsoft.com/office/drawing/2016/ink" xmlns:am3d="http://schemas.microsoft.com/office/drawing/2017/model3d" xmlns:o="urn:schemas-microsoft-com:office:office" xmlns:r="http://schemas.openxmlformats.org/officeDocument/2006/relationships" xmlns:m="http://schemas.openxmlformats.org/officeDocument/2006/math" xmlns:v="urn:schemas-microsoft-com:vml" xmlns:wp14="http://schemas.microsoft.com/office/word/2010/wordprocessingDrawing" xmlns:wp="http://schemas.openxmlformats.org/drawingml/2006/wordprocessingDrawing" xmlns:w10="urn:schemas-microsoft-com:office:word" xmlns:w="http://schemas.openxmlformats.org/wordprocessingml/2006/main" xmlns:w14="http://schemas.microsoft.com/office/word/2010/wordml" xmlns:w15="http://schemas.microsoft.com/office/word/2012/wordml" xmlns:w16cex="http://schemas.microsoft.com/office/word/2018/wordml/cex" xmlns:w16cid="http://schemas.microsoft.com/office/word/2016/wordml/cid" xmlns:w16="http://schemas.microsoft.com/office/word/2018/wordml" xmlns:w16se="http://schemas.microsoft.com/office/word/2015/wordml/symex" xmlns:wpg="http://schemas.microsoft.com/office/word/2010/wordprocessingGroup" xmlns:wpi="http://schemas.microsoft.com/office/word/2010/wordprocessingInk" xmlns:wne="http://schemas.microsoft.com/office/word/2006/wordml" xmlns:wps="http://schemas.microsoft.com/office/word/2010/wordprocessingShape" mc:Ignorable="w14 w15 w16se w16cid w16 w16cex wp14">
   <w:footnote w:type="separator" w:id="-1">
     <w:p>
       <w:pPr>
@@ -6059,7 +6057,7 @@
 </file>
 
 <file path=word/header1.xml><?xml version="1.0" encoding="utf-8"?>
-<w:hdr xmlns:wpc="http://schemas.microsoft.com/office/word/2010/wordprocessingCanvas" xmlns:cx="http://schemas.microsoft.com/office/drawing/2014/chartex" xmlns:cx1="http://schemas.microsoft.com/office/drawing/2015/9/8/chartex" xmlns:cx2="http://schemas.microsoft.com/office/drawing/2015/10/21/chartex" xmlns:cx3="http://schemas.microsoft.com/office/drawing/2016/5/9/chartex" xmlns:cx4="http://schemas.microsoft.com/office/drawing/2016/5/10/chartex" xmlns:cx5="http://schemas.microsoft.com/office/drawing/2016/5/11/chartex" xmlns:cx6="http://schemas.microsoft.com/office/drawing/2016/5/12/chartex" xmlns:cx7="http://schemas.microsoft.com/office/drawing/2016/5/13/chartex" xmlns:cx8="http://schemas.microsoft.com/office/drawing/2016/5/14/chartex" xmlns:mc="http://schemas.openxmlformats.org/markup-compatibility/2006" xmlns:aink="http://schemas.microsoft.com/office/drawing/2016/ink" xmlns:am3d="http://schemas.microsoft.com/office/drawing/2017/model3d" xmlns:o="urn:schemas-microsoft-com:office:office" xmlns:r="http://schemas.openxmlformats.org/officeDocument/2006/relationships" xmlns:m="http://schemas.openxmlformats.org/officeDocument/2006/math" xmlns:v="urn:schemas-microsoft-com:vml" xmlns:wp14="http://schemas.microsoft.com/office/word/2010/wordprocessingDrawing" xmlns:wp="http://schemas.openxmlformats.org/drawingml/2006/wordprocessingDrawing" xmlns:w10="urn:schemas-microsoft-com:office:word" xmlns:w="http://schemas.openxmlformats.org/wordprocessingml/2006/main" xmlns:w14="http://schemas.microsoft.com/office/word/2010/wordml" xmlns:w15="http://schemas.microsoft.com/office/word/2012/wordml" xmlns:w16cid="http://schemas.microsoft.com/office/word/2016/wordml/cid" xmlns:w16se="http://schemas.microsoft.com/office/word/2015/wordml/symex" xmlns:wpg="http://schemas.microsoft.com/office/word/2010/wordprocessingGroup" xmlns:wpi="http://schemas.microsoft.com/office/word/2010/wordprocessingInk" xmlns:wne="http://schemas.microsoft.com/office/word/2006/wordml" xmlns:wps="http://schemas.microsoft.com/office/word/2010/wordprocessingShape" mc:Ignorable="w14 w15 w16se w16cid wp14">
+<w:hdr xmlns:wpc="http://schemas.microsoft.com/office/word/2010/wordprocessingCanvas" xmlns:cx="http://schemas.microsoft.com/office/drawing/2014/chartex" xmlns:cx1="http://schemas.microsoft.com/office/drawing/2015/9/8/chartex" xmlns:cx2="http://schemas.microsoft.com/office/drawing/2015/10/21/chartex" xmlns:cx3="http://schemas.microsoft.com/office/drawing/2016/5/9/chartex" xmlns:cx4="http://schemas.microsoft.com/office/drawing/2016/5/10/chartex" xmlns:cx5="http://schemas.microsoft.com/office/drawing/2016/5/11/chartex" xmlns:cx6="http://schemas.microsoft.com/office/drawing/2016/5/12/chartex" xmlns:cx7="http://schemas.microsoft.com/office/drawing/2016/5/13/chartex" xmlns:cx8="http://schemas.microsoft.com/office/drawing/2016/5/14/chartex" xmlns:mc="http://schemas.openxmlformats.org/markup-compatibility/2006" xmlns:aink="http://schemas.microsoft.com/office/drawing/2016/ink" xmlns:am3d="http://schemas.microsoft.com/office/drawing/2017/model3d" xmlns:o="urn:schemas-microsoft-com:office:office" xmlns:r="http://schemas.openxmlformats.org/officeDocument/2006/relationships" xmlns:m="http://schemas.openxmlformats.org/officeDocument/2006/math" xmlns:v="urn:schemas-microsoft-com:vml" xmlns:wp14="http://schemas.microsoft.com/office/word/2010/wordprocessingDrawing" xmlns:wp="http://schemas.openxmlformats.org/drawingml/2006/wordprocessingDrawing" xmlns:w10="urn:schemas-microsoft-com:office:word" xmlns:w="http://schemas.openxmlformats.org/wordprocessingml/2006/main" xmlns:w14="http://schemas.microsoft.com/office/word/2010/wordml" xmlns:w15="http://schemas.microsoft.com/office/word/2012/wordml" xmlns:w16cex="http://schemas.microsoft.com/office/word/2018/wordml/cex" xmlns:w16cid="http://schemas.microsoft.com/office/word/2016/wordml/cid" xmlns:w16="http://schemas.microsoft.com/office/word/2018/wordml" xmlns:w16se="http://schemas.microsoft.com/office/word/2015/wordml/symex" xmlns:wpg="http://schemas.microsoft.com/office/word/2010/wordprocessingGroup" xmlns:wpi="http://schemas.microsoft.com/office/word/2010/wordprocessingInk" xmlns:wne="http://schemas.microsoft.com/office/word/2006/wordml" xmlns:wps="http://schemas.microsoft.com/office/word/2010/wordprocessingShape" mc:Ignorable="w14 w15 w16se w16cid w16 w16cex wp14">
   <w:p>
     <w:pPr>
       <w:pStyle w:val="a5"/>
@@ -6070,7 +6068,7 @@
 </file>
 
 <file path=word/header2.xml><?xml version="1.0" encoding="utf-8"?>
-<w:hdr xmlns:wpc="http://schemas.microsoft.com/office/word/2010/wordprocessingCanvas" xmlns:cx="http://schemas.microsoft.com/office/drawing/2014/chartex" xmlns:cx1="http://schemas.microsoft.com/office/drawing/2015/9/8/chartex" xmlns:cx2="http://schemas.microsoft.com/office/drawing/2015/10/21/chartex" xmlns:cx3="http://schemas.microsoft.com/office/drawing/2016/5/9/chartex" xmlns:cx4="http://schemas.microsoft.com/office/drawing/2016/5/10/chartex" xmlns:cx5="http://schemas.microsoft.com/office/drawing/2016/5/11/chartex" xmlns:cx6="http://schemas.microsoft.com/office/drawing/2016/5/12/chartex" xmlns:cx7="http://schemas.microsoft.com/office/drawing/2016/5/13/chartex" xmlns:cx8="http://schemas.microsoft.com/office/drawing/2016/5/14/chartex" xmlns:mc="http://schemas.openxmlformats.org/markup-compatibility/2006" xmlns:aink="http://schemas.microsoft.com/office/drawing/2016/ink" xmlns:am3d="http://schemas.microsoft.com/office/drawing/2017/model3d" xmlns:o="urn:schemas-microsoft-com:office:office" xmlns:r="http://schemas.openxmlformats.org/officeDocument/2006/relationships" xmlns:m="http://schemas.openxmlformats.org/officeDocument/2006/math" xmlns:v="urn:schemas-microsoft-com:vml" xmlns:wp14="http://schemas.microsoft.com/office/word/2010/wordprocessingDrawing" xmlns:wp="http://schemas.openxmlformats.org/drawingml/2006/wordprocessingDrawing" xmlns:w10="urn:schemas-microsoft-com:office:word" xmlns:w="http://schemas.openxmlformats.org/wordprocessingml/2006/main" xmlns:w14="http://schemas.microsoft.com/office/word/2010/wordml" xmlns:w15="http://schemas.microsoft.com/office/word/2012/wordml" xmlns:w16cid="http://schemas.microsoft.com/office/word/2016/wordml/cid" xmlns:w16se="http://schemas.microsoft.com/office/word/2015/wordml/symex" xmlns:wpg="http://schemas.microsoft.com/office/word/2010/wordprocessingGroup" xmlns:wpi="http://schemas.microsoft.com/office/word/2010/wordprocessingInk" xmlns:wne="http://schemas.microsoft.com/office/word/2006/wordml" xmlns:wps="http://schemas.microsoft.com/office/word/2010/wordprocessingShape" mc:Ignorable="w14 w15 w16se w16cid wp14">
+<w:hdr xmlns:wpc="http://schemas.microsoft.com/office/word/2010/wordprocessingCanvas" xmlns:cx="http://schemas.microsoft.com/office/drawing/2014/chartex" xmlns:cx1="http://schemas.microsoft.com/office/drawing/2015/9/8/chartex" xmlns:cx2="http://schemas.microsoft.com/office/drawing/2015/10/21/chartex" xmlns:cx3="http://schemas.microsoft.com/office/drawing/2016/5/9/chartex" xmlns:cx4="http://schemas.microsoft.com/office/drawing/2016/5/10/chartex" xmlns:cx5="http://schemas.microsoft.com/office/drawing/2016/5/11/chartex" xmlns:cx6="http://schemas.microsoft.com/office/drawing/2016/5/12/chartex" xmlns:cx7="http://schemas.microsoft.com/office/drawing/2016/5/13/chartex" xmlns:cx8="http://schemas.microsoft.com/office/drawing/2016/5/14/chartex" xmlns:mc="http://schemas.openxmlformats.org/markup-compatibility/2006" xmlns:aink="http://schemas.microsoft.com/office/drawing/2016/ink" xmlns:am3d="http://schemas.microsoft.com/office/drawing/2017/model3d" xmlns:o="urn:schemas-microsoft-com:office:office" xmlns:r="http://schemas.openxmlformats.org/officeDocument/2006/relationships" xmlns:m="http://schemas.openxmlformats.org/officeDocument/2006/math" xmlns:v="urn:schemas-microsoft-com:vml" xmlns:wp14="http://schemas.microsoft.com/office/word/2010/wordprocessingDrawing" xmlns:wp="http://schemas.openxmlformats.org/drawingml/2006/wordprocessingDrawing" xmlns:w10="urn:schemas-microsoft-com:office:word" xmlns:w="http://schemas.openxmlformats.org/wordprocessingml/2006/main" xmlns:w14="http://schemas.microsoft.com/office/word/2010/wordml" xmlns:w15="http://schemas.microsoft.com/office/word/2012/wordml" xmlns:w16cex="http://schemas.microsoft.com/office/word/2018/wordml/cex" xmlns:w16cid="http://schemas.microsoft.com/office/word/2016/wordml/cid" xmlns:w16="http://schemas.microsoft.com/office/word/2018/wordml" xmlns:w16se="http://schemas.microsoft.com/office/word/2015/wordml/symex" xmlns:wpg="http://schemas.microsoft.com/office/word/2010/wordprocessingGroup" xmlns:wpi="http://schemas.microsoft.com/office/word/2010/wordprocessingInk" xmlns:wne="http://schemas.microsoft.com/office/word/2006/wordml" xmlns:wps="http://schemas.microsoft.com/office/word/2010/wordprocessingShape" mc:Ignorable="w14 w15 w16se w16cid w16 w16cex wp14">
   <w:p>
     <w:pPr>
       <w:pStyle w:val="a5"/>
@@ -6081,7 +6079,7 @@
 </file>
 
 <file path=word/header3.xml><?xml version="1.0" encoding="utf-8"?>
-<w:hdr xmlns:wpc="http://schemas.microsoft.com/office/word/2010/wordprocessingCanvas" xmlns:cx="http://schemas.microsoft.com/office/drawing/2014/chartex" xmlns:cx1="http://schemas.microsoft.com/office/drawing/2015/9/8/chartex" xmlns:cx2="http://schemas.microsoft.com/office/drawing/2015/10/21/chartex" xmlns:cx3="http://schemas.microsoft.com/office/drawing/2016/5/9/chartex" xmlns:cx4="http://schemas.microsoft.com/office/drawing/2016/5/10/chartex" xmlns:cx5="http://schemas.microsoft.com/office/drawing/2016/5/11/chartex" xmlns:cx6="http://schemas.microsoft.com/office/drawing/2016/5/12/chartex" xmlns:cx7="http://schemas.microsoft.com/office/drawing/2016/5/13/chartex" xmlns:cx8="http://schemas.microsoft.com/office/drawing/2016/5/14/chartex" xmlns:mc="http://schemas.openxmlformats.org/markup-compatibility/2006" xmlns:aink="http://schemas.microsoft.com/office/drawing/2016/ink" xmlns:am3d="http://schemas.microsoft.com/office/drawing/2017/model3d" xmlns:o="urn:schemas-microsoft-com:office:office" xmlns:r="http://schemas.openxmlformats.org/officeDocument/2006/relationships" xmlns:m="http://schemas.openxmlformats.org/officeDocument/2006/math" xmlns:v="urn:schemas-microsoft-com:vml" xmlns:wp14="http://schemas.microsoft.com/office/word/2010/wordprocessingDrawing" xmlns:wp="http://schemas.openxmlformats.org/drawingml/2006/wordprocessingDrawing" xmlns:w10="urn:schemas-microsoft-com:office:word" xmlns:w="http://schemas.openxmlformats.org/wordprocessingml/2006/main" xmlns:w14="http://schemas.microsoft.com/office/word/2010/wordml" xmlns:w15="http://schemas.microsoft.com/office/word/2012/wordml" xmlns:w16cid="http://schemas.microsoft.com/office/word/2016/wordml/cid" xmlns:w16se="http://schemas.microsoft.com/office/word/2015/wordml/symex" xmlns:wpg="http://schemas.microsoft.com/office/word/2010/wordprocessingGroup" xmlns:wpi="http://schemas.microsoft.com/office/word/2010/wordprocessingInk" xmlns:wne="http://schemas.microsoft.com/office/word/2006/wordml" xmlns:wps="http://schemas.microsoft.com/office/word/2010/wordprocessingShape" mc:Ignorable="w14 w15 w16se w16cid wp14">
+<w:hdr xmlns:wpc="http://schemas.microsoft.com/office/word/2010/wordprocessingCanvas" xmlns:cx="http://schemas.microsoft.com/office/drawing/2014/chartex" xmlns:cx1="http://schemas.microsoft.com/office/drawing/2015/9/8/chartex" xmlns:cx2="http://schemas.microsoft.com/office/drawing/2015/10/21/chartex" xmlns:cx3="http://schemas.microsoft.com/office/drawing/2016/5/9/chartex" xmlns:cx4="http://schemas.microsoft.com/office/drawing/2016/5/10/chartex" xmlns:cx5="http://schemas.microsoft.com/office/drawing/2016/5/11/chartex" xmlns:cx6="http://schemas.microsoft.com/office/drawing/2016/5/12/chartex" xmlns:cx7="http://schemas.microsoft.com/office/drawing/2016/5/13/chartex" xmlns:cx8="http://schemas.microsoft.com/office/drawing/2016/5/14/chartex" xmlns:mc="http://schemas.openxmlformats.org/markup-compatibility/2006" xmlns:aink="http://schemas.microsoft.com/office/drawing/2016/ink" xmlns:am3d="http://schemas.microsoft.com/office/drawing/2017/model3d" xmlns:o="urn:schemas-microsoft-com:office:office" xmlns:r="http://schemas.openxmlformats.org/officeDocument/2006/relationships" xmlns:m="http://schemas.openxmlformats.org/officeDocument/2006/math" xmlns:v="urn:schemas-microsoft-com:vml" xmlns:wp14="http://schemas.microsoft.com/office/word/2010/wordprocessingDrawing" xmlns:wp="http://schemas.openxmlformats.org/drawingml/2006/wordprocessingDrawing" xmlns:w10="urn:schemas-microsoft-com:office:word" xmlns:w="http://schemas.openxmlformats.org/wordprocessingml/2006/main" xmlns:w14="http://schemas.microsoft.com/office/word/2010/wordml" xmlns:w15="http://schemas.microsoft.com/office/word/2012/wordml" xmlns:w16cex="http://schemas.microsoft.com/office/word/2018/wordml/cex" xmlns:w16cid="http://schemas.microsoft.com/office/word/2016/wordml/cid" xmlns:w16="http://schemas.microsoft.com/office/word/2018/wordml" xmlns:w16se="http://schemas.microsoft.com/office/word/2015/wordml/symex" xmlns:wpg="http://schemas.microsoft.com/office/word/2010/wordprocessingGroup" xmlns:wpi="http://schemas.microsoft.com/office/word/2010/wordprocessingInk" xmlns:wne="http://schemas.microsoft.com/office/word/2006/wordml" xmlns:wps="http://schemas.microsoft.com/office/word/2010/wordprocessingShape" mc:Ignorable="w14 w15 w16se w16cid w16 w16cex wp14">
   <w:p>
     <w:pPr>
       <w:pStyle w:val="a5"/>
@@ -6092,7 +6090,7 @@
 </file>
 
 <file path=word/numbering.xml><?xml version="1.0" encoding="utf-8"?>
-<w:numbering xmlns:wpc="http://schemas.microsoft.com/office/word/2010/wordprocessingCanvas" xmlns:cx="http://schemas.microsoft.com/office/drawing/2014/chartex" xmlns:cx1="http://schemas.microsoft.com/office/drawing/2015/9/8/chartex" xmlns:cx2="http://schemas.microsoft.com/office/drawing/2015/10/21/chartex" xmlns:cx3="http://schemas.microsoft.com/office/drawing/2016/5/9/chartex" xmlns:cx4="http://schemas.microsoft.com/office/drawing/2016/5/10/chartex" xmlns:cx5="http://schemas.microsoft.com/office/drawing/2016/5/11/chartex" xmlns:cx6="http://schemas.microsoft.com/office/drawing/2016/5/12/chartex" xmlns:cx7="http://schemas.microsoft.com/office/drawing/2016/5/13/chartex" xmlns:cx8="http://schemas.microsoft.com/office/drawing/2016/5/14/chartex" xmlns:mc="http://schemas.openxmlformats.org/markup-compatibility/2006" xmlns:aink="http://schemas.microsoft.com/office/drawing/2016/ink" xmlns:am3d="http://schemas.microsoft.com/office/drawing/2017/model3d" xmlns:o="urn:schemas-microsoft-com:office:office" xmlns:r="http://schemas.openxmlformats.org/officeDocument/2006/relationships" xmlns:m="http://schemas.openxmlformats.org/officeDocument/2006/math" xmlns:v="urn:schemas-microsoft-com:vml" xmlns:wp14="http://schemas.microsoft.com/office/word/2010/wordprocessingDrawing" xmlns:wp="http://schemas.openxmlformats.org/drawingml/2006/wordprocessingDrawing" xmlns:w10="urn:schemas-microsoft-com:office:word" xmlns:w="http://schemas.openxmlformats.org/wordprocessingml/2006/main" xmlns:w14="http://schemas.microsoft.com/office/word/2010/wordml" xmlns:w15="http://schemas.microsoft.com/office/word/2012/wordml" xmlns:w16cid="http://schemas.microsoft.com/office/word/2016/wordml/cid" xmlns:w16se="http://schemas.microsoft.com/office/word/2015/wordml/symex" xmlns:wpg="http://schemas.microsoft.com/office/word/2010/wordprocessingGroup" xmlns:wpi="http://schemas.microsoft.com/office/word/2010/wordprocessingInk" xmlns:wne="http://schemas.microsoft.com/office/word/2006/wordml" xmlns:wps="http://schemas.microsoft.com/office/word/2010/wordprocessingShape" mc:Ignorable="w14 w15 w16se w16cid wp14">
+<w:numbering xmlns:wpc="http://schemas.microsoft.com/office/word/2010/wordprocessingCanvas" xmlns:cx="http://schemas.microsoft.com/office/drawing/2014/chartex" xmlns:cx1="http://schemas.microsoft.com/office/drawing/2015/9/8/chartex" xmlns:cx2="http://schemas.microsoft.com/office/drawing/2015/10/21/chartex" xmlns:cx3="http://schemas.microsoft.com/office/drawing/2016/5/9/chartex" xmlns:cx4="http://schemas.microsoft.com/office/drawing/2016/5/10/chartex" xmlns:cx5="http://schemas.microsoft.com/office/drawing/2016/5/11/chartex" xmlns:cx6="http://schemas.microsoft.com/office/drawing/2016/5/12/chartex" xmlns:cx7="http://schemas.microsoft.com/office/drawing/2016/5/13/chartex" xmlns:cx8="http://schemas.microsoft.com/office/drawing/2016/5/14/chartex" xmlns:mc="http://schemas.openxmlformats.org/markup-compatibility/2006" xmlns:aink="http://schemas.microsoft.com/office/drawing/2016/ink" xmlns:am3d="http://schemas.microsoft.com/office/drawing/2017/model3d" xmlns:o="urn:schemas-microsoft-com:office:office" xmlns:r="http://schemas.openxmlformats.org/officeDocument/2006/relationships" xmlns:m="http://schemas.openxmlformats.org/officeDocument/2006/math" xmlns:v="urn:schemas-microsoft-com:vml" xmlns:wp14="http://schemas.microsoft.com/office/word/2010/wordprocessingDrawing" xmlns:wp="http://schemas.openxmlformats.org/drawingml/2006/wordprocessingDrawing" xmlns:w10="urn:schemas-microsoft-com:office:word" xmlns:w="http://schemas.openxmlformats.org/wordprocessingml/2006/main" xmlns:w14="http://schemas.microsoft.com/office/word/2010/wordml" xmlns:w15="http://schemas.microsoft.com/office/word/2012/wordml" xmlns:w16cex="http://schemas.microsoft.com/office/word/2018/wordml/cex" xmlns:w16cid="http://schemas.microsoft.com/office/word/2016/wordml/cid" xmlns:w16="http://schemas.microsoft.com/office/word/2018/wordml" xmlns:w16se="http://schemas.microsoft.com/office/word/2015/wordml/symex" xmlns:wpg="http://schemas.microsoft.com/office/word/2010/wordprocessingGroup" xmlns:wpi="http://schemas.microsoft.com/office/word/2010/wordprocessingInk" xmlns:wne="http://schemas.microsoft.com/office/word/2006/wordml" xmlns:wps="http://schemas.microsoft.com/office/word/2010/wordprocessingShape" mc:Ignorable="w14 w15 w16se w16cid w16 w16cex wp14">
   <w:abstractNum w:abstractNumId="0" w15:restartNumberingAfterBreak="0">
     <w:nsid w:val="42196DA5"/>
     <w:multiLevelType w:val="hybridMultilevel"/>
@@ -6515,7 +6513,7 @@
 </file>
 
 <file path=word/styles.xml><?xml version="1.0" encoding="utf-8"?>
-<w:styles xmlns:mc="http://schemas.openxmlformats.org/markup-compatibility/2006" xmlns:r="http://schemas.openxmlformats.org/officeDocument/2006/relationships" xmlns:w="http://schemas.openxmlformats.org/wordprocessingml/2006/main" xmlns:w14="http://schemas.microsoft.com/office/word/2010/wordml" xmlns:w15="http://schemas.microsoft.com/office/word/2012/wordml" xmlns:w16cid="http://schemas.microsoft.com/office/word/2016/wordml/cid" xmlns:w16se="http://schemas.microsoft.com/office/word/2015/wordml/symex" mc:Ignorable="w14 w15 w16se w16cid">
+<w:styles xmlns:mc="http://schemas.openxmlformats.org/markup-compatibility/2006" xmlns:r="http://schemas.openxmlformats.org/officeDocument/2006/relationships" xmlns:w="http://schemas.openxmlformats.org/wordprocessingml/2006/main" xmlns:w14="http://schemas.microsoft.com/office/word/2010/wordml" xmlns:w15="http://schemas.microsoft.com/office/word/2012/wordml" xmlns:w16cex="http://schemas.microsoft.com/office/word/2018/wordml/cex" xmlns:w16cid="http://schemas.microsoft.com/office/word/2016/wordml/cid" xmlns:w16="http://schemas.microsoft.com/office/word/2018/wordml" xmlns:w16se="http://schemas.microsoft.com/office/word/2015/wordml/symex" mc:Ignorable="w14 w15 w16se w16cid w16 w16cex">
   <w:docDefaults>
     <w:rPrDefault>
       <w:rPr>
@@ -6528,7 +6526,7 @@
     </w:rPrDefault>
     <w:pPrDefault/>
   </w:docDefaults>
-  <w:latentStyles w:defLockedState="0" w:defUIPriority="99" w:defSemiHidden="0" w:defUnhideWhenUsed="0" w:defQFormat="0" w:count="377">
+  <w:latentStyles w:defLockedState="0" w:defUIPriority="99" w:defSemiHidden="0" w:defUnhideWhenUsed="0" w:defQFormat="0" w:count="376">
     <w:lsdException w:name="Normal" w:uiPriority="0" w:qFormat="1"/>
     <w:lsdException w:name="heading 1" w:uiPriority="9" w:qFormat="1"/>
     <w:lsdException w:name="heading 2" w:semiHidden="1" w:uiPriority="9" w:unhideWhenUsed="1" w:qFormat="1"/>
@@ -6905,7 +6903,6 @@
     <w:lsdException w:name="Hashtag" w:semiHidden="1" w:unhideWhenUsed="1"/>
     <w:lsdException w:name="Unresolved Mention" w:semiHidden="1" w:unhideWhenUsed="1"/>
     <w:lsdException w:name="Smart Link" w:semiHidden="1" w:unhideWhenUsed="1"/>
-    <w:lsdException w:name="Smart Link Error" w:semiHidden="1" w:unhideWhenUsed="1"/>
   </w:latentStyles>
   <w:style w:type="paragraph" w:default="1" w:styleId="a1">
     <w:name w:val="Normal"/>
